--- a/ESPECIFICACION DE CASO DE USO YAS.docx
+++ b/ESPECIFICACION DE CASO DE USO YAS.docx
@@ -314,16 +314,18 @@
     </w:p>
     <w:p>
       <w:pPr>
-        <w:jc w:val="both"/>
-        <w:rPr>
-          <w:rFonts w:ascii="Arial" w:hAnsi="Arial" w:cs="Arial"/>
-          <w:sz w:val="24"/>
-          <w:szCs w:val="24"/>
-        </w:rPr>
-      </w:pPr>
-      <w:r>
-        <w:rPr>
-          <w:rFonts w:ascii="Arial" w:hAnsi="Arial" w:cs="Arial"/>
+        <w:jc w:val="center"/>
+        <w:rPr>
+          <w:rFonts w:ascii="Arial" w:hAnsi="Arial" w:cs="Arial"/>
+          <w:b/>
+          <w:sz w:val="24"/>
+          <w:szCs w:val="24"/>
+        </w:rPr>
+      </w:pPr>
+      <w:r>
+        <w:rPr>
+          <w:rFonts w:ascii="Arial" w:hAnsi="Arial" w:cs="Arial"/>
+          <w:b/>
           <w:sz w:val="24"/>
           <w:szCs w:val="24"/>
         </w:rPr>
@@ -649,6 +651,17 @@
     <w:p>
       <w:pPr>
         <w:pStyle w:val="Prrafodelista"/>
+        <w:jc w:val="both"/>
+        <w:rPr>
+          <w:rFonts w:ascii="Arial" w:hAnsi="Arial" w:cs="Arial"/>
+          <w:sz w:val="24"/>
+          <w:szCs w:val="24"/>
+        </w:rPr>
+      </w:pPr>
+    </w:p>
+    <w:p>
+      <w:pPr>
+        <w:pStyle w:val="Prrafodelista"/>
         <w:numPr>
           <w:ilvl w:val="0"/>
           <w:numId w:val="1"/>
@@ -672,6 +685,28 @@
     <w:p>
       <w:pPr>
         <w:pStyle w:val="Prrafodelista"/>
+        <w:jc w:val="both"/>
+        <w:rPr>
+          <w:rFonts w:ascii="Arial" w:hAnsi="Arial" w:cs="Arial"/>
+          <w:sz w:val="24"/>
+          <w:szCs w:val="24"/>
+        </w:rPr>
+      </w:pPr>
+    </w:p>
+    <w:p>
+      <w:pPr>
+        <w:pStyle w:val="Prrafodelista"/>
+        <w:jc w:val="both"/>
+        <w:rPr>
+          <w:rFonts w:ascii="Arial" w:hAnsi="Arial" w:cs="Arial"/>
+          <w:sz w:val="24"/>
+          <w:szCs w:val="24"/>
+        </w:rPr>
+      </w:pPr>
+    </w:p>
+    <w:p>
+      <w:pPr>
+        <w:pStyle w:val="Prrafodelista"/>
         <w:numPr>
           <w:ilvl w:val="0"/>
           <w:numId w:val="1"/>
@@ -695,6 +730,17 @@
     <w:p>
       <w:pPr>
         <w:pStyle w:val="Prrafodelista"/>
+        <w:jc w:val="both"/>
+        <w:rPr>
+          <w:rFonts w:ascii="Arial" w:hAnsi="Arial" w:cs="Arial"/>
+          <w:sz w:val="24"/>
+          <w:szCs w:val="24"/>
+        </w:rPr>
+      </w:pPr>
+    </w:p>
+    <w:p>
+      <w:pPr>
+        <w:pStyle w:val="Prrafodelista"/>
         <w:numPr>
           <w:ilvl w:val="0"/>
           <w:numId w:val="1"/>
@@ -718,6 +764,28 @@
     <w:p>
       <w:pPr>
         <w:pStyle w:val="Prrafodelista"/>
+        <w:jc w:val="both"/>
+        <w:rPr>
+          <w:rFonts w:ascii="Arial" w:hAnsi="Arial" w:cs="Arial"/>
+          <w:sz w:val="24"/>
+          <w:szCs w:val="24"/>
+        </w:rPr>
+      </w:pPr>
+    </w:p>
+    <w:p>
+      <w:pPr>
+        <w:pStyle w:val="Prrafodelista"/>
+        <w:jc w:val="both"/>
+        <w:rPr>
+          <w:rFonts w:ascii="Arial" w:hAnsi="Arial" w:cs="Arial"/>
+          <w:sz w:val="24"/>
+          <w:szCs w:val="24"/>
+        </w:rPr>
+      </w:pPr>
+    </w:p>
+    <w:p>
+      <w:pPr>
+        <w:pStyle w:val="Prrafodelista"/>
         <w:numPr>
           <w:ilvl w:val="0"/>
           <w:numId w:val="1"/>
@@ -741,6 +809,17 @@
     <w:p>
       <w:pPr>
         <w:pStyle w:val="Prrafodelista"/>
+        <w:jc w:val="both"/>
+        <w:rPr>
+          <w:rFonts w:ascii="Arial" w:hAnsi="Arial" w:cs="Arial"/>
+          <w:sz w:val="24"/>
+          <w:szCs w:val="24"/>
+        </w:rPr>
+      </w:pPr>
+    </w:p>
+    <w:p>
+      <w:pPr>
+        <w:pStyle w:val="Prrafodelista"/>
         <w:numPr>
           <w:ilvl w:val="0"/>
           <w:numId w:val="1"/>
@@ -764,6 +843,62 @@
     <w:p>
       <w:pPr>
         <w:pStyle w:val="Prrafodelista"/>
+        <w:jc w:val="both"/>
+        <w:rPr>
+          <w:rFonts w:ascii="Arial" w:hAnsi="Arial" w:cs="Arial"/>
+          <w:sz w:val="24"/>
+          <w:szCs w:val="24"/>
+        </w:rPr>
+      </w:pPr>
+    </w:p>
+    <w:p>
+      <w:pPr>
+        <w:pStyle w:val="Prrafodelista"/>
+        <w:numPr>
+          <w:ilvl w:val="1"/>
+          <w:numId w:val="11"/>
+        </w:numPr>
+        <w:jc w:val="both"/>
+        <w:rPr>
+          <w:rFonts w:ascii="Arial" w:hAnsi="Arial" w:cs="Arial"/>
+          <w:sz w:val="24"/>
+          <w:szCs w:val="24"/>
+        </w:rPr>
+      </w:pPr>
+      <w:r>
+        <w:rPr>
+          <w:rFonts w:ascii="Arial" w:hAnsi="Arial" w:cs="Arial"/>
+          <w:sz w:val="24"/>
+          <w:szCs w:val="24"/>
+        </w:rPr>
+        <w:t>POSCONDICIONES</w:t>
+      </w:r>
+    </w:p>
+    <w:p>
+      <w:pPr>
+        <w:pStyle w:val="Prrafodelista"/>
+        <w:jc w:val="both"/>
+        <w:rPr>
+          <w:rFonts w:ascii="Arial" w:hAnsi="Arial" w:cs="Arial"/>
+          <w:sz w:val="24"/>
+          <w:szCs w:val="24"/>
+        </w:rPr>
+      </w:pPr>
+    </w:p>
+    <w:p>
+      <w:pPr>
+        <w:pStyle w:val="Prrafodelista"/>
+        <w:jc w:val="both"/>
+        <w:rPr>
+          <w:rFonts w:ascii="Arial" w:hAnsi="Arial" w:cs="Arial"/>
+          <w:sz w:val="24"/>
+          <w:szCs w:val="24"/>
+        </w:rPr>
+      </w:pPr>
+    </w:p>
+    <w:p>
+      <w:pPr>
+        <w:pStyle w:val="Prrafodelista"/>
         <w:numPr>
           <w:ilvl w:val="0"/>
           <w:numId w:val="1"/>
@@ -781,24 +916,19 @@
           <w:sz w:val="24"/>
           <w:szCs w:val="24"/>
         </w:rPr>
-        <w:t>REGLAS DE NEGOCIO</w:t>
-      </w:r>
-      <w:r>
-        <w:rPr>
-          <w:rFonts w:ascii="Arial" w:hAnsi="Arial" w:cs="Arial"/>
-          <w:sz w:val="24"/>
-          <w:szCs w:val="24"/>
-        </w:rPr>
-        <w:t xml:space="preserve"> </w:t>
-      </w:r>
-      <w:r>
-        <w:rPr>
-          <w:rFonts w:ascii="Arial" w:hAnsi="Arial" w:cs="Arial"/>
-          <w:sz w:val="24"/>
-          <w:szCs w:val="24"/>
-        </w:rPr>
-        <w:t>REQUERIMIENTOS ESPECIALES</w:t>
-      </w:r>
+        <w:t>REGLAS DE NEGOCIO REQUERIMIENTOS ESPECIALES</w:t>
+      </w:r>
+    </w:p>
+    <w:p>
+      <w:pPr>
+        <w:pStyle w:val="Prrafodelista"/>
+        <w:jc w:val="both"/>
+        <w:rPr>
+          <w:rFonts w:ascii="Arial" w:hAnsi="Arial" w:cs="Arial"/>
+          <w:sz w:val="24"/>
+          <w:szCs w:val="24"/>
+        </w:rPr>
+      </w:pPr>
     </w:p>
     <w:p>
       <w:pPr>
@@ -826,6 +956,28 @@
     <w:p>
       <w:pPr>
         <w:pStyle w:val="Prrafodelista"/>
+        <w:jc w:val="both"/>
+        <w:rPr>
+          <w:rFonts w:ascii="Arial" w:hAnsi="Arial" w:cs="Arial"/>
+          <w:sz w:val="24"/>
+          <w:szCs w:val="24"/>
+        </w:rPr>
+      </w:pPr>
+    </w:p>
+    <w:p>
+      <w:pPr>
+        <w:pStyle w:val="Prrafodelista"/>
+        <w:jc w:val="both"/>
+        <w:rPr>
+          <w:rFonts w:ascii="Arial" w:hAnsi="Arial" w:cs="Arial"/>
+          <w:sz w:val="24"/>
+          <w:szCs w:val="24"/>
+        </w:rPr>
+      </w:pPr>
+    </w:p>
+    <w:p>
+      <w:pPr>
+        <w:pStyle w:val="Prrafodelista"/>
         <w:numPr>
           <w:ilvl w:val="0"/>
           <w:numId w:val="1"/>
@@ -914,172 +1066,6 @@
     </w:p>
     <w:p>
       <w:pPr>
-        <w:ind w:left="360"/>
-        <w:jc w:val="both"/>
-        <w:rPr>
-          <w:rFonts w:ascii="Arial" w:hAnsi="Arial" w:cs="Arial"/>
-          <w:sz w:val="24"/>
-          <w:szCs w:val="24"/>
-        </w:rPr>
-      </w:pPr>
-    </w:p>
-    <w:p>
-      <w:pPr>
-        <w:ind w:left="360"/>
-        <w:jc w:val="both"/>
-        <w:rPr>
-          <w:rFonts w:ascii="Arial" w:hAnsi="Arial" w:cs="Arial"/>
-          <w:sz w:val="24"/>
-          <w:szCs w:val="24"/>
-        </w:rPr>
-      </w:pPr>
-    </w:p>
-    <w:p>
-      <w:pPr>
-        <w:ind w:left="360"/>
-        <w:jc w:val="both"/>
-        <w:rPr>
-          <w:rFonts w:ascii="Arial" w:hAnsi="Arial" w:cs="Arial"/>
-          <w:sz w:val="24"/>
-          <w:szCs w:val="24"/>
-        </w:rPr>
-      </w:pPr>
-    </w:p>
-    <w:p>
-      <w:pPr>
-        <w:ind w:left="360"/>
-        <w:jc w:val="both"/>
-        <w:rPr>
-          <w:rFonts w:ascii="Arial" w:hAnsi="Arial" w:cs="Arial"/>
-          <w:sz w:val="24"/>
-          <w:szCs w:val="24"/>
-        </w:rPr>
-      </w:pPr>
-    </w:p>
-    <w:p>
-      <w:pPr>
-        <w:ind w:left="360"/>
-        <w:jc w:val="both"/>
-        <w:rPr>
-          <w:rFonts w:ascii="Arial" w:hAnsi="Arial" w:cs="Arial"/>
-          <w:sz w:val="24"/>
-          <w:szCs w:val="24"/>
-        </w:rPr>
-      </w:pPr>
-    </w:p>
-    <w:p>
-      <w:pPr>
-        <w:ind w:left="360"/>
-        <w:jc w:val="both"/>
-        <w:rPr>
-          <w:rFonts w:ascii="Arial" w:hAnsi="Arial" w:cs="Arial"/>
-          <w:sz w:val="24"/>
-          <w:szCs w:val="24"/>
-        </w:rPr>
-      </w:pPr>
-    </w:p>
-    <w:p>
-      <w:pPr>
-        <w:ind w:left="360"/>
-        <w:jc w:val="both"/>
-        <w:rPr>
-          <w:rFonts w:ascii="Arial" w:hAnsi="Arial" w:cs="Arial"/>
-          <w:sz w:val="24"/>
-          <w:szCs w:val="24"/>
-        </w:rPr>
-      </w:pPr>
-    </w:p>
-    <w:p>
-      <w:pPr>
-        <w:ind w:left="360"/>
-        <w:jc w:val="both"/>
-        <w:rPr>
-          <w:rFonts w:ascii="Arial" w:hAnsi="Arial" w:cs="Arial"/>
-          <w:sz w:val="24"/>
-          <w:szCs w:val="24"/>
-        </w:rPr>
-      </w:pPr>
-    </w:p>
-    <w:p>
-      <w:pPr>
-        <w:ind w:left="360"/>
-        <w:jc w:val="both"/>
-        <w:rPr>
-          <w:rFonts w:ascii="Arial" w:hAnsi="Arial" w:cs="Arial"/>
-          <w:sz w:val="24"/>
-          <w:szCs w:val="24"/>
-        </w:rPr>
-      </w:pPr>
-    </w:p>
-    <w:p>
-      <w:pPr>
-        <w:ind w:left="360"/>
-        <w:jc w:val="both"/>
-        <w:rPr>
-          <w:rFonts w:ascii="Arial" w:hAnsi="Arial" w:cs="Arial"/>
-          <w:sz w:val="24"/>
-          <w:szCs w:val="24"/>
-        </w:rPr>
-      </w:pPr>
-    </w:p>
-    <w:p>
-      <w:pPr>
-        <w:ind w:left="360"/>
-        <w:jc w:val="both"/>
-        <w:rPr>
-          <w:rFonts w:ascii="Arial" w:hAnsi="Arial" w:cs="Arial"/>
-          <w:sz w:val="24"/>
-          <w:szCs w:val="24"/>
-        </w:rPr>
-      </w:pPr>
-    </w:p>
-    <w:p>
-      <w:pPr>
-        <w:ind w:left="360"/>
-        <w:jc w:val="both"/>
-        <w:rPr>
-          <w:rFonts w:ascii="Arial" w:hAnsi="Arial" w:cs="Arial"/>
-          <w:sz w:val="24"/>
-          <w:szCs w:val="24"/>
-        </w:rPr>
-      </w:pPr>
-    </w:p>
-    <w:p>
-      <w:pPr>
-        <w:ind w:left="360"/>
-        <w:jc w:val="both"/>
-        <w:rPr>
-          <w:rFonts w:ascii="Arial" w:hAnsi="Arial" w:cs="Arial"/>
-          <w:sz w:val="24"/>
-          <w:szCs w:val="24"/>
-        </w:rPr>
-      </w:pPr>
-    </w:p>
-    <w:p>
-      <w:pPr>
-        <w:ind w:left="360"/>
-        <w:jc w:val="both"/>
-        <w:rPr>
-          <w:rFonts w:ascii="Arial" w:hAnsi="Arial" w:cs="Arial"/>
-          <w:sz w:val="24"/>
-          <w:szCs w:val="24"/>
-        </w:rPr>
-      </w:pPr>
-    </w:p>
-    <w:p>
-      <w:pPr>
-        <w:ind w:left="360"/>
-        <w:jc w:val="both"/>
-        <w:rPr>
-          <w:rFonts w:ascii="Arial" w:hAnsi="Arial" w:cs="Arial"/>
-          <w:sz w:val="24"/>
-          <w:szCs w:val="24"/>
-        </w:rPr>
-      </w:pPr>
-    </w:p>
-    <w:p>
-      <w:pPr>
-        <w:ind w:left="360"/>
         <w:jc w:val="both"/>
         <w:rPr>
           <w:rFonts w:ascii="Arial" w:hAnsi="Arial" w:cs="Arial"/>
@@ -1109,6 +1095,7 @@
           <w:sz w:val="24"/>
           <w:szCs w:val="24"/>
         </w:rPr>
+        <w:lastRenderedPageBreak/>
         <w:t>BREVE DESCRICION</w:t>
       </w:r>
     </w:p>
@@ -1200,6 +1187,17 @@
     <w:p>
       <w:pPr>
         <w:pStyle w:val="Prrafodelista"/>
+        <w:jc w:val="both"/>
+        <w:rPr>
+          <w:rFonts w:ascii="Arial" w:hAnsi="Arial" w:cs="Arial"/>
+          <w:sz w:val="24"/>
+          <w:szCs w:val="24"/>
+        </w:rPr>
+      </w:pPr>
+    </w:p>
+    <w:p>
+      <w:pPr>
+        <w:pStyle w:val="Prrafodelista"/>
         <w:numPr>
           <w:ilvl w:val="0"/>
           <w:numId w:val="2"/>
@@ -1222,46 +1220,27 @@
         <w:t>ENTRADAS</w:t>
       </w:r>
     </w:p>
-    <w:p>
-      <w:pPr>
-        <w:ind w:left="360"/>
-        <w:jc w:val="both"/>
-        <w:rPr>
-          <w:rFonts w:ascii="Arial" w:hAnsi="Arial" w:cs="Arial"/>
-          <w:sz w:val="24"/>
-          <w:szCs w:val="24"/>
-        </w:rPr>
-      </w:pPr>
-    </w:p>
-    <w:p>
-      <w:pPr>
-        <w:pStyle w:val="Prrafodelista"/>
-        <w:jc w:val="both"/>
-        <w:rPr>
-          <w:rFonts w:ascii="Arial" w:hAnsi="Arial" w:cs="Arial"/>
-          <w:sz w:val="24"/>
-          <w:szCs w:val="24"/>
-        </w:rPr>
-      </w:pPr>
-    </w:p>
     <w:tbl>
       <w:tblPr>
         <w:tblStyle w:val="Tablaconcuadrcula"/>
-        <w:tblW w:w="0" w:type="auto"/>
+        <w:tblW w:w="8929" w:type="dxa"/>
         <w:tblLook w:val="04A0" w:firstRow="1" w:lastRow="0" w:firstColumn="1" w:lastColumn="0" w:noHBand="0" w:noVBand="1"/>
       </w:tblPr>
       <w:tblGrid>
-        <w:gridCol w:w="1305"/>
-        <w:gridCol w:w="1038"/>
-        <w:gridCol w:w="1591"/>
-        <w:gridCol w:w="994"/>
-        <w:gridCol w:w="2017"/>
-        <w:gridCol w:w="1883"/>
+        <w:gridCol w:w="2391"/>
+        <w:gridCol w:w="880"/>
+        <w:gridCol w:w="1507"/>
+        <w:gridCol w:w="826"/>
+        <w:gridCol w:w="1718"/>
+        <w:gridCol w:w="1607"/>
       </w:tblGrid>
       <w:tr>
-        <w:tc>
-          <w:tcPr>
-            <w:tcW w:w="1471" w:type="dxa"/>
+        <w:trPr>
+          <w:trHeight w:val="614"/>
+        </w:trPr>
+        <w:tc>
+          <w:tcPr>
+            <w:tcW w:w="1763" w:type="dxa"/>
             <w:tcBorders>
               <w:top w:val="single" w:sz="4" w:space="0" w:color="auto"/>
               <w:left w:val="single" w:sz="4" w:space="0" w:color="auto"/>
@@ -1276,6 +1255,210 @@
               <w:jc w:val="both"/>
               <w:rPr>
                 <w:rFonts w:ascii="Arial" w:hAnsi="Arial" w:cs="Arial"/>
+                <w:b/>
+                <w:sz w:val="20"/>
+                <w:szCs w:val="20"/>
+              </w:rPr>
+            </w:pPr>
+            <w:r>
+              <w:rPr>
+                <w:rFonts w:ascii="Arial" w:hAnsi="Arial" w:cs="Arial"/>
+                <w:b/>
+                <w:sz w:val="20"/>
+                <w:szCs w:val="20"/>
+              </w:rPr>
+              <w:t>NOMBRE DEL CAMPO</w:t>
+            </w:r>
+          </w:p>
+        </w:tc>
+        <w:tc>
+          <w:tcPr>
+            <w:tcW w:w="1169" w:type="dxa"/>
+            <w:tcBorders>
+              <w:top w:val="single" w:sz="4" w:space="0" w:color="auto"/>
+              <w:left w:val="single" w:sz="4" w:space="0" w:color="auto"/>
+              <w:bottom w:val="single" w:sz="4" w:space="0" w:color="auto"/>
+              <w:right w:val="single" w:sz="4" w:space="0" w:color="auto"/>
+            </w:tcBorders>
+            <w:hideMark/>
+          </w:tcPr>
+          <w:p>
+            <w:pPr>
+              <w:spacing w:line="240" w:lineRule="auto"/>
+              <w:jc w:val="both"/>
+              <w:rPr>
+                <w:rFonts w:ascii="Arial" w:hAnsi="Arial" w:cs="Arial"/>
+                <w:b/>
+                <w:sz w:val="20"/>
+                <w:szCs w:val="20"/>
+              </w:rPr>
+            </w:pPr>
+            <w:r>
+              <w:rPr>
+                <w:rFonts w:ascii="Arial" w:hAnsi="Arial" w:cs="Arial"/>
+                <w:b/>
+                <w:sz w:val="20"/>
+                <w:szCs w:val="20"/>
+              </w:rPr>
+              <w:t>OBLIG</w:t>
+            </w:r>
+          </w:p>
+        </w:tc>
+        <w:tc>
+          <w:tcPr>
+            <w:tcW w:w="1507" w:type="dxa"/>
+            <w:tcBorders>
+              <w:top w:val="single" w:sz="4" w:space="0" w:color="auto"/>
+              <w:left w:val="single" w:sz="4" w:space="0" w:color="auto"/>
+              <w:bottom w:val="single" w:sz="4" w:space="0" w:color="auto"/>
+              <w:right w:val="single" w:sz="4" w:space="0" w:color="auto"/>
+            </w:tcBorders>
+            <w:hideMark/>
+          </w:tcPr>
+          <w:p>
+            <w:pPr>
+              <w:spacing w:line="240" w:lineRule="auto"/>
+              <w:jc w:val="both"/>
+              <w:rPr>
+                <w:rFonts w:ascii="Arial" w:hAnsi="Arial" w:cs="Arial"/>
+                <w:b/>
+                <w:sz w:val="20"/>
+                <w:szCs w:val="20"/>
+              </w:rPr>
+            </w:pPr>
+            <w:r>
+              <w:rPr>
+                <w:rFonts w:ascii="Arial" w:hAnsi="Arial" w:cs="Arial"/>
+                <w:b/>
+                <w:sz w:val="20"/>
+                <w:szCs w:val="20"/>
+              </w:rPr>
+              <w:t>TIPO</w:t>
+            </w:r>
+          </w:p>
+        </w:tc>
+        <w:tc>
+          <w:tcPr>
+            <w:tcW w:w="1142" w:type="dxa"/>
+            <w:tcBorders>
+              <w:top w:val="single" w:sz="4" w:space="0" w:color="auto"/>
+              <w:left w:val="single" w:sz="4" w:space="0" w:color="auto"/>
+              <w:bottom w:val="single" w:sz="4" w:space="0" w:color="auto"/>
+              <w:right w:val="single" w:sz="4" w:space="0" w:color="auto"/>
+            </w:tcBorders>
+            <w:hideMark/>
+          </w:tcPr>
+          <w:p>
+            <w:pPr>
+              <w:spacing w:line="240" w:lineRule="auto"/>
+              <w:jc w:val="both"/>
+              <w:rPr>
+                <w:rFonts w:ascii="Arial" w:hAnsi="Arial" w:cs="Arial"/>
+                <w:b/>
+                <w:sz w:val="20"/>
+                <w:szCs w:val="20"/>
+              </w:rPr>
+            </w:pPr>
+            <w:r>
+              <w:rPr>
+                <w:rFonts w:ascii="Arial" w:hAnsi="Arial" w:cs="Arial"/>
+                <w:b/>
+                <w:sz w:val="20"/>
+                <w:szCs w:val="20"/>
+              </w:rPr>
+              <w:t>LONG</w:t>
+            </w:r>
+          </w:p>
+        </w:tc>
+        <w:tc>
+          <w:tcPr>
+            <w:tcW w:w="1730" w:type="dxa"/>
+            <w:tcBorders>
+              <w:top w:val="single" w:sz="4" w:space="0" w:color="auto"/>
+              <w:left w:val="single" w:sz="4" w:space="0" w:color="auto"/>
+              <w:bottom w:val="single" w:sz="4" w:space="0" w:color="auto"/>
+              <w:right w:val="single" w:sz="4" w:space="0" w:color="auto"/>
+            </w:tcBorders>
+            <w:hideMark/>
+          </w:tcPr>
+          <w:p>
+            <w:pPr>
+              <w:spacing w:line="240" w:lineRule="auto"/>
+              <w:jc w:val="both"/>
+              <w:rPr>
+                <w:rFonts w:ascii="Arial" w:hAnsi="Arial" w:cs="Arial"/>
+                <w:b/>
+                <w:sz w:val="20"/>
+                <w:szCs w:val="20"/>
+              </w:rPr>
+            </w:pPr>
+            <w:r>
+              <w:rPr>
+                <w:rFonts w:ascii="Arial" w:hAnsi="Arial" w:cs="Arial"/>
+                <w:b/>
+                <w:sz w:val="20"/>
+                <w:szCs w:val="20"/>
+              </w:rPr>
+              <w:t>RESTRICIONES</w:t>
+            </w:r>
+          </w:p>
+        </w:tc>
+        <w:tc>
+          <w:tcPr>
+            <w:tcW w:w="1618" w:type="dxa"/>
+            <w:tcBorders>
+              <w:top w:val="single" w:sz="4" w:space="0" w:color="auto"/>
+              <w:left w:val="single" w:sz="4" w:space="0" w:color="auto"/>
+              <w:bottom w:val="single" w:sz="4" w:space="0" w:color="auto"/>
+              <w:right w:val="single" w:sz="4" w:space="0" w:color="auto"/>
+            </w:tcBorders>
+            <w:hideMark/>
+          </w:tcPr>
+          <w:p>
+            <w:pPr>
+              <w:spacing w:line="240" w:lineRule="auto"/>
+              <w:jc w:val="both"/>
+              <w:rPr>
+                <w:rFonts w:ascii="Arial" w:hAnsi="Arial" w:cs="Arial"/>
+                <w:b/>
+                <w:sz w:val="20"/>
+                <w:szCs w:val="20"/>
+              </w:rPr>
+            </w:pPr>
+            <w:r>
+              <w:rPr>
+                <w:rFonts w:ascii="Arial" w:hAnsi="Arial" w:cs="Arial"/>
+                <w:b/>
+                <w:sz w:val="20"/>
+                <w:szCs w:val="20"/>
+              </w:rPr>
+              <w:t>DESCRIPCION</w:t>
+            </w:r>
+          </w:p>
+        </w:tc>
+      </w:tr>
+      <w:tr>
+        <w:trPr>
+          <w:trHeight w:val="1082"/>
+        </w:trPr>
+        <w:tc>
+          <w:tcPr>
+            <w:tcW w:w="1763" w:type="dxa"/>
+            <w:tcBorders>
+              <w:top w:val="single" w:sz="4" w:space="0" w:color="auto"/>
+              <w:left w:val="single" w:sz="4" w:space="0" w:color="auto"/>
+              <w:bottom w:val="single" w:sz="4" w:space="0" w:color="auto"/>
+              <w:right w:val="single" w:sz="4" w:space="0" w:color="auto"/>
+            </w:tcBorders>
+            <w:hideMark/>
+          </w:tcPr>
+          <w:p>
+            <w:pPr>
+              <w:spacing w:line="240" w:lineRule="auto"/>
+              <w:jc w:val="center"/>
+              <w:rPr>
+                <w:rFonts w:ascii="Arial" w:hAnsi="Arial" w:cs="Arial"/>
+                <w:b/>
                 <w:sz w:val="24"/>
                 <w:szCs w:val="24"/>
               </w:rPr>
@@ -1283,16 +1466,17 @@
             <w:r>
               <w:rPr>
                 <w:rFonts w:ascii="Arial" w:hAnsi="Arial" w:cs="Arial"/>
+                <w:b/>
                 <w:sz w:val="24"/>
                 <w:szCs w:val="24"/>
               </w:rPr>
-              <w:t>NOMBRE DEL CAMPO</w:t>
+              <w:t>Gestión de usuarios</w:t>
             </w:r>
           </w:p>
         </w:tc>
         <w:tc>
           <w:tcPr>
-            <w:tcW w:w="1471" w:type="dxa"/>
+            <w:tcW w:w="1169" w:type="dxa"/>
             <w:tcBorders>
               <w:top w:val="single" w:sz="4" w:space="0" w:color="auto"/>
               <w:left w:val="single" w:sz="4" w:space="0" w:color="auto"/>
@@ -1304,166 +1488,1190 @@
           <w:p>
             <w:pPr>
               <w:spacing w:line="240" w:lineRule="auto"/>
-              <w:jc w:val="both"/>
-              <w:rPr>
-                <w:rFonts w:ascii="Arial" w:hAnsi="Arial" w:cs="Arial"/>
+              <w:jc w:val="center"/>
+              <w:rPr>
+                <w:rFonts w:ascii="Arial" w:hAnsi="Arial" w:cs="Arial"/>
+                <w:sz w:val="18"/>
+                <w:szCs w:val="18"/>
+              </w:rPr>
+            </w:pPr>
+            <w:r>
+              <w:rPr>
+                <w:rFonts w:ascii="Arial" w:hAnsi="Arial" w:cs="Arial"/>
+                <w:sz w:val="18"/>
+                <w:szCs w:val="18"/>
+              </w:rPr>
+              <w:t>S</w:t>
+            </w:r>
+          </w:p>
+        </w:tc>
+        <w:tc>
+          <w:tcPr>
+            <w:tcW w:w="1507" w:type="dxa"/>
+            <w:tcBorders>
+              <w:top w:val="single" w:sz="4" w:space="0" w:color="auto"/>
+              <w:left w:val="single" w:sz="4" w:space="0" w:color="auto"/>
+              <w:bottom w:val="single" w:sz="4" w:space="0" w:color="auto"/>
+              <w:right w:val="single" w:sz="4" w:space="0" w:color="auto"/>
+            </w:tcBorders>
+            <w:hideMark/>
+          </w:tcPr>
+          <w:p>
+            <w:pPr>
+              <w:spacing w:line="240" w:lineRule="auto"/>
+              <w:jc w:val="center"/>
+              <w:rPr>
+                <w:rFonts w:ascii="Arial" w:hAnsi="Arial" w:cs="Arial"/>
+                <w:sz w:val="18"/>
+                <w:szCs w:val="18"/>
+              </w:rPr>
+            </w:pPr>
+            <w:r>
+              <w:rPr>
+                <w:rFonts w:ascii="Arial" w:hAnsi="Arial" w:cs="Arial"/>
+                <w:sz w:val="18"/>
+                <w:szCs w:val="18"/>
+              </w:rPr>
+              <w:t>alfanumérico</w:t>
+            </w:r>
+          </w:p>
+        </w:tc>
+        <w:tc>
+          <w:tcPr>
+            <w:tcW w:w="1142" w:type="dxa"/>
+            <w:tcBorders>
+              <w:top w:val="single" w:sz="4" w:space="0" w:color="auto"/>
+              <w:left w:val="single" w:sz="4" w:space="0" w:color="auto"/>
+              <w:bottom w:val="single" w:sz="4" w:space="0" w:color="auto"/>
+              <w:right w:val="single" w:sz="4" w:space="0" w:color="auto"/>
+            </w:tcBorders>
+            <w:hideMark/>
+          </w:tcPr>
+          <w:p>
+            <w:pPr>
+              <w:spacing w:line="240" w:lineRule="auto"/>
+              <w:jc w:val="center"/>
+              <w:rPr>
+                <w:rFonts w:ascii="Arial" w:hAnsi="Arial" w:cs="Arial"/>
+                <w:sz w:val="18"/>
+                <w:szCs w:val="18"/>
+              </w:rPr>
+            </w:pPr>
+            <w:r>
+              <w:rPr>
+                <w:rFonts w:ascii="Arial" w:hAnsi="Arial" w:cs="Arial"/>
+                <w:sz w:val="18"/>
+                <w:szCs w:val="18"/>
+              </w:rPr>
+              <w:t>300</w:t>
+            </w:r>
+          </w:p>
+        </w:tc>
+        <w:tc>
+          <w:tcPr>
+            <w:tcW w:w="1730" w:type="dxa"/>
+            <w:tcBorders>
+              <w:top w:val="single" w:sz="4" w:space="0" w:color="auto"/>
+              <w:left w:val="single" w:sz="4" w:space="0" w:color="auto"/>
+              <w:bottom w:val="single" w:sz="4" w:space="0" w:color="auto"/>
+              <w:right w:val="single" w:sz="4" w:space="0" w:color="auto"/>
+            </w:tcBorders>
+          </w:tcPr>
+          <w:p>
+            <w:pPr>
+              <w:spacing w:line="240" w:lineRule="auto"/>
+              <w:jc w:val="center"/>
+              <w:rPr>
+                <w:rFonts w:ascii="Arial" w:hAnsi="Arial" w:cs="Arial"/>
+                <w:sz w:val="18"/>
+                <w:szCs w:val="18"/>
+              </w:rPr>
+            </w:pPr>
+          </w:p>
+        </w:tc>
+        <w:tc>
+          <w:tcPr>
+            <w:tcW w:w="1618" w:type="dxa"/>
+            <w:tcBorders>
+              <w:top w:val="single" w:sz="4" w:space="0" w:color="auto"/>
+              <w:left w:val="single" w:sz="4" w:space="0" w:color="auto"/>
+              <w:bottom w:val="single" w:sz="4" w:space="0" w:color="auto"/>
+              <w:right w:val="single" w:sz="4" w:space="0" w:color="auto"/>
+            </w:tcBorders>
+          </w:tcPr>
+          <w:p>
+            <w:pPr>
+              <w:pStyle w:val="Prrafodelista"/>
+              <w:ind w:left="0"/>
+              <w:jc w:val="center"/>
+              <w:rPr>
+                <w:rFonts w:ascii="Arial" w:hAnsi="Arial" w:cs="Arial"/>
+                <w:sz w:val="18"/>
+                <w:szCs w:val="18"/>
+              </w:rPr>
+            </w:pPr>
+            <w:r>
+              <w:rPr>
+                <w:rFonts w:ascii="Arial" w:hAnsi="Arial" w:cs="Arial"/>
+                <w:sz w:val="18"/>
+                <w:szCs w:val="18"/>
+              </w:rPr>
+              <w:t>Registrar, editar, eliminar, modificar,</w:t>
+            </w:r>
+          </w:p>
+          <w:p>
+            <w:pPr>
+              <w:spacing w:line="240" w:lineRule="auto"/>
+              <w:jc w:val="center"/>
+              <w:rPr>
+                <w:rFonts w:ascii="Arial" w:hAnsi="Arial" w:cs="Arial"/>
+                <w:sz w:val="18"/>
+                <w:szCs w:val="18"/>
+              </w:rPr>
+            </w:pPr>
+            <w:r>
+              <w:rPr>
+                <w:rFonts w:ascii="Arial" w:hAnsi="Arial" w:cs="Arial"/>
+                <w:sz w:val="18"/>
+                <w:szCs w:val="18"/>
+              </w:rPr>
+              <w:t>consultar usuarios</w:t>
+            </w:r>
+          </w:p>
+        </w:tc>
+      </w:tr>
+      <w:tr>
+        <w:trPr>
+          <w:trHeight w:val="432"/>
+        </w:trPr>
+        <w:tc>
+          <w:tcPr>
+            <w:tcW w:w="1763" w:type="dxa"/>
+            <w:tcBorders>
+              <w:top w:val="single" w:sz="4" w:space="0" w:color="auto"/>
+              <w:left w:val="single" w:sz="4" w:space="0" w:color="auto"/>
+              <w:bottom w:val="single" w:sz="4" w:space="0" w:color="auto"/>
+              <w:right w:val="nil"/>
+            </w:tcBorders>
+          </w:tcPr>
+          <w:p>
+            <w:pPr>
+              <w:spacing w:line="240" w:lineRule="auto"/>
+              <w:jc w:val="center"/>
+              <w:rPr>
+                <w:rFonts w:ascii="Arial" w:hAnsi="Arial" w:cs="Arial"/>
+                <w:b/>
                 <w:sz w:val="24"/>
                 <w:szCs w:val="24"/>
               </w:rPr>
             </w:pPr>
+          </w:p>
+        </w:tc>
+        <w:tc>
+          <w:tcPr>
+            <w:tcW w:w="1169" w:type="dxa"/>
+            <w:tcBorders>
+              <w:top w:val="single" w:sz="4" w:space="0" w:color="auto"/>
+              <w:left w:val="nil"/>
+              <w:bottom w:val="single" w:sz="4" w:space="0" w:color="auto"/>
+              <w:right w:val="nil"/>
+            </w:tcBorders>
+          </w:tcPr>
+          <w:p>
+            <w:pPr>
+              <w:spacing w:line="240" w:lineRule="auto"/>
+              <w:jc w:val="center"/>
+              <w:rPr>
+                <w:rFonts w:ascii="Arial" w:hAnsi="Arial" w:cs="Arial"/>
+                <w:sz w:val="18"/>
+                <w:szCs w:val="18"/>
+              </w:rPr>
+            </w:pPr>
+          </w:p>
+        </w:tc>
+        <w:tc>
+          <w:tcPr>
+            <w:tcW w:w="1507" w:type="dxa"/>
+            <w:tcBorders>
+              <w:top w:val="single" w:sz="4" w:space="0" w:color="auto"/>
+              <w:left w:val="nil"/>
+              <w:bottom w:val="single" w:sz="4" w:space="0" w:color="auto"/>
+              <w:right w:val="nil"/>
+            </w:tcBorders>
+          </w:tcPr>
+          <w:p>
+            <w:pPr>
+              <w:spacing w:line="240" w:lineRule="auto"/>
+              <w:jc w:val="center"/>
+              <w:rPr>
+                <w:rFonts w:ascii="Arial" w:hAnsi="Arial" w:cs="Arial"/>
+                <w:b/>
+                <w:sz w:val="18"/>
+                <w:szCs w:val="18"/>
+              </w:rPr>
+            </w:pPr>
             <w:r>
               <w:rPr>
                 <w:rFonts w:ascii="Arial" w:hAnsi="Arial" w:cs="Arial"/>
+                <w:b/>
+                <w:sz w:val="18"/>
+                <w:szCs w:val="18"/>
+              </w:rPr>
+              <w:t>DATOS BENEFICIARIO</w:t>
+            </w:r>
+          </w:p>
+        </w:tc>
+        <w:tc>
+          <w:tcPr>
+            <w:tcW w:w="1142" w:type="dxa"/>
+            <w:tcBorders>
+              <w:top w:val="single" w:sz="4" w:space="0" w:color="auto"/>
+              <w:left w:val="nil"/>
+              <w:bottom w:val="single" w:sz="4" w:space="0" w:color="auto"/>
+              <w:right w:val="nil"/>
+            </w:tcBorders>
+          </w:tcPr>
+          <w:p>
+            <w:pPr>
+              <w:spacing w:line="240" w:lineRule="auto"/>
+              <w:jc w:val="center"/>
+              <w:rPr>
+                <w:rFonts w:ascii="Arial" w:hAnsi="Arial" w:cs="Arial"/>
+                <w:sz w:val="18"/>
+                <w:szCs w:val="18"/>
+              </w:rPr>
+            </w:pPr>
+          </w:p>
+        </w:tc>
+        <w:tc>
+          <w:tcPr>
+            <w:tcW w:w="1730" w:type="dxa"/>
+            <w:tcBorders>
+              <w:top w:val="single" w:sz="4" w:space="0" w:color="auto"/>
+              <w:left w:val="nil"/>
+              <w:bottom w:val="single" w:sz="4" w:space="0" w:color="auto"/>
+              <w:right w:val="nil"/>
+            </w:tcBorders>
+          </w:tcPr>
+          <w:p>
+            <w:pPr>
+              <w:spacing w:line="240" w:lineRule="auto"/>
+              <w:jc w:val="center"/>
+              <w:rPr>
+                <w:rFonts w:ascii="Arial" w:hAnsi="Arial" w:cs="Arial"/>
+                <w:sz w:val="18"/>
+                <w:szCs w:val="18"/>
+              </w:rPr>
+            </w:pPr>
+          </w:p>
+        </w:tc>
+        <w:tc>
+          <w:tcPr>
+            <w:tcW w:w="1618" w:type="dxa"/>
+            <w:tcBorders>
+              <w:top w:val="single" w:sz="4" w:space="0" w:color="auto"/>
+              <w:left w:val="nil"/>
+              <w:bottom w:val="single" w:sz="4" w:space="0" w:color="auto"/>
+              <w:right w:val="single" w:sz="4" w:space="0" w:color="auto"/>
+            </w:tcBorders>
+          </w:tcPr>
+          <w:p>
+            <w:pPr>
+              <w:pStyle w:val="Prrafodelista"/>
+              <w:ind w:left="0"/>
+              <w:jc w:val="center"/>
+              <w:rPr>
+                <w:rFonts w:ascii="Arial" w:hAnsi="Arial" w:cs="Arial"/>
+                <w:sz w:val="18"/>
+                <w:szCs w:val="18"/>
+              </w:rPr>
+            </w:pPr>
+          </w:p>
+        </w:tc>
+      </w:tr>
+      <w:tr>
+        <w:trPr>
+          <w:trHeight w:val="432"/>
+        </w:trPr>
+        <w:tc>
+          <w:tcPr>
+            <w:tcW w:w="1763" w:type="dxa"/>
+            <w:tcBorders>
+              <w:top w:val="single" w:sz="4" w:space="0" w:color="auto"/>
+              <w:left w:val="single" w:sz="4" w:space="0" w:color="auto"/>
+              <w:bottom w:val="single" w:sz="4" w:space="0" w:color="auto"/>
+              <w:right w:val="single" w:sz="4" w:space="0" w:color="auto"/>
+            </w:tcBorders>
+          </w:tcPr>
+          <w:p>
+            <w:pPr>
+              <w:jc w:val="center"/>
+              <w:rPr>
+                <w:rFonts w:ascii="Arial" w:hAnsi="Arial" w:cs="Arial"/>
+                <w:b/>
                 <w:sz w:val="24"/>
                 <w:szCs w:val="24"/>
               </w:rPr>
-              <w:t>OBLIG</w:t>
-            </w:r>
-          </w:p>
-        </w:tc>
-        <w:tc>
-          <w:tcPr>
-            <w:tcW w:w="1471" w:type="dxa"/>
-            <w:tcBorders>
-              <w:top w:val="single" w:sz="4" w:space="0" w:color="auto"/>
-              <w:left w:val="single" w:sz="4" w:space="0" w:color="auto"/>
-              <w:bottom w:val="single" w:sz="4" w:space="0" w:color="auto"/>
-              <w:right w:val="single" w:sz="4" w:space="0" w:color="auto"/>
-            </w:tcBorders>
-            <w:hideMark/>
-          </w:tcPr>
-          <w:p>
-            <w:pPr>
-              <w:spacing w:line="240" w:lineRule="auto"/>
-              <w:jc w:val="both"/>
-              <w:rPr>
-                <w:rFonts w:ascii="Arial" w:hAnsi="Arial" w:cs="Arial"/>
+            </w:pPr>
+            <w:r>
+              <w:rPr>
+                <w:rFonts w:ascii="Arial" w:hAnsi="Arial" w:cs="Arial"/>
+                <w:b/>
                 <w:sz w:val="24"/>
                 <w:szCs w:val="24"/>
               </w:rPr>
+              <w:t>Id_usuario</w:t>
+            </w:r>
+          </w:p>
+        </w:tc>
+        <w:tc>
+          <w:tcPr>
+            <w:tcW w:w="1169" w:type="dxa"/>
+            <w:tcBorders>
+              <w:top w:val="single" w:sz="4" w:space="0" w:color="auto"/>
+              <w:left w:val="single" w:sz="4" w:space="0" w:color="auto"/>
+              <w:bottom w:val="single" w:sz="4" w:space="0" w:color="auto"/>
+              <w:right w:val="single" w:sz="4" w:space="0" w:color="auto"/>
+            </w:tcBorders>
+          </w:tcPr>
+          <w:p>
+            <w:pPr>
+              <w:spacing w:line="240" w:lineRule="auto"/>
+              <w:jc w:val="center"/>
+              <w:rPr>
+                <w:rFonts w:ascii="Arial" w:hAnsi="Arial" w:cs="Arial"/>
+                <w:sz w:val="18"/>
+                <w:szCs w:val="18"/>
+              </w:rPr>
             </w:pPr>
             <w:r>
               <w:rPr>
                 <w:rFonts w:ascii="Arial" w:hAnsi="Arial" w:cs="Arial"/>
+                <w:sz w:val="18"/>
+                <w:szCs w:val="18"/>
+              </w:rPr>
+              <w:t>S</w:t>
+            </w:r>
+          </w:p>
+        </w:tc>
+        <w:tc>
+          <w:tcPr>
+            <w:tcW w:w="1507" w:type="dxa"/>
+            <w:tcBorders>
+              <w:top w:val="single" w:sz="4" w:space="0" w:color="auto"/>
+              <w:left w:val="single" w:sz="4" w:space="0" w:color="auto"/>
+              <w:bottom w:val="single" w:sz="4" w:space="0" w:color="auto"/>
+              <w:right w:val="single" w:sz="4" w:space="0" w:color="auto"/>
+            </w:tcBorders>
+          </w:tcPr>
+          <w:p>
+            <w:pPr>
+              <w:spacing w:line="240" w:lineRule="auto"/>
+              <w:jc w:val="center"/>
+              <w:rPr>
+                <w:rFonts w:ascii="Arial" w:hAnsi="Arial" w:cs="Arial"/>
+                <w:sz w:val="18"/>
+                <w:szCs w:val="18"/>
+              </w:rPr>
+            </w:pPr>
+            <w:r>
+              <w:rPr>
+                <w:rFonts w:ascii="Arial" w:hAnsi="Arial" w:cs="Arial"/>
+                <w:sz w:val="18"/>
+                <w:szCs w:val="18"/>
+              </w:rPr>
+              <w:t>INT</w:t>
+            </w:r>
+          </w:p>
+        </w:tc>
+        <w:tc>
+          <w:tcPr>
+            <w:tcW w:w="1142" w:type="dxa"/>
+            <w:tcBorders>
+              <w:top w:val="single" w:sz="4" w:space="0" w:color="auto"/>
+              <w:left w:val="single" w:sz="4" w:space="0" w:color="auto"/>
+              <w:bottom w:val="single" w:sz="4" w:space="0" w:color="auto"/>
+              <w:right w:val="single" w:sz="4" w:space="0" w:color="auto"/>
+            </w:tcBorders>
+          </w:tcPr>
+          <w:p>
+            <w:pPr>
+              <w:spacing w:line="240" w:lineRule="auto"/>
+              <w:jc w:val="center"/>
+              <w:rPr>
+                <w:rFonts w:ascii="Arial" w:hAnsi="Arial" w:cs="Arial"/>
+                <w:sz w:val="18"/>
+                <w:szCs w:val="18"/>
+              </w:rPr>
+            </w:pPr>
+            <w:r>
+              <w:rPr>
+                <w:rFonts w:ascii="Arial" w:hAnsi="Arial" w:cs="Arial"/>
+                <w:sz w:val="18"/>
+                <w:szCs w:val="18"/>
+              </w:rPr>
+              <w:t>20</w:t>
+            </w:r>
+          </w:p>
+        </w:tc>
+        <w:tc>
+          <w:tcPr>
+            <w:tcW w:w="1730" w:type="dxa"/>
+            <w:tcBorders>
+              <w:top w:val="single" w:sz="4" w:space="0" w:color="auto"/>
+              <w:left w:val="single" w:sz="4" w:space="0" w:color="auto"/>
+              <w:bottom w:val="single" w:sz="4" w:space="0" w:color="auto"/>
+              <w:right w:val="single" w:sz="4" w:space="0" w:color="auto"/>
+            </w:tcBorders>
+          </w:tcPr>
+          <w:p>
+            <w:pPr>
+              <w:spacing w:line="240" w:lineRule="auto"/>
+              <w:jc w:val="center"/>
+              <w:rPr>
+                <w:rFonts w:ascii="Arial" w:hAnsi="Arial" w:cs="Arial"/>
+                <w:sz w:val="18"/>
+                <w:szCs w:val="18"/>
+              </w:rPr>
+            </w:pPr>
+          </w:p>
+        </w:tc>
+        <w:tc>
+          <w:tcPr>
+            <w:tcW w:w="1618" w:type="dxa"/>
+            <w:tcBorders>
+              <w:top w:val="single" w:sz="4" w:space="0" w:color="auto"/>
+              <w:left w:val="single" w:sz="4" w:space="0" w:color="auto"/>
+              <w:bottom w:val="single" w:sz="4" w:space="0" w:color="auto"/>
+              <w:right w:val="single" w:sz="4" w:space="0" w:color="auto"/>
+            </w:tcBorders>
+          </w:tcPr>
+          <w:p>
+            <w:pPr>
+              <w:pStyle w:val="Prrafodelista"/>
+              <w:ind w:left="0"/>
+              <w:jc w:val="center"/>
+              <w:rPr>
+                <w:rFonts w:ascii="Arial" w:hAnsi="Arial" w:cs="Arial"/>
+                <w:sz w:val="18"/>
+                <w:szCs w:val="18"/>
+              </w:rPr>
+            </w:pPr>
+            <w:r>
+              <w:rPr>
+                <w:rFonts w:ascii="Arial" w:hAnsi="Arial" w:cs="Arial"/>
+                <w:sz w:val="18"/>
+                <w:szCs w:val="18"/>
+              </w:rPr>
+              <w:t>CODIGO DE USUARIO</w:t>
+            </w:r>
+          </w:p>
+        </w:tc>
+      </w:tr>
+      <w:tr>
+        <w:trPr>
+          <w:trHeight w:val="410"/>
+        </w:trPr>
+        <w:tc>
+          <w:tcPr>
+            <w:tcW w:w="1763" w:type="dxa"/>
+            <w:tcBorders>
+              <w:top w:val="single" w:sz="4" w:space="0" w:color="auto"/>
+              <w:left w:val="single" w:sz="4" w:space="0" w:color="auto"/>
+              <w:bottom w:val="single" w:sz="4" w:space="0" w:color="auto"/>
+              <w:right w:val="single" w:sz="4" w:space="0" w:color="auto"/>
+            </w:tcBorders>
+          </w:tcPr>
+          <w:p>
+            <w:pPr>
+              <w:jc w:val="center"/>
+              <w:rPr>
+                <w:rFonts w:ascii="Arial" w:hAnsi="Arial" w:cs="Arial"/>
+                <w:b/>
                 <w:sz w:val="24"/>
                 <w:szCs w:val="24"/>
               </w:rPr>
-              <w:t>TIPO</w:t>
-            </w:r>
-          </w:p>
-        </w:tc>
-        <w:tc>
-          <w:tcPr>
-            <w:tcW w:w="1471" w:type="dxa"/>
-            <w:tcBorders>
-              <w:top w:val="single" w:sz="4" w:space="0" w:color="auto"/>
-              <w:left w:val="single" w:sz="4" w:space="0" w:color="auto"/>
-              <w:bottom w:val="single" w:sz="4" w:space="0" w:color="auto"/>
-              <w:right w:val="single" w:sz="4" w:space="0" w:color="auto"/>
-            </w:tcBorders>
-            <w:hideMark/>
-          </w:tcPr>
-          <w:p>
-            <w:pPr>
-              <w:spacing w:line="240" w:lineRule="auto"/>
-              <w:jc w:val="both"/>
-              <w:rPr>
-                <w:rFonts w:ascii="Arial" w:hAnsi="Arial" w:cs="Arial"/>
+            </w:pPr>
+            <w:r>
+              <w:rPr>
+                <w:rFonts w:ascii="Arial" w:hAnsi="Arial" w:cs="Arial"/>
+                <w:b/>
                 <w:sz w:val="24"/>
                 <w:szCs w:val="24"/>
               </w:rPr>
+              <w:t>Nombres</w:t>
+            </w:r>
+          </w:p>
+        </w:tc>
+        <w:tc>
+          <w:tcPr>
+            <w:tcW w:w="1169" w:type="dxa"/>
+            <w:tcBorders>
+              <w:top w:val="single" w:sz="4" w:space="0" w:color="auto"/>
+              <w:left w:val="single" w:sz="4" w:space="0" w:color="auto"/>
+              <w:bottom w:val="single" w:sz="4" w:space="0" w:color="auto"/>
+              <w:right w:val="single" w:sz="4" w:space="0" w:color="auto"/>
+            </w:tcBorders>
+          </w:tcPr>
+          <w:p>
+            <w:pPr>
+              <w:spacing w:line="240" w:lineRule="auto"/>
+              <w:jc w:val="center"/>
+              <w:rPr>
+                <w:rFonts w:ascii="Arial" w:hAnsi="Arial" w:cs="Arial"/>
+                <w:sz w:val="18"/>
+                <w:szCs w:val="18"/>
+              </w:rPr>
             </w:pPr>
             <w:r>
               <w:rPr>
                 <w:rFonts w:ascii="Arial" w:hAnsi="Arial" w:cs="Arial"/>
+                <w:sz w:val="18"/>
+                <w:szCs w:val="18"/>
+              </w:rPr>
+              <w:t>S</w:t>
+            </w:r>
+          </w:p>
+        </w:tc>
+        <w:tc>
+          <w:tcPr>
+            <w:tcW w:w="1507" w:type="dxa"/>
+            <w:tcBorders>
+              <w:top w:val="single" w:sz="4" w:space="0" w:color="auto"/>
+              <w:left w:val="single" w:sz="4" w:space="0" w:color="auto"/>
+              <w:bottom w:val="single" w:sz="4" w:space="0" w:color="auto"/>
+              <w:right w:val="single" w:sz="4" w:space="0" w:color="auto"/>
+            </w:tcBorders>
+          </w:tcPr>
+          <w:p>
+            <w:pPr>
+              <w:spacing w:line="240" w:lineRule="auto"/>
+              <w:jc w:val="center"/>
+              <w:rPr>
+                <w:rFonts w:ascii="Arial" w:hAnsi="Arial" w:cs="Arial"/>
+                <w:sz w:val="18"/>
+                <w:szCs w:val="18"/>
+              </w:rPr>
+            </w:pPr>
+            <w:r>
+              <w:rPr>
+                <w:rFonts w:ascii="Arial" w:hAnsi="Arial" w:cs="Arial"/>
+                <w:sz w:val="18"/>
+                <w:szCs w:val="18"/>
+              </w:rPr>
+              <w:t>VARCHAR</w:t>
+            </w:r>
+          </w:p>
+        </w:tc>
+        <w:tc>
+          <w:tcPr>
+            <w:tcW w:w="1142" w:type="dxa"/>
+            <w:tcBorders>
+              <w:top w:val="single" w:sz="4" w:space="0" w:color="auto"/>
+              <w:left w:val="single" w:sz="4" w:space="0" w:color="auto"/>
+              <w:bottom w:val="single" w:sz="4" w:space="0" w:color="auto"/>
+              <w:right w:val="single" w:sz="4" w:space="0" w:color="auto"/>
+            </w:tcBorders>
+          </w:tcPr>
+          <w:p>
+            <w:pPr>
+              <w:spacing w:line="240" w:lineRule="auto"/>
+              <w:jc w:val="center"/>
+              <w:rPr>
+                <w:rFonts w:ascii="Arial" w:hAnsi="Arial" w:cs="Arial"/>
+                <w:sz w:val="18"/>
+                <w:szCs w:val="18"/>
+              </w:rPr>
+            </w:pPr>
+            <w:r>
+              <w:rPr>
+                <w:rFonts w:ascii="Arial" w:hAnsi="Arial" w:cs="Arial"/>
+                <w:sz w:val="18"/>
+                <w:szCs w:val="18"/>
+              </w:rPr>
+              <w:t>30</w:t>
+            </w:r>
+          </w:p>
+        </w:tc>
+        <w:tc>
+          <w:tcPr>
+            <w:tcW w:w="1730" w:type="dxa"/>
+            <w:tcBorders>
+              <w:top w:val="single" w:sz="4" w:space="0" w:color="auto"/>
+              <w:left w:val="single" w:sz="4" w:space="0" w:color="auto"/>
+              <w:bottom w:val="single" w:sz="4" w:space="0" w:color="auto"/>
+              <w:right w:val="single" w:sz="4" w:space="0" w:color="auto"/>
+            </w:tcBorders>
+          </w:tcPr>
+          <w:p>
+            <w:pPr>
+              <w:spacing w:line="240" w:lineRule="auto"/>
+              <w:jc w:val="center"/>
+              <w:rPr>
+                <w:rFonts w:ascii="Arial" w:hAnsi="Arial" w:cs="Arial"/>
+                <w:sz w:val="18"/>
+                <w:szCs w:val="18"/>
+              </w:rPr>
+            </w:pPr>
+          </w:p>
+        </w:tc>
+        <w:tc>
+          <w:tcPr>
+            <w:tcW w:w="1618" w:type="dxa"/>
+            <w:tcBorders>
+              <w:top w:val="single" w:sz="4" w:space="0" w:color="auto"/>
+              <w:left w:val="single" w:sz="4" w:space="0" w:color="auto"/>
+              <w:bottom w:val="single" w:sz="4" w:space="0" w:color="auto"/>
+              <w:right w:val="single" w:sz="4" w:space="0" w:color="auto"/>
+            </w:tcBorders>
+          </w:tcPr>
+          <w:p>
+            <w:pPr>
+              <w:pStyle w:val="Prrafodelista"/>
+              <w:ind w:left="0"/>
+              <w:jc w:val="center"/>
+              <w:rPr>
+                <w:rFonts w:ascii="Arial" w:hAnsi="Arial" w:cs="Arial"/>
+                <w:sz w:val="18"/>
+                <w:szCs w:val="18"/>
+              </w:rPr>
+            </w:pPr>
+          </w:p>
+        </w:tc>
+      </w:tr>
+      <w:tr>
+        <w:trPr>
+          <w:trHeight w:val="260"/>
+        </w:trPr>
+        <w:tc>
+          <w:tcPr>
+            <w:tcW w:w="1763" w:type="dxa"/>
+            <w:tcBorders>
+              <w:top w:val="single" w:sz="4" w:space="0" w:color="auto"/>
+              <w:left w:val="single" w:sz="4" w:space="0" w:color="auto"/>
+              <w:bottom w:val="single" w:sz="4" w:space="0" w:color="auto"/>
+              <w:right w:val="single" w:sz="4" w:space="0" w:color="auto"/>
+            </w:tcBorders>
+          </w:tcPr>
+          <w:p>
+            <w:pPr>
+              <w:jc w:val="center"/>
+              <w:rPr>
+                <w:rFonts w:ascii="Arial" w:hAnsi="Arial" w:cs="Arial"/>
+                <w:b/>
                 <w:sz w:val="24"/>
                 <w:szCs w:val="24"/>
               </w:rPr>
-              <w:t>LONG</w:t>
-            </w:r>
-          </w:p>
-        </w:tc>
-        <w:tc>
-          <w:tcPr>
-            <w:tcW w:w="1472" w:type="dxa"/>
-            <w:tcBorders>
-              <w:top w:val="single" w:sz="4" w:space="0" w:color="auto"/>
-              <w:left w:val="single" w:sz="4" w:space="0" w:color="auto"/>
-              <w:bottom w:val="single" w:sz="4" w:space="0" w:color="auto"/>
-              <w:right w:val="single" w:sz="4" w:space="0" w:color="auto"/>
-            </w:tcBorders>
-            <w:hideMark/>
-          </w:tcPr>
-          <w:p>
-            <w:pPr>
-              <w:spacing w:line="240" w:lineRule="auto"/>
-              <w:jc w:val="both"/>
-              <w:rPr>
-                <w:rFonts w:ascii="Arial" w:hAnsi="Arial" w:cs="Arial"/>
+            </w:pPr>
+            <w:r>
+              <w:rPr>
+                <w:rFonts w:ascii="Arial" w:hAnsi="Arial" w:cs="Arial"/>
+                <w:b/>
                 <w:sz w:val="24"/>
                 <w:szCs w:val="24"/>
               </w:rPr>
+              <w:t>Apellidos</w:t>
+            </w:r>
+          </w:p>
+        </w:tc>
+        <w:tc>
+          <w:tcPr>
+            <w:tcW w:w="1169" w:type="dxa"/>
+            <w:tcBorders>
+              <w:top w:val="single" w:sz="4" w:space="0" w:color="auto"/>
+              <w:left w:val="single" w:sz="4" w:space="0" w:color="auto"/>
+              <w:bottom w:val="single" w:sz="4" w:space="0" w:color="auto"/>
+              <w:right w:val="single" w:sz="4" w:space="0" w:color="auto"/>
+            </w:tcBorders>
+          </w:tcPr>
+          <w:p>
+            <w:pPr>
+              <w:spacing w:line="240" w:lineRule="auto"/>
+              <w:jc w:val="center"/>
+              <w:rPr>
+                <w:rFonts w:ascii="Arial" w:hAnsi="Arial" w:cs="Arial"/>
+                <w:sz w:val="18"/>
+                <w:szCs w:val="18"/>
+              </w:rPr>
             </w:pPr>
             <w:r>
               <w:rPr>
                 <w:rFonts w:ascii="Arial" w:hAnsi="Arial" w:cs="Arial"/>
+                <w:sz w:val="18"/>
+                <w:szCs w:val="18"/>
+              </w:rPr>
+              <w:t>S</w:t>
+            </w:r>
+          </w:p>
+        </w:tc>
+        <w:tc>
+          <w:tcPr>
+            <w:tcW w:w="1507" w:type="dxa"/>
+            <w:tcBorders>
+              <w:top w:val="single" w:sz="4" w:space="0" w:color="auto"/>
+              <w:left w:val="single" w:sz="4" w:space="0" w:color="auto"/>
+              <w:bottom w:val="single" w:sz="4" w:space="0" w:color="auto"/>
+              <w:right w:val="single" w:sz="4" w:space="0" w:color="auto"/>
+            </w:tcBorders>
+          </w:tcPr>
+          <w:p>
+            <w:pPr>
+              <w:spacing w:line="240" w:lineRule="auto"/>
+              <w:jc w:val="center"/>
+              <w:rPr>
+                <w:rFonts w:ascii="Arial" w:hAnsi="Arial" w:cs="Arial"/>
+                <w:sz w:val="18"/>
+                <w:szCs w:val="18"/>
+              </w:rPr>
+            </w:pPr>
+            <w:r>
+              <w:rPr>
+                <w:rFonts w:ascii="Arial" w:hAnsi="Arial" w:cs="Arial"/>
+                <w:sz w:val="18"/>
+                <w:szCs w:val="18"/>
+              </w:rPr>
+              <w:t>VARCHAR</w:t>
+            </w:r>
+          </w:p>
+        </w:tc>
+        <w:tc>
+          <w:tcPr>
+            <w:tcW w:w="1142" w:type="dxa"/>
+            <w:tcBorders>
+              <w:top w:val="single" w:sz="4" w:space="0" w:color="auto"/>
+              <w:left w:val="single" w:sz="4" w:space="0" w:color="auto"/>
+              <w:bottom w:val="single" w:sz="4" w:space="0" w:color="auto"/>
+              <w:right w:val="single" w:sz="4" w:space="0" w:color="auto"/>
+            </w:tcBorders>
+          </w:tcPr>
+          <w:p>
+            <w:pPr>
+              <w:spacing w:line="240" w:lineRule="auto"/>
+              <w:jc w:val="center"/>
+              <w:rPr>
+                <w:rFonts w:ascii="Arial" w:hAnsi="Arial" w:cs="Arial"/>
+                <w:sz w:val="18"/>
+                <w:szCs w:val="18"/>
+              </w:rPr>
+            </w:pPr>
+            <w:r>
+              <w:rPr>
+                <w:rFonts w:ascii="Arial" w:hAnsi="Arial" w:cs="Arial"/>
+                <w:sz w:val="18"/>
+                <w:szCs w:val="18"/>
+              </w:rPr>
+              <w:t>30</w:t>
+            </w:r>
+          </w:p>
+        </w:tc>
+        <w:tc>
+          <w:tcPr>
+            <w:tcW w:w="1730" w:type="dxa"/>
+            <w:tcBorders>
+              <w:top w:val="single" w:sz="4" w:space="0" w:color="auto"/>
+              <w:left w:val="single" w:sz="4" w:space="0" w:color="auto"/>
+              <w:bottom w:val="single" w:sz="4" w:space="0" w:color="auto"/>
+              <w:right w:val="single" w:sz="4" w:space="0" w:color="auto"/>
+            </w:tcBorders>
+          </w:tcPr>
+          <w:p>
+            <w:pPr>
+              <w:spacing w:line="240" w:lineRule="auto"/>
+              <w:jc w:val="center"/>
+              <w:rPr>
+                <w:rFonts w:ascii="Arial" w:hAnsi="Arial" w:cs="Arial"/>
+                <w:sz w:val="18"/>
+                <w:szCs w:val="18"/>
+              </w:rPr>
+            </w:pPr>
+          </w:p>
+        </w:tc>
+        <w:tc>
+          <w:tcPr>
+            <w:tcW w:w="1618" w:type="dxa"/>
+            <w:tcBorders>
+              <w:top w:val="single" w:sz="4" w:space="0" w:color="auto"/>
+              <w:left w:val="single" w:sz="4" w:space="0" w:color="auto"/>
+              <w:bottom w:val="single" w:sz="4" w:space="0" w:color="auto"/>
+              <w:right w:val="single" w:sz="4" w:space="0" w:color="auto"/>
+            </w:tcBorders>
+          </w:tcPr>
+          <w:p>
+            <w:pPr>
+              <w:pStyle w:val="Prrafodelista"/>
+              <w:ind w:left="0"/>
+              <w:jc w:val="center"/>
+              <w:rPr>
+                <w:rFonts w:ascii="Arial" w:hAnsi="Arial" w:cs="Arial"/>
+                <w:sz w:val="18"/>
+                <w:szCs w:val="18"/>
+              </w:rPr>
+            </w:pPr>
+          </w:p>
+        </w:tc>
+      </w:tr>
+      <w:tr>
+        <w:trPr>
+          <w:trHeight w:val="948"/>
+        </w:trPr>
+        <w:tc>
+          <w:tcPr>
+            <w:tcW w:w="1763" w:type="dxa"/>
+            <w:tcBorders>
+              <w:top w:val="single" w:sz="4" w:space="0" w:color="auto"/>
+              <w:left w:val="single" w:sz="4" w:space="0" w:color="auto"/>
+              <w:bottom w:val="single" w:sz="4" w:space="0" w:color="auto"/>
+              <w:right w:val="single" w:sz="4" w:space="0" w:color="auto"/>
+            </w:tcBorders>
+          </w:tcPr>
+          <w:p>
+            <w:pPr>
+              <w:jc w:val="center"/>
+              <w:rPr>
+                <w:rFonts w:ascii="Arial" w:hAnsi="Arial" w:cs="Arial"/>
+                <w:b/>
                 <w:sz w:val="24"/>
                 <w:szCs w:val="24"/>
               </w:rPr>
-              <w:t>RESTRICIONES</w:t>
-            </w:r>
-          </w:p>
-        </w:tc>
-        <w:tc>
-          <w:tcPr>
-            <w:tcW w:w="1472" w:type="dxa"/>
-            <w:tcBorders>
-              <w:top w:val="single" w:sz="4" w:space="0" w:color="auto"/>
-              <w:left w:val="single" w:sz="4" w:space="0" w:color="auto"/>
-              <w:bottom w:val="single" w:sz="4" w:space="0" w:color="auto"/>
-              <w:right w:val="single" w:sz="4" w:space="0" w:color="auto"/>
-            </w:tcBorders>
-            <w:hideMark/>
-          </w:tcPr>
-          <w:p>
-            <w:pPr>
-              <w:spacing w:line="240" w:lineRule="auto"/>
-              <w:jc w:val="both"/>
-              <w:rPr>
-                <w:rFonts w:ascii="Arial" w:hAnsi="Arial" w:cs="Arial"/>
+            </w:pPr>
+            <w:r>
+              <w:rPr>
+                <w:rFonts w:ascii="Arial" w:hAnsi="Arial" w:cs="Arial"/>
+                <w:b/>
                 <w:sz w:val="24"/>
                 <w:szCs w:val="24"/>
               </w:rPr>
+              <w:t>Número de Identificación</w:t>
+            </w:r>
+          </w:p>
+        </w:tc>
+        <w:tc>
+          <w:tcPr>
+            <w:tcW w:w="1169" w:type="dxa"/>
+            <w:tcBorders>
+              <w:top w:val="single" w:sz="4" w:space="0" w:color="auto"/>
+              <w:left w:val="single" w:sz="4" w:space="0" w:color="auto"/>
+              <w:bottom w:val="single" w:sz="4" w:space="0" w:color="auto"/>
+              <w:right w:val="single" w:sz="4" w:space="0" w:color="auto"/>
+            </w:tcBorders>
+          </w:tcPr>
+          <w:p>
+            <w:pPr>
+              <w:spacing w:line="240" w:lineRule="auto"/>
+              <w:jc w:val="center"/>
+              <w:rPr>
+                <w:rFonts w:ascii="Arial" w:hAnsi="Arial" w:cs="Arial"/>
+                <w:sz w:val="18"/>
+                <w:szCs w:val="18"/>
+              </w:rPr>
             </w:pPr>
             <w:r>
               <w:rPr>
                 <w:rFonts w:ascii="Arial" w:hAnsi="Arial" w:cs="Arial"/>
+                <w:sz w:val="18"/>
+                <w:szCs w:val="18"/>
+              </w:rPr>
+              <w:t>S</w:t>
+            </w:r>
+          </w:p>
+        </w:tc>
+        <w:tc>
+          <w:tcPr>
+            <w:tcW w:w="1507" w:type="dxa"/>
+            <w:tcBorders>
+              <w:top w:val="single" w:sz="4" w:space="0" w:color="auto"/>
+              <w:left w:val="single" w:sz="4" w:space="0" w:color="auto"/>
+              <w:bottom w:val="single" w:sz="4" w:space="0" w:color="auto"/>
+              <w:right w:val="single" w:sz="4" w:space="0" w:color="auto"/>
+            </w:tcBorders>
+          </w:tcPr>
+          <w:p>
+            <w:pPr>
+              <w:spacing w:line="240" w:lineRule="auto"/>
+              <w:jc w:val="center"/>
+              <w:rPr>
+                <w:rFonts w:ascii="Arial" w:hAnsi="Arial" w:cs="Arial"/>
+                <w:sz w:val="18"/>
+                <w:szCs w:val="18"/>
+              </w:rPr>
+            </w:pPr>
+            <w:r>
+              <w:rPr>
+                <w:rFonts w:ascii="Arial" w:hAnsi="Arial" w:cs="Arial"/>
+                <w:sz w:val="18"/>
+                <w:szCs w:val="18"/>
+              </w:rPr>
+              <w:t>CHAR</w:t>
+            </w:r>
+          </w:p>
+        </w:tc>
+        <w:tc>
+          <w:tcPr>
+            <w:tcW w:w="1142" w:type="dxa"/>
+            <w:tcBorders>
+              <w:top w:val="single" w:sz="4" w:space="0" w:color="auto"/>
+              <w:left w:val="single" w:sz="4" w:space="0" w:color="auto"/>
+              <w:bottom w:val="single" w:sz="4" w:space="0" w:color="auto"/>
+              <w:right w:val="single" w:sz="4" w:space="0" w:color="auto"/>
+            </w:tcBorders>
+          </w:tcPr>
+          <w:p>
+            <w:pPr>
+              <w:spacing w:line="240" w:lineRule="auto"/>
+              <w:jc w:val="center"/>
+              <w:rPr>
+                <w:rFonts w:ascii="Arial" w:hAnsi="Arial" w:cs="Arial"/>
+                <w:sz w:val="18"/>
+                <w:szCs w:val="18"/>
+              </w:rPr>
+            </w:pPr>
+            <w:r>
+              <w:rPr>
+                <w:rFonts w:ascii="Arial" w:hAnsi="Arial" w:cs="Arial"/>
+                <w:sz w:val="18"/>
+                <w:szCs w:val="18"/>
+              </w:rPr>
+              <w:t>20</w:t>
+            </w:r>
+          </w:p>
+        </w:tc>
+        <w:tc>
+          <w:tcPr>
+            <w:tcW w:w="1730" w:type="dxa"/>
+            <w:tcBorders>
+              <w:top w:val="single" w:sz="4" w:space="0" w:color="auto"/>
+              <w:left w:val="single" w:sz="4" w:space="0" w:color="auto"/>
+              <w:bottom w:val="single" w:sz="4" w:space="0" w:color="auto"/>
+              <w:right w:val="single" w:sz="4" w:space="0" w:color="auto"/>
+            </w:tcBorders>
+          </w:tcPr>
+          <w:p>
+            <w:pPr>
+              <w:spacing w:line="240" w:lineRule="auto"/>
+              <w:jc w:val="center"/>
+              <w:rPr>
+                <w:rFonts w:ascii="Arial" w:hAnsi="Arial" w:cs="Arial"/>
+                <w:sz w:val="18"/>
+                <w:szCs w:val="18"/>
+              </w:rPr>
+            </w:pPr>
+          </w:p>
+        </w:tc>
+        <w:tc>
+          <w:tcPr>
+            <w:tcW w:w="1618" w:type="dxa"/>
+            <w:tcBorders>
+              <w:top w:val="single" w:sz="4" w:space="0" w:color="auto"/>
+              <w:left w:val="single" w:sz="4" w:space="0" w:color="auto"/>
+              <w:bottom w:val="single" w:sz="4" w:space="0" w:color="auto"/>
+              <w:right w:val="single" w:sz="4" w:space="0" w:color="auto"/>
+            </w:tcBorders>
+          </w:tcPr>
+          <w:p>
+            <w:pPr>
+              <w:pStyle w:val="Prrafodelista"/>
+              <w:ind w:left="0"/>
+              <w:jc w:val="center"/>
+              <w:rPr>
+                <w:rFonts w:ascii="Arial" w:hAnsi="Arial" w:cs="Arial"/>
+                <w:sz w:val="18"/>
+                <w:szCs w:val="18"/>
+              </w:rPr>
+            </w:pPr>
+          </w:p>
+        </w:tc>
+      </w:tr>
+      <w:tr>
+        <w:trPr>
+          <w:trHeight w:val="948"/>
+        </w:trPr>
+        <w:tc>
+          <w:tcPr>
+            <w:tcW w:w="1763" w:type="dxa"/>
+            <w:tcBorders>
+              <w:top w:val="single" w:sz="4" w:space="0" w:color="auto"/>
+              <w:left w:val="single" w:sz="4" w:space="0" w:color="auto"/>
+              <w:bottom w:val="single" w:sz="4" w:space="0" w:color="auto"/>
+              <w:right w:val="single" w:sz="4" w:space="0" w:color="auto"/>
+            </w:tcBorders>
+          </w:tcPr>
+          <w:p>
+            <w:pPr>
+              <w:jc w:val="center"/>
+              <w:rPr>
+                <w:rFonts w:ascii="Arial" w:hAnsi="Arial" w:cs="Arial"/>
+                <w:b/>
                 <w:sz w:val="24"/>
                 <w:szCs w:val="24"/>
               </w:rPr>
-              <w:t>DESCRIPCION</w:t>
+            </w:pPr>
+            <w:r>
+              <w:rPr>
+                <w:rFonts w:ascii="Arial" w:hAnsi="Arial" w:cs="Arial"/>
+                <w:b/>
+                <w:sz w:val="24"/>
+                <w:szCs w:val="24"/>
+              </w:rPr>
+              <w:t>Tipo de Identificación</w:t>
             </w:r>
+          </w:p>
+        </w:tc>
+        <w:tc>
+          <w:tcPr>
+            <w:tcW w:w="1169" w:type="dxa"/>
+            <w:tcBorders>
+              <w:top w:val="single" w:sz="4" w:space="0" w:color="auto"/>
+              <w:left w:val="single" w:sz="4" w:space="0" w:color="auto"/>
+              <w:bottom w:val="single" w:sz="4" w:space="0" w:color="auto"/>
+              <w:right w:val="single" w:sz="4" w:space="0" w:color="auto"/>
+            </w:tcBorders>
+          </w:tcPr>
+          <w:p>
+            <w:pPr>
+              <w:spacing w:line="240" w:lineRule="auto"/>
+              <w:jc w:val="center"/>
+              <w:rPr>
+                <w:rFonts w:ascii="Arial" w:hAnsi="Arial" w:cs="Arial"/>
+                <w:sz w:val="18"/>
+                <w:szCs w:val="18"/>
+              </w:rPr>
+            </w:pPr>
+            <w:r>
+              <w:rPr>
+                <w:rFonts w:ascii="Arial" w:hAnsi="Arial" w:cs="Arial"/>
+                <w:sz w:val="18"/>
+                <w:szCs w:val="18"/>
+              </w:rPr>
+              <w:t>S</w:t>
+            </w:r>
+          </w:p>
+        </w:tc>
+        <w:tc>
+          <w:tcPr>
+            <w:tcW w:w="1507" w:type="dxa"/>
+            <w:tcBorders>
+              <w:top w:val="single" w:sz="4" w:space="0" w:color="auto"/>
+              <w:left w:val="single" w:sz="4" w:space="0" w:color="auto"/>
+              <w:bottom w:val="single" w:sz="4" w:space="0" w:color="auto"/>
+              <w:right w:val="single" w:sz="4" w:space="0" w:color="auto"/>
+            </w:tcBorders>
+          </w:tcPr>
+          <w:p>
+            <w:pPr>
+              <w:spacing w:line="240" w:lineRule="auto"/>
+              <w:jc w:val="center"/>
+              <w:rPr>
+                <w:rFonts w:ascii="Arial" w:hAnsi="Arial" w:cs="Arial"/>
+                <w:sz w:val="18"/>
+                <w:szCs w:val="18"/>
+              </w:rPr>
+            </w:pPr>
+            <w:r>
+              <w:rPr>
+                <w:rFonts w:ascii="Arial" w:hAnsi="Arial" w:cs="Arial"/>
+                <w:sz w:val="18"/>
+                <w:szCs w:val="18"/>
+              </w:rPr>
+              <w:t>VERCHAR</w:t>
+            </w:r>
+          </w:p>
+        </w:tc>
+        <w:tc>
+          <w:tcPr>
+            <w:tcW w:w="1142" w:type="dxa"/>
+            <w:tcBorders>
+              <w:top w:val="single" w:sz="4" w:space="0" w:color="auto"/>
+              <w:left w:val="single" w:sz="4" w:space="0" w:color="auto"/>
+              <w:bottom w:val="single" w:sz="4" w:space="0" w:color="auto"/>
+              <w:right w:val="single" w:sz="4" w:space="0" w:color="auto"/>
+            </w:tcBorders>
+          </w:tcPr>
+          <w:p>
+            <w:pPr>
+              <w:spacing w:line="240" w:lineRule="auto"/>
+              <w:jc w:val="center"/>
+              <w:rPr>
+                <w:rFonts w:ascii="Arial" w:hAnsi="Arial" w:cs="Arial"/>
+                <w:sz w:val="18"/>
+                <w:szCs w:val="18"/>
+              </w:rPr>
+            </w:pPr>
+            <w:r>
+              <w:rPr>
+                <w:rFonts w:ascii="Arial" w:hAnsi="Arial" w:cs="Arial"/>
+                <w:sz w:val="18"/>
+                <w:szCs w:val="18"/>
+              </w:rPr>
+              <w:t>20</w:t>
+            </w:r>
+          </w:p>
+        </w:tc>
+        <w:tc>
+          <w:tcPr>
+            <w:tcW w:w="1730" w:type="dxa"/>
+            <w:tcBorders>
+              <w:top w:val="single" w:sz="4" w:space="0" w:color="auto"/>
+              <w:left w:val="single" w:sz="4" w:space="0" w:color="auto"/>
+              <w:bottom w:val="single" w:sz="4" w:space="0" w:color="auto"/>
+              <w:right w:val="single" w:sz="4" w:space="0" w:color="auto"/>
+            </w:tcBorders>
+          </w:tcPr>
+          <w:p>
+            <w:pPr>
+              <w:spacing w:line="240" w:lineRule="auto"/>
+              <w:jc w:val="center"/>
+              <w:rPr>
+                <w:rFonts w:ascii="Arial" w:hAnsi="Arial" w:cs="Arial"/>
+                <w:sz w:val="18"/>
+                <w:szCs w:val="18"/>
+              </w:rPr>
+            </w:pPr>
+          </w:p>
+        </w:tc>
+        <w:tc>
+          <w:tcPr>
+            <w:tcW w:w="1618" w:type="dxa"/>
+            <w:tcBorders>
+              <w:top w:val="single" w:sz="4" w:space="0" w:color="auto"/>
+              <w:left w:val="single" w:sz="4" w:space="0" w:color="auto"/>
+              <w:bottom w:val="single" w:sz="4" w:space="0" w:color="auto"/>
+              <w:right w:val="single" w:sz="4" w:space="0" w:color="auto"/>
+            </w:tcBorders>
+          </w:tcPr>
+          <w:p>
+            <w:pPr>
+              <w:pStyle w:val="Prrafodelista"/>
+              <w:ind w:left="0"/>
+              <w:jc w:val="center"/>
+              <w:rPr>
+                <w:rFonts w:ascii="Arial" w:hAnsi="Arial" w:cs="Arial"/>
+                <w:sz w:val="18"/>
+                <w:szCs w:val="18"/>
+              </w:rPr>
+            </w:pPr>
           </w:p>
         </w:tc>
       </w:tr>
       <w:tr>
-        <w:tc>
-          <w:tcPr>
-            <w:tcW w:w="1471" w:type="dxa"/>
+        <w:trPr>
+          <w:trHeight w:val="948"/>
+        </w:trPr>
+        <w:tc>
+          <w:tcPr>
+            <w:tcW w:w="1763" w:type="dxa"/>
             <w:tcBorders>
               <w:top w:val="single" w:sz="4" w:space="0" w:color="auto"/>
               <w:left w:val="single" w:sz="4" w:space="0" w:color="auto"/>
               <w:bottom w:val="single" w:sz="4" w:space="0" w:color="auto"/>
               <w:right w:val="single" w:sz="4" w:space="0" w:color="auto"/>
             </w:tcBorders>
-            <w:hideMark/>
-          </w:tcPr>
-          <w:p>
-            <w:pPr>
-              <w:spacing w:line="240" w:lineRule="auto"/>
-              <w:jc w:val="both"/>
-              <w:rPr>
-                <w:rFonts w:ascii="Arial" w:hAnsi="Arial" w:cs="Arial"/>
+          </w:tcPr>
+          <w:p>
+            <w:pPr>
+              <w:jc w:val="center"/>
+              <w:rPr>
+                <w:rFonts w:ascii="Arial" w:hAnsi="Arial" w:cs="Arial"/>
+                <w:b/>
                 <w:sz w:val="24"/>
                 <w:szCs w:val="24"/>
               </w:rPr>
@@ -1471,30 +2679,170 @@
             <w:r>
               <w:rPr>
                 <w:rFonts w:ascii="Arial" w:hAnsi="Arial" w:cs="Arial"/>
+                <w:b/>
                 <w:sz w:val="24"/>
                 <w:szCs w:val="24"/>
               </w:rPr>
-              <w:t>Gestión de usuarios</w:t>
+              <w:t>Fecha nacimiento</w:t>
             </w:r>
           </w:p>
         </w:tc>
         <w:tc>
           <w:tcPr>
-            <w:tcW w:w="1471" w:type="dxa"/>
+            <w:tcW w:w="1169" w:type="dxa"/>
             <w:tcBorders>
               <w:top w:val="single" w:sz="4" w:space="0" w:color="auto"/>
               <w:left w:val="single" w:sz="4" w:space="0" w:color="auto"/>
               <w:bottom w:val="single" w:sz="4" w:space="0" w:color="auto"/>
               <w:right w:val="single" w:sz="4" w:space="0" w:color="auto"/>
             </w:tcBorders>
-            <w:hideMark/>
           </w:tcPr>
           <w:p>
             <w:pPr>
               <w:spacing w:line="240" w:lineRule="auto"/>
-              <w:jc w:val="both"/>
-              <w:rPr>
-                <w:rFonts w:ascii="Arial" w:hAnsi="Arial" w:cs="Arial"/>
+              <w:jc w:val="center"/>
+              <w:rPr>
+                <w:rFonts w:ascii="Arial" w:hAnsi="Arial" w:cs="Arial"/>
+                <w:sz w:val="18"/>
+                <w:szCs w:val="18"/>
+              </w:rPr>
+            </w:pPr>
+            <w:r>
+              <w:rPr>
+                <w:rFonts w:ascii="Arial" w:hAnsi="Arial" w:cs="Arial"/>
+                <w:sz w:val="18"/>
+                <w:szCs w:val="18"/>
+              </w:rPr>
+              <w:t>S</w:t>
+            </w:r>
+          </w:p>
+        </w:tc>
+        <w:tc>
+          <w:tcPr>
+            <w:tcW w:w="1507" w:type="dxa"/>
+            <w:tcBorders>
+              <w:top w:val="single" w:sz="4" w:space="0" w:color="auto"/>
+              <w:left w:val="single" w:sz="4" w:space="0" w:color="auto"/>
+              <w:bottom w:val="single" w:sz="4" w:space="0" w:color="auto"/>
+              <w:right w:val="single" w:sz="4" w:space="0" w:color="auto"/>
+            </w:tcBorders>
+          </w:tcPr>
+          <w:p>
+            <w:pPr>
+              <w:spacing w:line="240" w:lineRule="auto"/>
+              <w:jc w:val="center"/>
+              <w:rPr>
+                <w:rFonts w:ascii="Arial" w:hAnsi="Arial" w:cs="Arial"/>
+                <w:sz w:val="18"/>
+                <w:szCs w:val="18"/>
+              </w:rPr>
+            </w:pPr>
+            <w:r>
+              <w:rPr>
+                <w:rFonts w:ascii="Arial" w:hAnsi="Arial" w:cs="Arial"/>
+                <w:sz w:val="18"/>
+                <w:szCs w:val="18"/>
+              </w:rPr>
+              <w:t>INT</w:t>
+            </w:r>
+          </w:p>
+        </w:tc>
+        <w:tc>
+          <w:tcPr>
+            <w:tcW w:w="1142" w:type="dxa"/>
+            <w:tcBorders>
+              <w:top w:val="single" w:sz="4" w:space="0" w:color="auto"/>
+              <w:left w:val="single" w:sz="4" w:space="0" w:color="auto"/>
+              <w:bottom w:val="single" w:sz="4" w:space="0" w:color="auto"/>
+              <w:right w:val="single" w:sz="4" w:space="0" w:color="auto"/>
+            </w:tcBorders>
+          </w:tcPr>
+          <w:p>
+            <w:pPr>
+              <w:spacing w:line="240" w:lineRule="auto"/>
+              <w:jc w:val="center"/>
+              <w:rPr>
+                <w:rFonts w:ascii="Arial" w:hAnsi="Arial" w:cs="Arial"/>
+                <w:sz w:val="18"/>
+                <w:szCs w:val="18"/>
+              </w:rPr>
+            </w:pPr>
+            <w:r>
+              <w:rPr>
+                <w:rFonts w:ascii="Arial" w:hAnsi="Arial" w:cs="Arial"/>
+                <w:sz w:val="18"/>
+                <w:szCs w:val="18"/>
+              </w:rPr>
+              <w:t>10</w:t>
+            </w:r>
+          </w:p>
+        </w:tc>
+        <w:tc>
+          <w:tcPr>
+            <w:tcW w:w="1730" w:type="dxa"/>
+            <w:tcBorders>
+              <w:top w:val="single" w:sz="4" w:space="0" w:color="auto"/>
+              <w:left w:val="single" w:sz="4" w:space="0" w:color="auto"/>
+              <w:bottom w:val="single" w:sz="4" w:space="0" w:color="auto"/>
+              <w:right w:val="single" w:sz="4" w:space="0" w:color="auto"/>
+            </w:tcBorders>
+          </w:tcPr>
+          <w:p>
+            <w:pPr>
+              <w:spacing w:line="240" w:lineRule="auto"/>
+              <w:jc w:val="center"/>
+              <w:rPr>
+                <w:rFonts w:ascii="Arial" w:hAnsi="Arial" w:cs="Arial"/>
+                <w:sz w:val="18"/>
+                <w:szCs w:val="18"/>
+              </w:rPr>
+            </w:pPr>
+          </w:p>
+        </w:tc>
+        <w:tc>
+          <w:tcPr>
+            <w:tcW w:w="1618" w:type="dxa"/>
+            <w:tcBorders>
+              <w:top w:val="single" w:sz="4" w:space="0" w:color="auto"/>
+              <w:left w:val="single" w:sz="4" w:space="0" w:color="auto"/>
+              <w:bottom w:val="single" w:sz="4" w:space="0" w:color="auto"/>
+              <w:right w:val="single" w:sz="4" w:space="0" w:color="auto"/>
+            </w:tcBorders>
+          </w:tcPr>
+          <w:p>
+            <w:pPr>
+              <w:pStyle w:val="Prrafodelista"/>
+              <w:ind w:left="0"/>
+              <w:jc w:val="center"/>
+              <w:rPr>
+                <w:rFonts w:ascii="Arial" w:hAnsi="Arial" w:cs="Arial"/>
+                <w:sz w:val="18"/>
+                <w:szCs w:val="18"/>
+              </w:rPr>
+            </w:pPr>
+          </w:p>
+        </w:tc>
+      </w:tr>
+      <w:tr>
+        <w:trPr>
+          <w:trHeight w:val="348"/>
+        </w:trPr>
+        <w:tc>
+          <w:tcPr>
+            <w:tcW w:w="1763" w:type="dxa"/>
+            <w:tcBorders>
+              <w:top w:val="single" w:sz="4" w:space="0" w:color="auto"/>
+              <w:left w:val="single" w:sz="4" w:space="0" w:color="auto"/>
+              <w:bottom w:val="single" w:sz="4" w:space="0" w:color="auto"/>
+              <w:right w:val="single" w:sz="4" w:space="0" w:color="auto"/>
+            </w:tcBorders>
+          </w:tcPr>
+          <w:p>
+            <w:pPr>
+              <w:jc w:val="center"/>
+              <w:rPr>
+                <w:rFonts w:ascii="Arial" w:hAnsi="Arial" w:cs="Arial"/>
+                <w:b/>
                 <w:sz w:val="24"/>
                 <w:szCs w:val="24"/>
               </w:rPr>
@@ -1502,100 +2850,614 @@
             <w:r>
               <w:rPr>
                 <w:rFonts w:ascii="Arial" w:hAnsi="Arial" w:cs="Arial"/>
+                <w:b/>
                 <w:sz w:val="24"/>
                 <w:szCs w:val="24"/>
               </w:rPr>
+              <w:t>Edad</w:t>
+            </w:r>
+          </w:p>
+        </w:tc>
+        <w:tc>
+          <w:tcPr>
+            <w:tcW w:w="1169" w:type="dxa"/>
+            <w:tcBorders>
+              <w:top w:val="single" w:sz="4" w:space="0" w:color="auto"/>
+              <w:left w:val="single" w:sz="4" w:space="0" w:color="auto"/>
+              <w:bottom w:val="single" w:sz="4" w:space="0" w:color="auto"/>
+              <w:right w:val="single" w:sz="4" w:space="0" w:color="auto"/>
+            </w:tcBorders>
+          </w:tcPr>
+          <w:p>
+            <w:pPr>
+              <w:spacing w:line="240" w:lineRule="auto"/>
+              <w:jc w:val="center"/>
+              <w:rPr>
+                <w:rFonts w:ascii="Arial" w:hAnsi="Arial" w:cs="Arial"/>
+                <w:sz w:val="18"/>
+                <w:szCs w:val="18"/>
+              </w:rPr>
+            </w:pPr>
+            <w:r>
+              <w:rPr>
+                <w:rFonts w:ascii="Arial" w:hAnsi="Arial" w:cs="Arial"/>
+                <w:sz w:val="18"/>
+                <w:szCs w:val="18"/>
+              </w:rPr>
               <w:t>S</w:t>
             </w:r>
           </w:p>
         </w:tc>
         <w:tc>
           <w:tcPr>
-            <w:tcW w:w="1471" w:type="dxa"/>
+            <w:tcW w:w="1507" w:type="dxa"/>
             <w:tcBorders>
               <w:top w:val="single" w:sz="4" w:space="0" w:color="auto"/>
               <w:left w:val="single" w:sz="4" w:space="0" w:color="auto"/>
               <w:bottom w:val="single" w:sz="4" w:space="0" w:color="auto"/>
               <w:right w:val="single" w:sz="4" w:space="0" w:color="auto"/>
             </w:tcBorders>
-            <w:hideMark/>
           </w:tcPr>
           <w:p>
             <w:pPr>
               <w:spacing w:line="240" w:lineRule="auto"/>
-              <w:jc w:val="both"/>
-              <w:rPr>
-                <w:rFonts w:ascii="Arial" w:hAnsi="Arial" w:cs="Arial"/>
+              <w:jc w:val="center"/>
+              <w:rPr>
+                <w:rFonts w:ascii="Arial" w:hAnsi="Arial" w:cs="Arial"/>
+                <w:sz w:val="18"/>
+                <w:szCs w:val="18"/>
+              </w:rPr>
+            </w:pPr>
+            <w:r>
+              <w:rPr>
+                <w:rFonts w:ascii="Arial" w:hAnsi="Arial" w:cs="Arial"/>
+                <w:sz w:val="18"/>
+                <w:szCs w:val="18"/>
+              </w:rPr>
+              <w:t>INT</w:t>
+            </w:r>
+          </w:p>
+        </w:tc>
+        <w:tc>
+          <w:tcPr>
+            <w:tcW w:w="1142" w:type="dxa"/>
+            <w:tcBorders>
+              <w:top w:val="single" w:sz="4" w:space="0" w:color="auto"/>
+              <w:left w:val="single" w:sz="4" w:space="0" w:color="auto"/>
+              <w:bottom w:val="single" w:sz="4" w:space="0" w:color="auto"/>
+              <w:right w:val="single" w:sz="4" w:space="0" w:color="auto"/>
+            </w:tcBorders>
+          </w:tcPr>
+          <w:p>
+            <w:pPr>
+              <w:spacing w:line="240" w:lineRule="auto"/>
+              <w:jc w:val="center"/>
+              <w:rPr>
+                <w:rFonts w:ascii="Arial" w:hAnsi="Arial" w:cs="Arial"/>
+                <w:sz w:val="18"/>
+                <w:szCs w:val="18"/>
+              </w:rPr>
+            </w:pPr>
+            <w:r>
+              <w:rPr>
+                <w:rFonts w:ascii="Arial" w:hAnsi="Arial" w:cs="Arial"/>
+                <w:sz w:val="18"/>
+                <w:szCs w:val="18"/>
+              </w:rPr>
+              <w:t>2</w:t>
+            </w:r>
+          </w:p>
+        </w:tc>
+        <w:tc>
+          <w:tcPr>
+            <w:tcW w:w="1730" w:type="dxa"/>
+            <w:tcBorders>
+              <w:top w:val="single" w:sz="4" w:space="0" w:color="auto"/>
+              <w:left w:val="single" w:sz="4" w:space="0" w:color="auto"/>
+              <w:bottom w:val="single" w:sz="4" w:space="0" w:color="auto"/>
+              <w:right w:val="single" w:sz="4" w:space="0" w:color="auto"/>
+            </w:tcBorders>
+          </w:tcPr>
+          <w:p>
+            <w:pPr>
+              <w:spacing w:line="240" w:lineRule="auto"/>
+              <w:jc w:val="center"/>
+              <w:rPr>
+                <w:rFonts w:ascii="Arial" w:hAnsi="Arial" w:cs="Arial"/>
+                <w:sz w:val="18"/>
+                <w:szCs w:val="18"/>
+              </w:rPr>
+            </w:pPr>
+          </w:p>
+        </w:tc>
+        <w:tc>
+          <w:tcPr>
+            <w:tcW w:w="1618" w:type="dxa"/>
+            <w:tcBorders>
+              <w:top w:val="single" w:sz="4" w:space="0" w:color="auto"/>
+              <w:left w:val="single" w:sz="4" w:space="0" w:color="auto"/>
+              <w:bottom w:val="single" w:sz="4" w:space="0" w:color="auto"/>
+              <w:right w:val="single" w:sz="4" w:space="0" w:color="auto"/>
+            </w:tcBorders>
+          </w:tcPr>
+          <w:p>
+            <w:pPr>
+              <w:pStyle w:val="Prrafodelista"/>
+              <w:ind w:left="0"/>
+              <w:jc w:val="center"/>
+              <w:rPr>
+                <w:rFonts w:ascii="Arial" w:hAnsi="Arial" w:cs="Arial"/>
+                <w:sz w:val="18"/>
+                <w:szCs w:val="18"/>
+              </w:rPr>
+            </w:pPr>
+          </w:p>
+        </w:tc>
+      </w:tr>
+      <w:tr>
+        <w:trPr>
+          <w:trHeight w:val="348"/>
+        </w:trPr>
+        <w:tc>
+          <w:tcPr>
+            <w:tcW w:w="1763" w:type="dxa"/>
+            <w:tcBorders>
+              <w:top w:val="single" w:sz="4" w:space="0" w:color="auto"/>
+              <w:left w:val="single" w:sz="4" w:space="0" w:color="auto"/>
+              <w:bottom w:val="single" w:sz="4" w:space="0" w:color="auto"/>
+              <w:right w:val="nil"/>
+            </w:tcBorders>
+          </w:tcPr>
+          <w:p>
+            <w:pPr>
+              <w:jc w:val="center"/>
+              <w:rPr>
+                <w:rFonts w:ascii="Arial" w:hAnsi="Arial" w:cs="Arial"/>
+                <w:b/>
                 <w:sz w:val="24"/>
                 <w:szCs w:val="24"/>
               </w:rPr>
             </w:pPr>
+          </w:p>
+        </w:tc>
+        <w:tc>
+          <w:tcPr>
+            <w:tcW w:w="1169" w:type="dxa"/>
+            <w:tcBorders>
+              <w:top w:val="single" w:sz="4" w:space="0" w:color="auto"/>
+              <w:left w:val="nil"/>
+              <w:bottom w:val="single" w:sz="4" w:space="0" w:color="auto"/>
+              <w:right w:val="nil"/>
+            </w:tcBorders>
+          </w:tcPr>
+          <w:p>
+            <w:pPr>
+              <w:spacing w:line="240" w:lineRule="auto"/>
+              <w:jc w:val="center"/>
+              <w:rPr>
+                <w:rFonts w:ascii="Arial" w:hAnsi="Arial" w:cs="Arial"/>
+                <w:sz w:val="18"/>
+                <w:szCs w:val="18"/>
+              </w:rPr>
+            </w:pPr>
+          </w:p>
+        </w:tc>
+        <w:tc>
+          <w:tcPr>
+            <w:tcW w:w="1507" w:type="dxa"/>
+            <w:tcBorders>
+              <w:top w:val="single" w:sz="4" w:space="0" w:color="auto"/>
+              <w:left w:val="nil"/>
+              <w:bottom w:val="single" w:sz="4" w:space="0" w:color="auto"/>
+              <w:right w:val="nil"/>
+            </w:tcBorders>
+          </w:tcPr>
+          <w:p>
+            <w:pPr>
+              <w:spacing w:line="240" w:lineRule="auto"/>
+              <w:jc w:val="center"/>
+              <w:rPr>
+                <w:rFonts w:ascii="Arial" w:hAnsi="Arial" w:cs="Arial"/>
+                <w:b/>
+                <w:sz w:val="18"/>
+                <w:szCs w:val="18"/>
+              </w:rPr>
+            </w:pPr>
             <w:r>
+              <w:rPr>
+                <w:rFonts w:ascii="Arial" w:hAnsi="Arial" w:cs="Arial"/>
+                <w:b/>
+                <w:szCs w:val="18"/>
+              </w:rPr>
+              <w:t>DATOS ACUDIENTE</w:t>
+            </w:r>
+          </w:p>
+        </w:tc>
+        <w:tc>
+          <w:tcPr>
+            <w:tcW w:w="1142" w:type="dxa"/>
+            <w:tcBorders>
+              <w:top w:val="single" w:sz="4" w:space="0" w:color="auto"/>
+              <w:left w:val="nil"/>
+              <w:bottom w:val="single" w:sz="4" w:space="0" w:color="auto"/>
+              <w:right w:val="nil"/>
+            </w:tcBorders>
+          </w:tcPr>
+          <w:p>
+            <w:pPr>
+              <w:spacing w:line="240" w:lineRule="auto"/>
+              <w:rPr>
+                <w:rFonts w:ascii="Arial" w:hAnsi="Arial" w:cs="Arial"/>
+                <w:b/>
+                <w:sz w:val="18"/>
+                <w:szCs w:val="18"/>
+              </w:rPr>
+            </w:pPr>
+          </w:p>
+        </w:tc>
+        <w:tc>
+          <w:tcPr>
+            <w:tcW w:w="1730" w:type="dxa"/>
+            <w:tcBorders>
+              <w:top w:val="single" w:sz="4" w:space="0" w:color="auto"/>
+              <w:left w:val="nil"/>
+              <w:bottom w:val="single" w:sz="4" w:space="0" w:color="auto"/>
+              <w:right w:val="nil"/>
+            </w:tcBorders>
+          </w:tcPr>
+          <w:p>
+            <w:pPr>
+              <w:spacing w:line="240" w:lineRule="auto"/>
+              <w:jc w:val="center"/>
+              <w:rPr>
+                <w:rFonts w:ascii="Arial" w:hAnsi="Arial" w:cs="Arial"/>
+                <w:sz w:val="18"/>
+                <w:szCs w:val="18"/>
+              </w:rPr>
+            </w:pPr>
+          </w:p>
+        </w:tc>
+        <w:tc>
+          <w:tcPr>
+            <w:tcW w:w="1618" w:type="dxa"/>
+            <w:tcBorders>
+              <w:top w:val="single" w:sz="4" w:space="0" w:color="auto"/>
+              <w:left w:val="nil"/>
+              <w:bottom w:val="single" w:sz="4" w:space="0" w:color="auto"/>
+              <w:right w:val="single" w:sz="4" w:space="0" w:color="auto"/>
+            </w:tcBorders>
+          </w:tcPr>
+          <w:p>
+            <w:pPr>
+              <w:pStyle w:val="Prrafodelista"/>
+              <w:ind w:left="0"/>
+              <w:jc w:val="center"/>
+              <w:rPr>
+                <w:rFonts w:ascii="Arial" w:hAnsi="Arial" w:cs="Arial"/>
+                <w:sz w:val="18"/>
+                <w:szCs w:val="18"/>
+              </w:rPr>
+            </w:pPr>
+          </w:p>
+        </w:tc>
+      </w:tr>
+      <w:tr>
+        <w:trPr>
+          <w:trHeight w:val="348"/>
+        </w:trPr>
+        <w:tc>
+          <w:tcPr>
+            <w:tcW w:w="1763" w:type="dxa"/>
+            <w:tcBorders>
+              <w:top w:val="single" w:sz="4" w:space="0" w:color="auto"/>
+              <w:left w:val="single" w:sz="4" w:space="0" w:color="auto"/>
+              <w:bottom w:val="single" w:sz="4" w:space="0" w:color="auto"/>
+              <w:right w:val="single" w:sz="4" w:space="0" w:color="auto"/>
+            </w:tcBorders>
+          </w:tcPr>
+          <w:p>
+            <w:pPr>
+              <w:jc w:val="center"/>
               <w:rPr>
                 <w:rFonts w:ascii="Arial" w:hAnsi="Arial" w:cs="Arial"/>
                 <w:sz w:val="24"/>
                 <w:szCs w:val="24"/>
               </w:rPr>
-              <w:t>alfanumérico</w:t>
-            </w:r>
-          </w:p>
-        </w:tc>
-        <w:tc>
-          <w:tcPr>
-            <w:tcW w:w="1471" w:type="dxa"/>
-            <w:tcBorders>
-              <w:top w:val="single" w:sz="4" w:space="0" w:color="auto"/>
-              <w:left w:val="single" w:sz="4" w:space="0" w:color="auto"/>
-              <w:bottom w:val="single" w:sz="4" w:space="0" w:color="auto"/>
-              <w:right w:val="single" w:sz="4" w:space="0" w:color="auto"/>
-            </w:tcBorders>
-            <w:hideMark/>
-          </w:tcPr>
-          <w:p>
-            <w:pPr>
-              <w:spacing w:line="240" w:lineRule="auto"/>
-              <w:jc w:val="both"/>
+            </w:pPr>
+            <w:r>
               <w:rPr>
                 <w:rFonts w:ascii="Arial" w:hAnsi="Arial" w:cs="Arial"/>
                 <w:sz w:val="24"/>
                 <w:szCs w:val="24"/>
               </w:rPr>
+              <w:t>Nombres</w:t>
+            </w:r>
+          </w:p>
+        </w:tc>
+        <w:tc>
+          <w:tcPr>
+            <w:tcW w:w="1169" w:type="dxa"/>
+            <w:tcBorders>
+              <w:top w:val="single" w:sz="4" w:space="0" w:color="auto"/>
+              <w:left w:val="single" w:sz="4" w:space="0" w:color="auto"/>
+              <w:bottom w:val="single" w:sz="4" w:space="0" w:color="auto"/>
+              <w:right w:val="single" w:sz="4" w:space="0" w:color="auto"/>
+            </w:tcBorders>
+          </w:tcPr>
+          <w:p>
+            <w:pPr>
+              <w:spacing w:line="240" w:lineRule="auto"/>
+              <w:jc w:val="center"/>
+              <w:rPr>
+                <w:rFonts w:ascii="Arial" w:hAnsi="Arial" w:cs="Arial"/>
+                <w:sz w:val="18"/>
+                <w:szCs w:val="18"/>
+              </w:rPr>
             </w:pPr>
             <w:r>
+              <w:rPr>
+                <w:rFonts w:ascii="Arial" w:hAnsi="Arial" w:cs="Arial"/>
+                <w:sz w:val="18"/>
+                <w:szCs w:val="18"/>
+              </w:rPr>
+              <w:t>S</w:t>
+            </w:r>
+          </w:p>
+        </w:tc>
+        <w:tc>
+          <w:tcPr>
+            <w:tcW w:w="1507" w:type="dxa"/>
+            <w:tcBorders>
+              <w:top w:val="single" w:sz="4" w:space="0" w:color="auto"/>
+              <w:left w:val="single" w:sz="4" w:space="0" w:color="auto"/>
+              <w:bottom w:val="single" w:sz="4" w:space="0" w:color="auto"/>
+              <w:right w:val="single" w:sz="4" w:space="0" w:color="auto"/>
+            </w:tcBorders>
+          </w:tcPr>
+          <w:p>
+            <w:pPr>
+              <w:spacing w:line="240" w:lineRule="auto"/>
+              <w:jc w:val="center"/>
+              <w:rPr>
+                <w:rFonts w:ascii="Arial" w:hAnsi="Arial" w:cs="Arial"/>
+                <w:sz w:val="18"/>
+                <w:szCs w:val="18"/>
+              </w:rPr>
+            </w:pPr>
+            <w:r>
+              <w:rPr>
+                <w:rFonts w:ascii="Arial" w:hAnsi="Arial" w:cs="Arial"/>
+                <w:sz w:val="18"/>
+                <w:szCs w:val="18"/>
+              </w:rPr>
+              <w:t>VARCHAR</w:t>
+            </w:r>
+          </w:p>
+        </w:tc>
+        <w:tc>
+          <w:tcPr>
+            <w:tcW w:w="1142" w:type="dxa"/>
+            <w:tcBorders>
+              <w:top w:val="single" w:sz="4" w:space="0" w:color="auto"/>
+              <w:left w:val="single" w:sz="4" w:space="0" w:color="auto"/>
+              <w:bottom w:val="single" w:sz="4" w:space="0" w:color="auto"/>
+              <w:right w:val="single" w:sz="4" w:space="0" w:color="auto"/>
+            </w:tcBorders>
+          </w:tcPr>
+          <w:p>
+            <w:pPr>
+              <w:spacing w:line="240" w:lineRule="auto"/>
+              <w:jc w:val="center"/>
+              <w:rPr>
+                <w:rFonts w:ascii="Arial" w:hAnsi="Arial" w:cs="Arial"/>
+                <w:sz w:val="18"/>
+                <w:szCs w:val="18"/>
+              </w:rPr>
+            </w:pPr>
+            <w:r>
+              <w:rPr>
+                <w:rFonts w:ascii="Arial" w:hAnsi="Arial" w:cs="Arial"/>
+                <w:sz w:val="18"/>
+                <w:szCs w:val="18"/>
+              </w:rPr>
+              <w:t>30</w:t>
+            </w:r>
+          </w:p>
+        </w:tc>
+        <w:tc>
+          <w:tcPr>
+            <w:tcW w:w="1730" w:type="dxa"/>
+            <w:tcBorders>
+              <w:top w:val="single" w:sz="4" w:space="0" w:color="auto"/>
+              <w:left w:val="single" w:sz="4" w:space="0" w:color="auto"/>
+              <w:bottom w:val="single" w:sz="4" w:space="0" w:color="auto"/>
+              <w:right w:val="single" w:sz="4" w:space="0" w:color="auto"/>
+            </w:tcBorders>
+          </w:tcPr>
+          <w:p>
+            <w:pPr>
+              <w:spacing w:line="240" w:lineRule="auto"/>
+              <w:jc w:val="center"/>
+              <w:rPr>
+                <w:rFonts w:ascii="Arial" w:hAnsi="Arial" w:cs="Arial"/>
+                <w:sz w:val="18"/>
+                <w:szCs w:val="18"/>
+              </w:rPr>
+            </w:pPr>
+          </w:p>
+        </w:tc>
+        <w:tc>
+          <w:tcPr>
+            <w:tcW w:w="1618" w:type="dxa"/>
+            <w:tcBorders>
+              <w:top w:val="single" w:sz="4" w:space="0" w:color="auto"/>
+              <w:left w:val="single" w:sz="4" w:space="0" w:color="auto"/>
+              <w:bottom w:val="single" w:sz="4" w:space="0" w:color="auto"/>
+              <w:right w:val="single" w:sz="4" w:space="0" w:color="auto"/>
+            </w:tcBorders>
+          </w:tcPr>
+          <w:p>
+            <w:pPr>
+              <w:pStyle w:val="Prrafodelista"/>
+              <w:ind w:left="0"/>
+              <w:jc w:val="center"/>
+              <w:rPr>
+                <w:rFonts w:ascii="Arial" w:hAnsi="Arial" w:cs="Arial"/>
+                <w:sz w:val="18"/>
+                <w:szCs w:val="18"/>
+              </w:rPr>
+            </w:pPr>
+          </w:p>
+        </w:tc>
+      </w:tr>
+      <w:tr>
+        <w:trPr>
+          <w:trHeight w:val="348"/>
+        </w:trPr>
+        <w:tc>
+          <w:tcPr>
+            <w:tcW w:w="1763" w:type="dxa"/>
+            <w:tcBorders>
+              <w:top w:val="single" w:sz="4" w:space="0" w:color="auto"/>
+              <w:left w:val="single" w:sz="4" w:space="0" w:color="auto"/>
+              <w:bottom w:val="single" w:sz="4" w:space="0" w:color="auto"/>
+              <w:right w:val="single" w:sz="4" w:space="0" w:color="auto"/>
+            </w:tcBorders>
+          </w:tcPr>
+          <w:p>
+            <w:pPr>
+              <w:jc w:val="center"/>
               <w:rPr>
                 <w:rFonts w:ascii="Arial" w:hAnsi="Arial" w:cs="Arial"/>
                 <w:sz w:val="24"/>
                 <w:szCs w:val="24"/>
               </w:rPr>
-              <w:t>300</w:t>
-            </w:r>
-          </w:p>
-        </w:tc>
-        <w:tc>
-          <w:tcPr>
-            <w:tcW w:w="1472" w:type="dxa"/>
-            <w:tcBorders>
-              <w:top w:val="single" w:sz="4" w:space="0" w:color="auto"/>
-              <w:left w:val="single" w:sz="4" w:space="0" w:color="auto"/>
-              <w:bottom w:val="single" w:sz="4" w:space="0" w:color="auto"/>
-              <w:right w:val="single" w:sz="4" w:space="0" w:color="auto"/>
-            </w:tcBorders>
-          </w:tcPr>
-          <w:p>
-            <w:pPr>
-              <w:spacing w:line="240" w:lineRule="auto"/>
-              <w:jc w:val="both"/>
+            </w:pPr>
+            <w:r>
               <w:rPr>
                 <w:rFonts w:ascii="Arial" w:hAnsi="Arial" w:cs="Arial"/>
                 <w:sz w:val="24"/>
                 <w:szCs w:val="24"/>
               </w:rPr>
-            </w:pPr>
-          </w:p>
-        </w:tc>
-        <w:tc>
-          <w:tcPr>
-            <w:tcW w:w="1472" w:type="dxa"/>
+              <w:t>Apellidos</w:t>
+            </w:r>
+          </w:p>
+        </w:tc>
+        <w:tc>
+          <w:tcPr>
+            <w:tcW w:w="1169" w:type="dxa"/>
+            <w:tcBorders>
+              <w:top w:val="single" w:sz="4" w:space="0" w:color="auto"/>
+              <w:left w:val="single" w:sz="4" w:space="0" w:color="auto"/>
+              <w:bottom w:val="single" w:sz="4" w:space="0" w:color="auto"/>
+              <w:right w:val="single" w:sz="4" w:space="0" w:color="auto"/>
+            </w:tcBorders>
+          </w:tcPr>
+          <w:p>
+            <w:pPr>
+              <w:spacing w:line="240" w:lineRule="auto"/>
+              <w:jc w:val="center"/>
+              <w:rPr>
+                <w:rFonts w:ascii="Arial" w:hAnsi="Arial" w:cs="Arial"/>
+                <w:sz w:val="18"/>
+                <w:szCs w:val="18"/>
+              </w:rPr>
+            </w:pPr>
+            <w:r>
+              <w:rPr>
+                <w:rFonts w:ascii="Arial" w:hAnsi="Arial" w:cs="Arial"/>
+                <w:sz w:val="18"/>
+                <w:szCs w:val="18"/>
+              </w:rPr>
+              <w:t>S</w:t>
+            </w:r>
+          </w:p>
+        </w:tc>
+        <w:tc>
+          <w:tcPr>
+            <w:tcW w:w="1507" w:type="dxa"/>
+            <w:tcBorders>
+              <w:top w:val="single" w:sz="4" w:space="0" w:color="auto"/>
+              <w:left w:val="single" w:sz="4" w:space="0" w:color="auto"/>
+              <w:bottom w:val="single" w:sz="4" w:space="0" w:color="auto"/>
+              <w:right w:val="single" w:sz="4" w:space="0" w:color="auto"/>
+            </w:tcBorders>
+          </w:tcPr>
+          <w:p>
+            <w:pPr>
+              <w:spacing w:line="240" w:lineRule="auto"/>
+              <w:jc w:val="center"/>
+              <w:rPr>
+                <w:rFonts w:ascii="Arial" w:hAnsi="Arial" w:cs="Arial"/>
+                <w:sz w:val="18"/>
+                <w:szCs w:val="18"/>
+              </w:rPr>
+            </w:pPr>
+            <w:r>
+              <w:rPr>
+                <w:rFonts w:ascii="Arial" w:hAnsi="Arial" w:cs="Arial"/>
+                <w:sz w:val="18"/>
+                <w:szCs w:val="18"/>
+              </w:rPr>
+              <w:t>VARCHAR</w:t>
+            </w:r>
+          </w:p>
+        </w:tc>
+        <w:tc>
+          <w:tcPr>
+            <w:tcW w:w="1142" w:type="dxa"/>
+            <w:tcBorders>
+              <w:top w:val="single" w:sz="4" w:space="0" w:color="auto"/>
+              <w:left w:val="single" w:sz="4" w:space="0" w:color="auto"/>
+              <w:bottom w:val="single" w:sz="4" w:space="0" w:color="auto"/>
+              <w:right w:val="single" w:sz="4" w:space="0" w:color="auto"/>
+            </w:tcBorders>
+          </w:tcPr>
+          <w:p>
+            <w:pPr>
+              <w:spacing w:line="240" w:lineRule="auto"/>
+              <w:jc w:val="center"/>
+              <w:rPr>
+                <w:rFonts w:ascii="Arial" w:hAnsi="Arial" w:cs="Arial"/>
+                <w:sz w:val="18"/>
+                <w:szCs w:val="18"/>
+              </w:rPr>
+            </w:pPr>
+            <w:r>
+              <w:rPr>
+                <w:rFonts w:ascii="Arial" w:hAnsi="Arial" w:cs="Arial"/>
+                <w:sz w:val="18"/>
+                <w:szCs w:val="18"/>
+              </w:rPr>
+              <w:t>30</w:t>
+            </w:r>
+          </w:p>
+        </w:tc>
+        <w:tc>
+          <w:tcPr>
+            <w:tcW w:w="1730" w:type="dxa"/>
+            <w:tcBorders>
+              <w:top w:val="single" w:sz="4" w:space="0" w:color="auto"/>
+              <w:left w:val="single" w:sz="4" w:space="0" w:color="auto"/>
+              <w:bottom w:val="single" w:sz="4" w:space="0" w:color="auto"/>
+              <w:right w:val="single" w:sz="4" w:space="0" w:color="auto"/>
+            </w:tcBorders>
+          </w:tcPr>
+          <w:p>
+            <w:pPr>
+              <w:spacing w:line="240" w:lineRule="auto"/>
+              <w:jc w:val="center"/>
+              <w:rPr>
+                <w:rFonts w:ascii="Arial" w:hAnsi="Arial" w:cs="Arial"/>
+                <w:sz w:val="18"/>
+                <w:szCs w:val="18"/>
+              </w:rPr>
+            </w:pPr>
+          </w:p>
+        </w:tc>
+        <w:tc>
+          <w:tcPr>
+            <w:tcW w:w="1618" w:type="dxa"/>
             <w:tcBorders>
               <w:top w:val="single" w:sz="4" w:space="0" w:color="auto"/>
               <w:left w:val="single" w:sz="4" w:space="0" w:color="auto"/>
@@ -1607,7 +3469,33 @@
             <w:pPr>
               <w:pStyle w:val="Prrafodelista"/>
               <w:ind w:left="0"/>
-              <w:jc w:val="both"/>
+              <w:jc w:val="center"/>
+              <w:rPr>
+                <w:rFonts w:ascii="Arial" w:hAnsi="Arial" w:cs="Arial"/>
+                <w:sz w:val="18"/>
+                <w:szCs w:val="18"/>
+              </w:rPr>
+            </w:pPr>
+          </w:p>
+        </w:tc>
+      </w:tr>
+      <w:tr>
+        <w:trPr>
+          <w:trHeight w:val="348"/>
+        </w:trPr>
+        <w:tc>
+          <w:tcPr>
+            <w:tcW w:w="1763" w:type="dxa"/>
+            <w:tcBorders>
+              <w:top w:val="single" w:sz="4" w:space="0" w:color="auto"/>
+              <w:left w:val="single" w:sz="4" w:space="0" w:color="auto"/>
+              <w:bottom w:val="single" w:sz="4" w:space="0" w:color="auto"/>
+              <w:right w:val="single" w:sz="4" w:space="0" w:color="auto"/>
+            </w:tcBorders>
+          </w:tcPr>
+          <w:p>
+            <w:pPr>
+              <w:jc w:val="center"/>
               <w:rPr>
                 <w:rFonts w:ascii="Arial" w:hAnsi="Arial" w:cs="Arial"/>
                 <w:sz w:val="24"/>
@@ -1620,15 +3508,166 @@
                 <w:sz w:val="24"/>
                 <w:szCs w:val="24"/>
               </w:rPr>
-              <w:t>Registrar, editar, eliminar, modificar,</w:t>
+              <w:t>Numero_documento</w:t>
             </w:r>
           </w:p>
+        </w:tc>
+        <w:tc>
+          <w:tcPr>
+            <w:tcW w:w="1169" w:type="dxa"/>
+            <w:tcBorders>
+              <w:top w:val="single" w:sz="4" w:space="0" w:color="auto"/>
+              <w:left w:val="single" w:sz="4" w:space="0" w:color="auto"/>
+              <w:bottom w:val="single" w:sz="4" w:space="0" w:color="auto"/>
+              <w:right w:val="single" w:sz="4" w:space="0" w:color="auto"/>
+            </w:tcBorders>
+          </w:tcPr>
           <w:p>
             <w:pPr>
               <w:spacing w:line="240" w:lineRule="auto"/>
-              <w:jc w:val="both"/>
-              <w:rPr>
-                <w:rFonts w:ascii="Arial" w:hAnsi="Arial" w:cs="Arial"/>
+              <w:jc w:val="center"/>
+              <w:rPr>
+                <w:rFonts w:ascii="Arial" w:hAnsi="Arial" w:cs="Arial"/>
+                <w:sz w:val="18"/>
+                <w:szCs w:val="18"/>
+              </w:rPr>
+            </w:pPr>
+            <w:r>
+              <w:rPr>
+                <w:rFonts w:ascii="Arial" w:hAnsi="Arial" w:cs="Arial"/>
+                <w:sz w:val="18"/>
+                <w:szCs w:val="18"/>
+              </w:rPr>
+              <w:t>S</w:t>
+            </w:r>
+          </w:p>
+        </w:tc>
+        <w:tc>
+          <w:tcPr>
+            <w:tcW w:w="1507" w:type="dxa"/>
+            <w:tcBorders>
+              <w:top w:val="single" w:sz="4" w:space="0" w:color="auto"/>
+              <w:left w:val="single" w:sz="4" w:space="0" w:color="auto"/>
+              <w:bottom w:val="single" w:sz="4" w:space="0" w:color="auto"/>
+              <w:right w:val="single" w:sz="4" w:space="0" w:color="auto"/>
+            </w:tcBorders>
+          </w:tcPr>
+          <w:p>
+            <w:pPr>
+              <w:spacing w:line="240" w:lineRule="auto"/>
+              <w:jc w:val="center"/>
+              <w:rPr>
+                <w:rFonts w:ascii="Arial" w:hAnsi="Arial" w:cs="Arial"/>
+                <w:sz w:val="18"/>
+                <w:szCs w:val="18"/>
+              </w:rPr>
+            </w:pPr>
+            <w:r>
+              <w:rPr>
+                <w:rFonts w:ascii="Arial" w:hAnsi="Arial" w:cs="Arial"/>
+                <w:sz w:val="18"/>
+                <w:szCs w:val="18"/>
+              </w:rPr>
+              <w:t>CHAR</w:t>
+            </w:r>
+          </w:p>
+        </w:tc>
+        <w:tc>
+          <w:tcPr>
+            <w:tcW w:w="1142" w:type="dxa"/>
+            <w:tcBorders>
+              <w:top w:val="single" w:sz="4" w:space="0" w:color="auto"/>
+              <w:left w:val="single" w:sz="4" w:space="0" w:color="auto"/>
+              <w:bottom w:val="single" w:sz="4" w:space="0" w:color="auto"/>
+              <w:right w:val="single" w:sz="4" w:space="0" w:color="auto"/>
+            </w:tcBorders>
+          </w:tcPr>
+          <w:p>
+            <w:pPr>
+              <w:spacing w:line="240" w:lineRule="auto"/>
+              <w:jc w:val="center"/>
+              <w:rPr>
+                <w:rFonts w:ascii="Arial" w:hAnsi="Arial" w:cs="Arial"/>
+                <w:sz w:val="18"/>
+                <w:szCs w:val="18"/>
+              </w:rPr>
+            </w:pPr>
+            <w:r>
+              <w:rPr>
+                <w:rFonts w:ascii="Arial" w:hAnsi="Arial" w:cs="Arial"/>
+                <w:sz w:val="18"/>
+                <w:szCs w:val="18"/>
+              </w:rPr>
+              <w:t>20</w:t>
+            </w:r>
+          </w:p>
+        </w:tc>
+        <w:tc>
+          <w:tcPr>
+            <w:tcW w:w="1730" w:type="dxa"/>
+            <w:tcBorders>
+              <w:top w:val="single" w:sz="4" w:space="0" w:color="auto"/>
+              <w:left w:val="single" w:sz="4" w:space="0" w:color="auto"/>
+              <w:bottom w:val="single" w:sz="4" w:space="0" w:color="auto"/>
+              <w:right w:val="single" w:sz="4" w:space="0" w:color="auto"/>
+            </w:tcBorders>
+          </w:tcPr>
+          <w:p>
+            <w:pPr>
+              <w:spacing w:line="240" w:lineRule="auto"/>
+              <w:jc w:val="center"/>
+              <w:rPr>
+                <w:rFonts w:ascii="Arial" w:hAnsi="Arial" w:cs="Arial"/>
+                <w:sz w:val="18"/>
+                <w:szCs w:val="18"/>
+              </w:rPr>
+            </w:pPr>
+          </w:p>
+        </w:tc>
+        <w:tc>
+          <w:tcPr>
+            <w:tcW w:w="1618" w:type="dxa"/>
+            <w:tcBorders>
+              <w:top w:val="single" w:sz="4" w:space="0" w:color="auto"/>
+              <w:left w:val="single" w:sz="4" w:space="0" w:color="auto"/>
+              <w:bottom w:val="single" w:sz="4" w:space="0" w:color="auto"/>
+              <w:right w:val="single" w:sz="4" w:space="0" w:color="auto"/>
+            </w:tcBorders>
+          </w:tcPr>
+          <w:p>
+            <w:pPr>
+              <w:pStyle w:val="Prrafodelista"/>
+              <w:ind w:left="0"/>
+              <w:jc w:val="center"/>
+              <w:rPr>
+                <w:rFonts w:ascii="Arial" w:hAnsi="Arial" w:cs="Arial"/>
+                <w:sz w:val="18"/>
+                <w:szCs w:val="18"/>
+              </w:rPr>
+            </w:pPr>
+          </w:p>
+        </w:tc>
+      </w:tr>
+      <w:tr>
+        <w:trPr>
+          <w:trHeight w:val="348"/>
+        </w:trPr>
+        <w:tc>
+          <w:tcPr>
+            <w:tcW w:w="1763" w:type="dxa"/>
+            <w:tcBorders>
+              <w:top w:val="single" w:sz="4" w:space="0" w:color="auto"/>
+              <w:left w:val="single" w:sz="4" w:space="0" w:color="auto"/>
+              <w:bottom w:val="single" w:sz="4" w:space="0" w:color="auto"/>
+              <w:right w:val="single" w:sz="4" w:space="0" w:color="auto"/>
+            </w:tcBorders>
+          </w:tcPr>
+          <w:p>
+            <w:pPr>
+              <w:jc w:val="center"/>
+              <w:rPr>
+                <w:rFonts w:ascii="Arial" w:hAnsi="Arial" w:cs="Arial"/>
+                <w:b/>
                 <w:sz w:val="24"/>
                 <w:szCs w:val="24"/>
               </w:rPr>
@@ -1639,17 +3678,342 @@
                 <w:sz w:val="24"/>
                 <w:szCs w:val="24"/>
               </w:rPr>
-              <w:t>consultar usuarios</w:t>
+              <w:t>Numero_telefono</w:t>
             </w:r>
+          </w:p>
+        </w:tc>
+        <w:tc>
+          <w:tcPr>
+            <w:tcW w:w="1169" w:type="dxa"/>
+            <w:tcBorders>
+              <w:top w:val="single" w:sz="4" w:space="0" w:color="auto"/>
+              <w:left w:val="single" w:sz="4" w:space="0" w:color="auto"/>
+              <w:bottom w:val="single" w:sz="4" w:space="0" w:color="auto"/>
+              <w:right w:val="single" w:sz="4" w:space="0" w:color="auto"/>
+            </w:tcBorders>
+          </w:tcPr>
+          <w:p>
+            <w:pPr>
+              <w:spacing w:line="240" w:lineRule="auto"/>
+              <w:jc w:val="center"/>
+              <w:rPr>
+                <w:rFonts w:ascii="Arial" w:hAnsi="Arial" w:cs="Arial"/>
+                <w:sz w:val="18"/>
+                <w:szCs w:val="18"/>
+              </w:rPr>
+            </w:pPr>
+            <w:r>
+              <w:rPr>
+                <w:rFonts w:ascii="Arial" w:hAnsi="Arial" w:cs="Arial"/>
+                <w:sz w:val="18"/>
+                <w:szCs w:val="18"/>
+              </w:rPr>
+              <w:t>S</w:t>
+            </w:r>
+          </w:p>
+        </w:tc>
+        <w:tc>
+          <w:tcPr>
+            <w:tcW w:w="1507" w:type="dxa"/>
+            <w:tcBorders>
+              <w:top w:val="single" w:sz="4" w:space="0" w:color="auto"/>
+              <w:left w:val="single" w:sz="4" w:space="0" w:color="auto"/>
+              <w:bottom w:val="single" w:sz="4" w:space="0" w:color="auto"/>
+              <w:right w:val="single" w:sz="4" w:space="0" w:color="auto"/>
+            </w:tcBorders>
+          </w:tcPr>
+          <w:p>
+            <w:pPr>
+              <w:spacing w:line="240" w:lineRule="auto"/>
+              <w:jc w:val="center"/>
+              <w:rPr>
+                <w:rFonts w:ascii="Arial" w:hAnsi="Arial" w:cs="Arial"/>
+                <w:sz w:val="18"/>
+                <w:szCs w:val="18"/>
+              </w:rPr>
+            </w:pPr>
+            <w:r>
+              <w:rPr>
+                <w:rFonts w:ascii="Arial" w:hAnsi="Arial" w:cs="Arial"/>
+                <w:sz w:val="18"/>
+                <w:szCs w:val="18"/>
+              </w:rPr>
+              <w:t>CHAR</w:t>
+            </w:r>
+          </w:p>
+        </w:tc>
+        <w:tc>
+          <w:tcPr>
+            <w:tcW w:w="1142" w:type="dxa"/>
+            <w:tcBorders>
+              <w:top w:val="single" w:sz="4" w:space="0" w:color="auto"/>
+              <w:left w:val="single" w:sz="4" w:space="0" w:color="auto"/>
+              <w:bottom w:val="single" w:sz="4" w:space="0" w:color="auto"/>
+              <w:right w:val="single" w:sz="4" w:space="0" w:color="auto"/>
+            </w:tcBorders>
+          </w:tcPr>
+          <w:p>
+            <w:pPr>
+              <w:spacing w:line="240" w:lineRule="auto"/>
+              <w:jc w:val="center"/>
+              <w:rPr>
+                <w:rFonts w:ascii="Arial" w:hAnsi="Arial" w:cs="Arial"/>
+                <w:sz w:val="18"/>
+                <w:szCs w:val="18"/>
+              </w:rPr>
+            </w:pPr>
+            <w:r>
+              <w:rPr>
+                <w:rFonts w:ascii="Arial" w:hAnsi="Arial" w:cs="Arial"/>
+                <w:sz w:val="18"/>
+                <w:szCs w:val="18"/>
+              </w:rPr>
+              <w:t>20</w:t>
+            </w:r>
+          </w:p>
+        </w:tc>
+        <w:tc>
+          <w:tcPr>
+            <w:tcW w:w="1730" w:type="dxa"/>
+            <w:tcBorders>
+              <w:top w:val="single" w:sz="4" w:space="0" w:color="auto"/>
+              <w:left w:val="single" w:sz="4" w:space="0" w:color="auto"/>
+              <w:bottom w:val="single" w:sz="4" w:space="0" w:color="auto"/>
+              <w:right w:val="single" w:sz="4" w:space="0" w:color="auto"/>
+            </w:tcBorders>
+          </w:tcPr>
+          <w:p>
+            <w:pPr>
+              <w:spacing w:line="240" w:lineRule="auto"/>
+              <w:jc w:val="center"/>
+              <w:rPr>
+                <w:rFonts w:ascii="Arial" w:hAnsi="Arial" w:cs="Arial"/>
+                <w:sz w:val="18"/>
+                <w:szCs w:val="18"/>
+              </w:rPr>
+            </w:pPr>
+          </w:p>
+        </w:tc>
+        <w:tc>
+          <w:tcPr>
+            <w:tcW w:w="1618" w:type="dxa"/>
+            <w:tcBorders>
+              <w:top w:val="single" w:sz="4" w:space="0" w:color="auto"/>
+              <w:left w:val="single" w:sz="4" w:space="0" w:color="auto"/>
+              <w:bottom w:val="single" w:sz="4" w:space="0" w:color="auto"/>
+              <w:right w:val="single" w:sz="4" w:space="0" w:color="auto"/>
+            </w:tcBorders>
+          </w:tcPr>
+          <w:p>
+            <w:pPr>
+              <w:pStyle w:val="Prrafodelista"/>
+              <w:ind w:left="0"/>
+              <w:jc w:val="center"/>
+              <w:rPr>
+                <w:rFonts w:ascii="Arial" w:hAnsi="Arial" w:cs="Arial"/>
+                <w:sz w:val="18"/>
+                <w:szCs w:val="18"/>
+              </w:rPr>
+            </w:pPr>
+          </w:p>
+        </w:tc>
+      </w:tr>
+      <w:tr>
+        <w:trPr>
+          <w:trHeight w:val="348"/>
+        </w:trPr>
+        <w:tc>
+          <w:tcPr>
+            <w:tcW w:w="1763" w:type="dxa"/>
+            <w:tcBorders>
+              <w:top w:val="single" w:sz="4" w:space="0" w:color="auto"/>
+              <w:left w:val="single" w:sz="4" w:space="0" w:color="auto"/>
+              <w:bottom w:val="single" w:sz="4" w:space="0" w:color="auto"/>
+              <w:right w:val="single" w:sz="4" w:space="0" w:color="auto"/>
+            </w:tcBorders>
+          </w:tcPr>
+          <w:p>
+            <w:pPr>
+              <w:jc w:val="center"/>
+              <w:rPr>
+                <w:rFonts w:ascii="Arial" w:hAnsi="Arial" w:cs="Arial"/>
+                <w:sz w:val="24"/>
+                <w:szCs w:val="24"/>
+              </w:rPr>
+            </w:pPr>
+            <w:r>
+              <w:rPr>
+                <w:rFonts w:ascii="Arial" w:hAnsi="Arial" w:cs="Arial"/>
+                <w:sz w:val="24"/>
+                <w:szCs w:val="24"/>
+              </w:rPr>
+              <w:t>dirección</w:t>
+            </w:r>
+          </w:p>
+        </w:tc>
+        <w:tc>
+          <w:tcPr>
+            <w:tcW w:w="1169" w:type="dxa"/>
+            <w:tcBorders>
+              <w:top w:val="single" w:sz="4" w:space="0" w:color="auto"/>
+              <w:left w:val="single" w:sz="4" w:space="0" w:color="auto"/>
+              <w:bottom w:val="single" w:sz="4" w:space="0" w:color="auto"/>
+              <w:right w:val="single" w:sz="4" w:space="0" w:color="auto"/>
+            </w:tcBorders>
+          </w:tcPr>
+          <w:p>
+            <w:pPr>
+              <w:spacing w:line="240" w:lineRule="auto"/>
+              <w:jc w:val="center"/>
+              <w:rPr>
+                <w:rFonts w:ascii="Arial" w:hAnsi="Arial" w:cs="Arial"/>
+                <w:sz w:val="18"/>
+                <w:szCs w:val="18"/>
+              </w:rPr>
+            </w:pPr>
+            <w:r>
+              <w:rPr>
+                <w:rFonts w:ascii="Arial" w:hAnsi="Arial" w:cs="Arial"/>
+                <w:sz w:val="18"/>
+                <w:szCs w:val="18"/>
+              </w:rPr>
+              <w:t>S</w:t>
+            </w:r>
+          </w:p>
+        </w:tc>
+        <w:tc>
+          <w:tcPr>
+            <w:tcW w:w="1507" w:type="dxa"/>
+            <w:tcBorders>
+              <w:top w:val="single" w:sz="4" w:space="0" w:color="auto"/>
+              <w:left w:val="single" w:sz="4" w:space="0" w:color="auto"/>
+              <w:bottom w:val="single" w:sz="4" w:space="0" w:color="auto"/>
+              <w:right w:val="single" w:sz="4" w:space="0" w:color="auto"/>
+            </w:tcBorders>
+          </w:tcPr>
+          <w:p>
+            <w:pPr>
+              <w:spacing w:line="240" w:lineRule="auto"/>
+              <w:jc w:val="center"/>
+              <w:rPr>
+                <w:rFonts w:ascii="Arial" w:hAnsi="Arial" w:cs="Arial"/>
+                <w:sz w:val="18"/>
+                <w:szCs w:val="18"/>
+              </w:rPr>
+            </w:pPr>
+            <w:r>
+              <w:rPr>
+                <w:rFonts w:ascii="Arial" w:hAnsi="Arial" w:cs="Arial"/>
+                <w:sz w:val="18"/>
+                <w:szCs w:val="18"/>
+              </w:rPr>
+              <w:t>CHAR</w:t>
+            </w:r>
+          </w:p>
+        </w:tc>
+        <w:tc>
+          <w:tcPr>
+            <w:tcW w:w="1142" w:type="dxa"/>
+            <w:tcBorders>
+              <w:top w:val="single" w:sz="4" w:space="0" w:color="auto"/>
+              <w:left w:val="single" w:sz="4" w:space="0" w:color="auto"/>
+              <w:bottom w:val="single" w:sz="4" w:space="0" w:color="auto"/>
+              <w:right w:val="single" w:sz="4" w:space="0" w:color="auto"/>
+            </w:tcBorders>
+          </w:tcPr>
+          <w:p>
+            <w:pPr>
+              <w:spacing w:line="240" w:lineRule="auto"/>
+              <w:jc w:val="center"/>
+              <w:rPr>
+                <w:rFonts w:ascii="Arial" w:hAnsi="Arial" w:cs="Arial"/>
+                <w:sz w:val="18"/>
+                <w:szCs w:val="18"/>
+              </w:rPr>
+            </w:pPr>
+            <w:r>
+              <w:rPr>
+                <w:rFonts w:ascii="Arial" w:hAnsi="Arial" w:cs="Arial"/>
+                <w:sz w:val="18"/>
+                <w:szCs w:val="18"/>
+              </w:rPr>
+              <w:t>20</w:t>
+            </w:r>
+          </w:p>
+        </w:tc>
+        <w:tc>
+          <w:tcPr>
+            <w:tcW w:w="1730" w:type="dxa"/>
+            <w:tcBorders>
+              <w:top w:val="single" w:sz="4" w:space="0" w:color="auto"/>
+              <w:left w:val="single" w:sz="4" w:space="0" w:color="auto"/>
+              <w:bottom w:val="single" w:sz="4" w:space="0" w:color="auto"/>
+              <w:right w:val="single" w:sz="4" w:space="0" w:color="auto"/>
+            </w:tcBorders>
+          </w:tcPr>
+          <w:p>
+            <w:pPr>
+              <w:spacing w:line="240" w:lineRule="auto"/>
+              <w:jc w:val="center"/>
+              <w:rPr>
+                <w:rFonts w:ascii="Arial" w:hAnsi="Arial" w:cs="Arial"/>
+                <w:sz w:val="18"/>
+                <w:szCs w:val="18"/>
+              </w:rPr>
+            </w:pPr>
+          </w:p>
+        </w:tc>
+        <w:tc>
+          <w:tcPr>
+            <w:tcW w:w="1618" w:type="dxa"/>
+            <w:tcBorders>
+              <w:top w:val="single" w:sz="4" w:space="0" w:color="auto"/>
+              <w:left w:val="single" w:sz="4" w:space="0" w:color="auto"/>
+              <w:bottom w:val="single" w:sz="4" w:space="0" w:color="auto"/>
+              <w:right w:val="single" w:sz="4" w:space="0" w:color="auto"/>
+            </w:tcBorders>
+          </w:tcPr>
+          <w:p>
+            <w:pPr>
+              <w:pStyle w:val="Prrafodelista"/>
+              <w:ind w:left="0"/>
+              <w:jc w:val="center"/>
+              <w:rPr>
+                <w:rFonts w:ascii="Arial" w:hAnsi="Arial" w:cs="Arial"/>
+                <w:sz w:val="18"/>
+                <w:szCs w:val="18"/>
+              </w:rPr>
+            </w:pPr>
           </w:p>
         </w:tc>
       </w:tr>
     </w:tbl>
     <w:p>
       <w:pPr>
-        <w:jc w:val="both"/>
-        <w:rPr>
-          <w:rFonts w:ascii="Arial" w:hAnsi="Arial" w:cs="Arial"/>
+        <w:jc w:val="center"/>
+        <w:rPr>
+          <w:rFonts w:ascii="Arial" w:hAnsi="Arial" w:cs="Arial"/>
+          <w:b/>
+          <w:sz w:val="24"/>
+          <w:szCs w:val="24"/>
+        </w:rPr>
+      </w:pPr>
+    </w:p>
+    <w:p>
+      <w:pPr>
+        <w:rPr>
+          <w:rFonts w:ascii="Arial" w:hAnsi="Arial" w:cs="Arial"/>
+          <w:b/>
+          <w:sz w:val="24"/>
+          <w:szCs w:val="24"/>
+        </w:rPr>
+      </w:pPr>
+    </w:p>
+    <w:p>
+      <w:pPr>
+        <w:rPr>
+          <w:rFonts w:ascii="Arial" w:hAnsi="Arial" w:cs="Arial"/>
+          <w:b/>
           <w:sz w:val="24"/>
           <w:szCs w:val="24"/>
         </w:rPr>
@@ -1676,6 +4040,7 @@
           <w:sz w:val="24"/>
           <w:szCs w:val="24"/>
         </w:rPr>
+        <w:lastRenderedPageBreak/>
         <w:t>FLUJO BASICO DE EVENTOS</w:t>
       </w:r>
     </w:p>
@@ -1735,15 +4100,7 @@
           <w:sz w:val="24"/>
           <w:szCs w:val="24"/>
         </w:rPr>
-        <w:t>El sistema despliega en la pan</w:t>
-      </w:r>
-      <w:r>
-        <w:rPr>
-          <w:rFonts w:ascii="Arial" w:hAnsi="Arial" w:cs="Arial"/>
-          <w:sz w:val="24"/>
-          <w:szCs w:val="24"/>
-        </w:rPr>
-        <w:t>talla la ventana de información del usuario.</w:t>
+        <w:t>El sistema despliega en la pantalla la ventana de información del usuario.</w:t>
       </w:r>
     </w:p>
     <w:p>
@@ -1767,23 +4124,7 @@
           <w:sz w:val="24"/>
           <w:szCs w:val="24"/>
         </w:rPr>
-        <w:t xml:space="preserve">El autor selecciona </w:t>
-      </w:r>
-      <w:r>
-        <w:rPr>
-          <w:rFonts w:ascii="Arial" w:hAnsi="Arial" w:cs="Arial"/>
-          <w:sz w:val="24"/>
-          <w:szCs w:val="24"/>
-        </w:rPr>
-        <w:t>la opción  crear usuario</w:t>
-      </w:r>
-      <w:r>
-        <w:rPr>
-          <w:rFonts w:ascii="Arial" w:hAnsi="Arial" w:cs="Arial"/>
-          <w:sz w:val="24"/>
-          <w:szCs w:val="24"/>
-        </w:rPr>
-        <w:t>.</w:t>
+        <w:t>El autor selecciona la opción  crear usuario.</w:t>
       </w:r>
     </w:p>
     <w:p>
@@ -1855,15 +4196,7 @@
           <w:sz w:val="24"/>
           <w:szCs w:val="24"/>
         </w:rPr>
-        <w:t>El sistema muestra un formu</w:t>
-      </w:r>
-      <w:r>
-        <w:rPr>
-          <w:rFonts w:ascii="Arial" w:hAnsi="Arial" w:cs="Arial"/>
-          <w:sz w:val="24"/>
-          <w:szCs w:val="24"/>
-        </w:rPr>
-        <w:t>lario con los siguientes campos de entrada.</w:t>
+        <w:t>El sistema muestra un formulario con los siguientes campos de entrada.</w:t>
       </w:r>
     </w:p>
     <w:p>
@@ -1959,16 +4292,7 @@
           <w:sz w:val="24"/>
           <w:szCs w:val="24"/>
         </w:rPr>
-        <w:lastRenderedPageBreak/>
-        <w:t>El sistema verifica que haya ing</w:t>
-      </w:r>
-      <w:r>
-        <w:rPr>
-          <w:rFonts w:ascii="Arial" w:hAnsi="Arial" w:cs="Arial"/>
-          <w:sz w:val="24"/>
-          <w:szCs w:val="24"/>
-        </w:rPr>
-        <w:t>resado toda la información  marcada como obligatoria.</w:t>
+        <w:t>El sistema verifica que haya ingresado toda la información  marcada como obligatoria.</w:t>
       </w:r>
     </w:p>
     <w:p>
@@ -1991,47 +4315,7 @@
           <w:sz w:val="24"/>
           <w:szCs w:val="24"/>
         </w:rPr>
-        <w:t>El sistema valida</w:t>
-      </w:r>
-      <w:r>
-        <w:rPr>
-          <w:rFonts w:ascii="Arial" w:hAnsi="Arial" w:cs="Arial"/>
-          <w:sz w:val="24"/>
-          <w:szCs w:val="24"/>
-        </w:rPr>
-        <w:t xml:space="preserve"> que se </w:t>
-      </w:r>
-      <w:r>
-        <w:rPr>
-          <w:rFonts w:ascii="Arial" w:hAnsi="Arial" w:cs="Arial"/>
-          <w:sz w:val="24"/>
-          <w:szCs w:val="24"/>
-        </w:rPr>
-        <w:t xml:space="preserve">no </w:t>
-      </w:r>
-      <w:r>
-        <w:rPr>
-          <w:rFonts w:ascii="Arial" w:hAnsi="Arial" w:cs="Arial"/>
-          <w:sz w:val="24"/>
-          <w:szCs w:val="24"/>
-        </w:rPr>
-        <w:t>encuentre una parametrización</w:t>
-      </w:r>
-      <w:r>
-        <w:rPr>
-          <w:rFonts w:ascii="Arial" w:hAnsi="Arial" w:cs="Arial"/>
-          <w:sz w:val="24"/>
-          <w:szCs w:val="24"/>
-        </w:rPr>
-        <w:t xml:space="preserve"> obligada</w:t>
-      </w:r>
-      <w:r>
-        <w:rPr>
-          <w:rFonts w:ascii="Arial" w:hAnsi="Arial" w:cs="Arial"/>
-          <w:sz w:val="24"/>
-          <w:szCs w:val="24"/>
-        </w:rPr>
-        <w:t xml:space="preserve"> registrada con el mismo nombre del usuario ingresado.</w:t>
+        <w:t>El sistema valida que se no encuentre una parametrización obligada registrada con el mismo nombre del usuario ingresado.</w:t>
       </w:r>
     </w:p>
     <w:p>
@@ -2055,63 +4339,7 @@
           <w:sz w:val="24"/>
           <w:szCs w:val="24"/>
         </w:rPr>
-        <w:t>El sistema verifica</w:t>
-      </w:r>
-      <w:r>
-        <w:rPr>
-          <w:rFonts w:ascii="Arial" w:hAnsi="Arial" w:cs="Arial"/>
-          <w:sz w:val="24"/>
-          <w:szCs w:val="24"/>
-        </w:rPr>
-        <w:t xml:space="preserve"> </w:t>
-      </w:r>
-      <w:r>
-        <w:rPr>
-          <w:rFonts w:ascii="Arial" w:hAnsi="Arial" w:cs="Arial"/>
-          <w:sz w:val="24"/>
-          <w:szCs w:val="24"/>
-        </w:rPr>
-        <w:t xml:space="preserve">que </w:t>
-      </w:r>
-      <w:r>
-        <w:rPr>
-          <w:rFonts w:ascii="Arial" w:hAnsi="Arial" w:cs="Arial"/>
-          <w:sz w:val="24"/>
-          <w:szCs w:val="24"/>
-        </w:rPr>
-        <w:t>en</w:t>
-      </w:r>
-      <w:r>
-        <w:rPr>
-          <w:rFonts w:ascii="Arial" w:hAnsi="Arial" w:cs="Arial"/>
-          <w:sz w:val="24"/>
-          <w:szCs w:val="24"/>
-        </w:rPr>
-        <w:t xml:space="preserve"> </w:t>
-      </w:r>
-      <w:r>
-        <w:rPr>
-          <w:rFonts w:ascii="Arial" w:hAnsi="Arial" w:cs="Arial"/>
-          <w:sz w:val="24"/>
-          <w:szCs w:val="24"/>
-        </w:rPr>
-        <w:t xml:space="preserve"> los requisitos</w:t>
-      </w:r>
-      <w:r>
-        <w:rPr>
-          <w:rFonts w:ascii="Arial" w:hAnsi="Arial" w:cs="Arial"/>
-          <w:sz w:val="24"/>
-          <w:szCs w:val="24"/>
-        </w:rPr>
-        <w:t xml:space="preserve"> </w:t>
-      </w:r>
-      <w:r>
-        <w:rPr>
-          <w:rFonts w:ascii="Arial" w:hAnsi="Arial" w:cs="Arial"/>
-          <w:sz w:val="24"/>
-          <w:szCs w:val="24"/>
-        </w:rPr>
-        <w:t>no haya sido seleccionado ambos tipos de certificación.</w:t>
+        <w:t>El sistema verifica que en  los requisitos no haya sido seleccionado ambos tipos de certificación.</w:t>
       </w:r>
     </w:p>
     <w:p>
@@ -2171,15 +4399,7 @@
           <w:sz w:val="24"/>
           <w:szCs w:val="24"/>
         </w:rPr>
-        <w:t>El actor selecciona opción a registrar</w:t>
-      </w:r>
-      <w:r>
-        <w:rPr>
-          <w:rFonts w:ascii="Arial" w:hAnsi="Arial" w:cs="Arial"/>
-          <w:sz w:val="24"/>
-          <w:szCs w:val="24"/>
-        </w:rPr>
-        <w:t>.</w:t>
+        <w:t>El actor selecciona opción a registrar.</w:t>
       </w:r>
     </w:p>
     <w:p>
@@ -2394,23 +4614,7 @@
           <w:sz w:val="24"/>
           <w:szCs w:val="24"/>
         </w:rPr>
-        <w:t xml:space="preserve">El autor selecciona </w:t>
-      </w:r>
-      <w:r>
-        <w:rPr>
-          <w:rFonts w:ascii="Arial" w:hAnsi="Arial" w:cs="Arial"/>
-          <w:sz w:val="24"/>
-          <w:szCs w:val="24"/>
-        </w:rPr>
-        <w:t>la opción  modificar usuario</w:t>
-      </w:r>
-      <w:r>
-        <w:rPr>
-          <w:rFonts w:ascii="Arial" w:hAnsi="Arial" w:cs="Arial"/>
-          <w:sz w:val="24"/>
-          <w:szCs w:val="24"/>
-        </w:rPr>
-        <w:t>.</w:t>
+        <w:t>El autor selecciona la opción  modificar usuario.</w:t>
       </w:r>
     </w:p>
     <w:p>
@@ -2474,100 +4678,10 @@
     </w:p>
     <w:p>
       <w:pPr>
-        <w:jc w:val="both"/>
-        <w:rPr>
-          <w:rFonts w:ascii="Arial" w:hAnsi="Arial" w:cs="Arial"/>
-          <w:sz w:val="24"/>
-          <w:szCs w:val="24"/>
-        </w:rPr>
-      </w:pPr>
-      <w:r>
-        <w:rPr>
-          <w:rFonts w:ascii="Arial" w:hAnsi="Arial" w:cs="Arial"/>
-          <w:b/>
-          <w:sz w:val="24"/>
-          <w:szCs w:val="24"/>
-        </w:rPr>
-        <w:t xml:space="preserve">5.  </w:t>
-      </w:r>
-      <w:r>
-        <w:rPr>
-          <w:rFonts w:ascii="Arial" w:hAnsi="Arial" w:cs="Arial"/>
-          <w:b/>
-          <w:sz w:val="24"/>
-          <w:szCs w:val="24"/>
-        </w:rPr>
-        <w:t>FLUJOS ALTERNOS</w:t>
-      </w:r>
-    </w:p>
-    <w:p>
-      <w:pPr>
-        <w:jc w:val="both"/>
-        <w:rPr>
-          <w:rFonts w:ascii="Arial" w:hAnsi="Arial" w:cs="Arial"/>
-          <w:sz w:val="24"/>
-          <w:szCs w:val="24"/>
-        </w:rPr>
-      </w:pPr>
-      <w:r>
-        <w:rPr>
-          <w:rFonts w:ascii="Arial" w:hAnsi="Arial" w:cs="Arial"/>
-          <w:sz w:val="24"/>
-          <w:szCs w:val="24"/>
-        </w:rPr>
-        <w:t xml:space="preserve">1. </w:t>
-      </w:r>
-      <w:r>
-        <w:rPr>
-          <w:rFonts w:ascii="Arial" w:hAnsi="Arial" w:cs="Arial"/>
-          <w:sz w:val="24"/>
-          <w:szCs w:val="24"/>
-        </w:rPr>
-        <w:t>Si el usuario ya está registrado en el sistema  se despliega un mensaje que indique que el usuario ya está registrado en la base de datos.</w:t>
-      </w:r>
-    </w:p>
-    <w:p>
-      <w:pPr>
-        <w:jc w:val="both"/>
-        <w:rPr>
-          <w:rFonts w:ascii="Arial" w:hAnsi="Arial" w:cs="Arial"/>
-          <w:sz w:val="24"/>
-          <w:szCs w:val="24"/>
-        </w:rPr>
-      </w:pPr>
-      <w:r>
-        <w:rPr>
-          <w:rFonts w:ascii="Arial" w:hAnsi="Arial" w:cs="Arial"/>
-          <w:sz w:val="24"/>
-          <w:szCs w:val="24"/>
-        </w:rPr>
-        <w:t xml:space="preserve">2. </w:t>
-      </w:r>
-      <w:r>
-        <w:rPr>
-          <w:rFonts w:ascii="Arial" w:hAnsi="Arial" w:cs="Arial"/>
-          <w:sz w:val="24"/>
-          <w:szCs w:val="24"/>
-        </w:rPr>
-        <w:t>El sistema valida que falta información por diligenciar en el formulario, por lo tanto se despliega un cuadro de dialogo que indique que se deben llenar todos los campos.</w:t>
-      </w:r>
-    </w:p>
-    <w:p>
-      <w:pPr>
-        <w:jc w:val="both"/>
-        <w:rPr>
-          <w:rFonts w:ascii="Arial" w:hAnsi="Arial" w:cs="Arial"/>
-          <w:sz w:val="24"/>
-          <w:szCs w:val="24"/>
-        </w:rPr>
-      </w:pPr>
-    </w:p>
-    <w:p>
-      <w:pPr>
         <w:pStyle w:val="Prrafodelista"/>
         <w:numPr>
           <w:ilvl w:val="0"/>
-          <w:numId w:val="8"/>
+          <w:numId w:val="2"/>
         </w:numPr>
         <w:jc w:val="both"/>
         <w:rPr>
@@ -2584,59 +4698,184 @@
           <w:sz w:val="24"/>
           <w:szCs w:val="24"/>
         </w:rPr>
-        <w:t>PRECONDICIONES</w:t>
-      </w:r>
-    </w:p>
-    <w:p>
-      <w:pPr>
-        <w:jc w:val="both"/>
-        <w:rPr>
-          <w:rFonts w:ascii="Arial" w:hAnsi="Arial" w:cs="Arial"/>
-          <w:sz w:val="24"/>
-          <w:szCs w:val="24"/>
-        </w:rPr>
-      </w:pPr>
-      <w:r>
-        <w:rPr>
-          <w:rFonts w:ascii="Arial" w:hAnsi="Arial" w:cs="Arial"/>
-          <w:sz w:val="24"/>
-          <w:szCs w:val="24"/>
-        </w:rPr>
-        <w:t>El usuario debe estar logueado</w:t>
-      </w:r>
-      <w:r>
-        <w:rPr>
-          <w:rFonts w:ascii="Arial" w:hAnsi="Arial" w:cs="Arial"/>
-          <w:sz w:val="24"/>
-          <w:szCs w:val="24"/>
-        </w:rPr>
-        <w:t xml:space="preserve"> (registrado) </w:t>
-      </w:r>
-      <w:r>
-        <w:rPr>
-          <w:rFonts w:ascii="Arial" w:hAnsi="Arial" w:cs="Arial"/>
-          <w:sz w:val="24"/>
-          <w:szCs w:val="24"/>
-        </w:rPr>
-        <w:t xml:space="preserve"> en la aplicación y debe pertenecer al rol de Usuario</w:t>
-      </w:r>
-    </w:p>
-    <w:p>
-      <w:pPr>
-        <w:jc w:val="both"/>
-        <w:rPr>
-          <w:rFonts w:ascii="Arial" w:hAnsi="Arial" w:cs="Arial"/>
-          <w:sz w:val="24"/>
-          <w:szCs w:val="24"/>
-        </w:rPr>
-      </w:pPr>
-      <w:r>
-        <w:rPr>
-          <w:rFonts w:ascii="Arial" w:hAnsi="Arial" w:cs="Arial"/>
-          <w:sz w:val="24"/>
-          <w:szCs w:val="24"/>
-        </w:rPr>
-        <w:t>El nuevo usuario es registrado en la base de datos del sistema.</w:t>
+        <w:t>FLUJOS ALTERNOS</w:t>
+      </w:r>
+    </w:p>
+    <w:p>
+      <w:pPr>
+        <w:pStyle w:val="Prrafodelista"/>
+        <w:numPr>
+          <w:ilvl w:val="1"/>
+          <w:numId w:val="10"/>
+        </w:numPr>
+        <w:jc w:val="both"/>
+        <w:rPr>
+          <w:rFonts w:ascii="Arial" w:hAnsi="Arial" w:cs="Arial"/>
+          <w:b/>
+          <w:sz w:val="24"/>
+          <w:szCs w:val="24"/>
+        </w:rPr>
+      </w:pPr>
+      <w:r>
+        <w:rPr>
+          <w:rFonts w:ascii="Arial" w:hAnsi="Arial" w:cs="Arial"/>
+          <w:sz w:val="24"/>
+          <w:szCs w:val="24"/>
+        </w:rPr>
+        <w:t>La opción seleccionada</w:t>
+      </w:r>
+      <w:r>
+        <w:rPr>
+          <w:rFonts w:ascii="Arial" w:hAnsi="Arial" w:cs="Arial"/>
+          <w:sz w:val="24"/>
+          <w:szCs w:val="24"/>
+        </w:rPr>
+        <w:t xml:space="preserve"> es modificar</w:t>
+      </w:r>
+      <w:r>
+        <w:rPr>
+          <w:rFonts w:ascii="Arial" w:hAnsi="Arial" w:cs="Arial"/>
+          <w:sz w:val="24"/>
+          <w:szCs w:val="24"/>
+        </w:rPr>
+        <w:t xml:space="preserve"> tipo de usuario</w:t>
+      </w:r>
+      <w:r>
+        <w:rPr>
+          <w:rFonts w:ascii="Arial" w:hAnsi="Arial" w:cs="Arial"/>
+          <w:sz w:val="24"/>
+          <w:szCs w:val="24"/>
+        </w:rPr>
+        <w:t>.</w:t>
+      </w:r>
+    </w:p>
+    <w:p>
+      <w:pPr>
+        <w:pStyle w:val="Prrafodelista"/>
+        <w:numPr>
+          <w:ilvl w:val="1"/>
+          <w:numId w:val="10"/>
+        </w:numPr>
+        <w:jc w:val="both"/>
+        <w:rPr>
+          <w:rFonts w:ascii="Arial" w:hAnsi="Arial" w:cs="Arial"/>
+          <w:b/>
+          <w:sz w:val="24"/>
+          <w:szCs w:val="24"/>
+        </w:rPr>
+      </w:pPr>
+      <w:r>
+        <w:rPr>
+          <w:rFonts w:ascii="Arial" w:hAnsi="Arial" w:cs="Arial"/>
+          <w:sz w:val="24"/>
+          <w:szCs w:val="24"/>
+        </w:rPr>
+        <w:t xml:space="preserve">El actor selecciona la opción </w:t>
+      </w:r>
+      <w:r>
+        <w:rPr>
+          <w:rFonts w:ascii="Arial" w:hAnsi="Arial" w:cs="Arial"/>
+          <w:sz w:val="24"/>
+          <w:szCs w:val="24"/>
+        </w:rPr>
+        <w:t>cancelar.</w:t>
+      </w:r>
+    </w:p>
+    <w:p>
+      <w:pPr>
+        <w:pStyle w:val="Prrafodelista"/>
+        <w:numPr>
+          <w:ilvl w:val="1"/>
+          <w:numId w:val="10"/>
+        </w:numPr>
+        <w:jc w:val="both"/>
+        <w:rPr>
+          <w:rFonts w:ascii="Arial" w:hAnsi="Arial" w:cs="Arial"/>
+          <w:b/>
+          <w:sz w:val="24"/>
+          <w:szCs w:val="24"/>
+        </w:rPr>
+      </w:pPr>
+      <w:r>
+        <w:rPr>
+          <w:rFonts w:ascii="Arial" w:hAnsi="Arial" w:cs="Arial"/>
+          <w:sz w:val="24"/>
+          <w:szCs w:val="24"/>
+        </w:rPr>
+        <w:t>Si el usuario ya está registrado en el sistema  se despliega un mensaje que indique que el usuario ya está registrado en la base de datos.</w:t>
+      </w:r>
+    </w:p>
+    <w:p>
+      <w:pPr>
+        <w:pStyle w:val="Prrafodelista"/>
+        <w:numPr>
+          <w:ilvl w:val="1"/>
+          <w:numId w:val="10"/>
+        </w:numPr>
+        <w:jc w:val="both"/>
+        <w:rPr>
+          <w:rFonts w:ascii="Arial" w:hAnsi="Arial" w:cs="Arial"/>
+          <w:b/>
+          <w:sz w:val="24"/>
+          <w:szCs w:val="24"/>
+        </w:rPr>
+      </w:pPr>
+      <w:r>
+        <w:rPr>
+          <w:rFonts w:ascii="Arial" w:hAnsi="Arial" w:cs="Arial"/>
+          <w:sz w:val="24"/>
+          <w:szCs w:val="24"/>
+        </w:rPr>
+        <w:lastRenderedPageBreak/>
+        <w:t>El sistema valida que falta información por diligenciar, por lo tanto se despliega un cuadro de dialogo que indique que se deben llenar todos los campos.</w:t>
+      </w:r>
+    </w:p>
+    <w:p>
+      <w:pPr>
+        <w:pStyle w:val="Prrafodelista"/>
+        <w:numPr>
+          <w:ilvl w:val="1"/>
+          <w:numId w:val="10"/>
+        </w:numPr>
+        <w:jc w:val="both"/>
+        <w:rPr>
+          <w:rFonts w:ascii="Arial" w:hAnsi="Arial" w:cs="Arial"/>
+          <w:b/>
+          <w:sz w:val="24"/>
+          <w:szCs w:val="24"/>
+        </w:rPr>
+      </w:pPr>
+      <w:r>
+        <w:rPr>
+          <w:rFonts w:ascii="Arial" w:hAnsi="Arial" w:cs="Arial"/>
+          <w:sz w:val="24"/>
+          <w:szCs w:val="24"/>
+        </w:rPr>
+        <w:t>Información obligatoria no ingresada.</w:t>
+      </w:r>
+    </w:p>
+    <w:p>
+      <w:pPr>
+        <w:pStyle w:val="Prrafodelista"/>
+        <w:numPr>
+          <w:ilvl w:val="1"/>
+          <w:numId w:val="10"/>
+        </w:numPr>
+        <w:jc w:val="both"/>
+        <w:rPr>
+          <w:rFonts w:ascii="Arial" w:hAnsi="Arial" w:cs="Arial"/>
+          <w:b/>
+          <w:sz w:val="24"/>
+          <w:szCs w:val="24"/>
+        </w:rPr>
+      </w:pPr>
+      <w:r>
+        <w:rPr>
+          <w:rFonts w:ascii="Arial" w:hAnsi="Arial" w:cs="Arial"/>
+          <w:sz w:val="24"/>
+          <w:szCs w:val="24"/>
+        </w:rPr>
+        <w:t>Ya existe parametrización con normas y características ingresadas.</w:t>
       </w:r>
     </w:p>
     <w:p>
@@ -2654,7 +4893,192 @@
         <w:pStyle w:val="Prrafodelista"/>
         <w:numPr>
           <w:ilvl w:val="0"/>
-          <w:numId w:val="8"/>
+          <w:numId w:val="2"/>
+        </w:numPr>
+        <w:jc w:val="both"/>
+        <w:rPr>
+          <w:rFonts w:ascii="Arial" w:hAnsi="Arial" w:cs="Arial"/>
+          <w:b/>
+          <w:sz w:val="24"/>
+          <w:szCs w:val="24"/>
+        </w:rPr>
+      </w:pPr>
+      <w:r>
+        <w:rPr>
+          <w:rFonts w:ascii="Arial" w:hAnsi="Arial" w:cs="Arial"/>
+          <w:b/>
+          <w:sz w:val="24"/>
+          <w:szCs w:val="24"/>
+        </w:rPr>
+        <w:t>PRECONDICIONES</w:t>
+      </w:r>
+    </w:p>
+    <w:p>
+      <w:pPr>
+        <w:jc w:val="both"/>
+        <w:rPr>
+          <w:rFonts w:ascii="Arial" w:hAnsi="Arial" w:cs="Arial"/>
+          <w:sz w:val="24"/>
+          <w:szCs w:val="24"/>
+        </w:rPr>
+      </w:pPr>
+      <w:r>
+        <w:rPr>
+          <w:rFonts w:ascii="Arial" w:hAnsi="Arial" w:cs="Arial"/>
+          <w:sz w:val="24"/>
+          <w:szCs w:val="24"/>
+        </w:rPr>
+        <w:t>El usuario debe estar logueado (registrado)  en la aplicación y debe pertenecer al rol de Usuario</w:t>
+      </w:r>
+    </w:p>
+    <w:p>
+      <w:pPr>
+        <w:jc w:val="both"/>
+        <w:rPr>
+          <w:rFonts w:ascii="Arial" w:hAnsi="Arial" w:cs="Arial"/>
+          <w:sz w:val="24"/>
+          <w:szCs w:val="24"/>
+        </w:rPr>
+      </w:pPr>
+      <w:r>
+        <w:rPr>
+          <w:rFonts w:ascii="Arial" w:hAnsi="Arial" w:cs="Arial"/>
+          <w:sz w:val="24"/>
+          <w:szCs w:val="24"/>
+        </w:rPr>
+        <w:t>El nuevo usuario es registrado en la base de datos del sistema.</w:t>
+      </w:r>
+    </w:p>
+    <w:p>
+      <w:pPr>
+        <w:jc w:val="both"/>
+        <w:rPr>
+          <w:rFonts w:ascii="Arial" w:hAnsi="Arial" w:cs="Arial"/>
+          <w:sz w:val="24"/>
+          <w:szCs w:val="24"/>
+        </w:rPr>
+      </w:pPr>
+      <w:r>
+        <w:rPr>
+          <w:rFonts w:ascii="Arial" w:hAnsi="Arial" w:cs="Arial"/>
+          <w:sz w:val="24"/>
+          <w:szCs w:val="24"/>
+        </w:rPr>
+        <w:t>Deben encontrarse parametrizados los registros para usuarios.</w:t>
+      </w:r>
+    </w:p>
+    <w:p>
+      <w:pPr>
+        <w:jc w:val="both"/>
+        <w:rPr>
+          <w:rFonts w:ascii="Arial" w:hAnsi="Arial" w:cs="Arial"/>
+          <w:sz w:val="24"/>
+          <w:szCs w:val="24"/>
+        </w:rPr>
+      </w:pPr>
+      <w:r>
+        <w:rPr>
+          <w:rFonts w:ascii="Arial" w:hAnsi="Arial" w:cs="Arial"/>
+          <w:sz w:val="24"/>
+          <w:szCs w:val="24"/>
+        </w:rPr>
+        <w:t xml:space="preserve">6.1 </w:t>
+      </w:r>
+      <w:r>
+        <w:rPr>
+          <w:rFonts w:ascii="Arial" w:hAnsi="Arial" w:cs="Arial"/>
+          <w:b/>
+          <w:sz w:val="24"/>
+          <w:szCs w:val="24"/>
+        </w:rPr>
+        <w:t>POSCONDICIONES</w:t>
+      </w:r>
+    </w:p>
+    <w:p>
+      <w:pPr>
+        <w:pStyle w:val="Prrafodelista"/>
+        <w:numPr>
+          <w:ilvl w:val="0"/>
+          <w:numId w:val="5"/>
+        </w:numPr>
+        <w:jc w:val="both"/>
+        <w:rPr>
+          <w:rFonts w:ascii="Arial" w:hAnsi="Arial" w:cs="Arial"/>
+          <w:sz w:val="24"/>
+          <w:szCs w:val="24"/>
+        </w:rPr>
+      </w:pPr>
+      <w:r>
+        <w:rPr>
+          <w:rFonts w:ascii="Arial" w:hAnsi="Arial" w:cs="Arial"/>
+          <w:sz w:val="24"/>
+          <w:szCs w:val="24"/>
+        </w:rPr>
+        <w:t xml:space="preserve">La actualización de los requisitos para los tipos de usuario seleccionado por el lector. </w:t>
+      </w:r>
+    </w:p>
+    <w:p>
+      <w:pPr>
+        <w:pStyle w:val="Prrafodelista"/>
+        <w:numPr>
+          <w:ilvl w:val="0"/>
+          <w:numId w:val="5"/>
+        </w:numPr>
+        <w:jc w:val="both"/>
+        <w:rPr>
+          <w:rFonts w:ascii="Arial" w:hAnsi="Arial" w:cs="Arial"/>
+          <w:sz w:val="24"/>
+          <w:szCs w:val="24"/>
+        </w:rPr>
+      </w:pPr>
+      <w:r>
+        <w:rPr>
+          <w:rFonts w:ascii="Arial" w:hAnsi="Arial" w:cs="Arial"/>
+          <w:sz w:val="24"/>
+          <w:szCs w:val="24"/>
+        </w:rPr>
+        <w:t>Registro de nuevos tipos de usuario y los registros asociados.</w:t>
+      </w:r>
+    </w:p>
+    <w:p>
+      <w:pPr>
+        <w:pStyle w:val="Prrafodelista"/>
+        <w:jc w:val="both"/>
+        <w:rPr>
+          <w:rFonts w:ascii="Arial" w:hAnsi="Arial" w:cs="Arial"/>
+          <w:sz w:val="24"/>
+          <w:szCs w:val="24"/>
+        </w:rPr>
+      </w:pPr>
+    </w:p>
+    <w:p>
+      <w:pPr>
+        <w:pStyle w:val="Prrafodelista"/>
+        <w:jc w:val="both"/>
+        <w:rPr>
+          <w:rFonts w:ascii="Arial" w:hAnsi="Arial" w:cs="Arial"/>
+          <w:sz w:val="24"/>
+          <w:szCs w:val="24"/>
+        </w:rPr>
+      </w:pPr>
+    </w:p>
+    <w:p>
+      <w:pPr>
+        <w:pStyle w:val="Prrafodelista"/>
+        <w:jc w:val="both"/>
+        <w:rPr>
+          <w:rFonts w:ascii="Arial" w:hAnsi="Arial" w:cs="Arial"/>
+          <w:sz w:val="24"/>
+          <w:szCs w:val="24"/>
+        </w:rPr>
+      </w:pPr>
+    </w:p>
+    <w:p>
+      <w:pPr>
+        <w:pStyle w:val="Prrafodelista"/>
+        <w:numPr>
+          <w:ilvl w:val="0"/>
+          <w:numId w:val="2"/>
         </w:numPr>
         <w:tabs>
           <w:tab w:val="left" w:pos="1380"/>
@@ -2674,7 +5098,16 @@
           <w:sz w:val="24"/>
           <w:szCs w:val="24"/>
         </w:rPr>
-        <w:t>REGLAS DEL NEGOCIO:</w:t>
+        <w:t>R</w:t>
+      </w:r>
+      <w:r>
+        <w:rPr>
+          <w:rFonts w:ascii="Arial" w:eastAsia="Times New Roman" w:hAnsi="Arial" w:cs="Arial"/>
+          <w:b/>
+          <w:sz w:val="24"/>
+          <w:szCs w:val="24"/>
+        </w:rPr>
+        <w:t>EGLAS DEL NEGOCIO</w:t>
       </w:r>
     </w:p>
     <w:p>
@@ -2695,61 +5128,9 @@
     <w:p>
       <w:pPr>
         <w:pStyle w:val="Prrafodelista"/>
-        <w:tabs>
-          <w:tab w:val="left" w:pos="1380"/>
-        </w:tabs>
-        <w:jc w:val="both"/>
-        <w:rPr>
-          <w:rFonts w:ascii="Arial" w:eastAsia="Times New Roman" w:hAnsi="Arial" w:cs="Arial"/>
-          <w:sz w:val="24"/>
-          <w:szCs w:val="24"/>
-        </w:rPr>
-      </w:pPr>
-      <w:r>
-        <w:rPr>
-          <w:rFonts w:ascii="Arial" w:eastAsia="Times New Roman" w:hAnsi="Arial" w:cs="Arial"/>
-          <w:sz w:val="24"/>
-          <w:szCs w:val="24"/>
-        </w:rPr>
-        <w:t>Solo deb</w:t>
-      </w:r>
-      <w:r>
-        <w:rPr>
-          <w:rFonts w:ascii="Arial" w:eastAsia="Times New Roman" w:hAnsi="Arial" w:cs="Arial"/>
-          <w:sz w:val="24"/>
-          <w:szCs w:val="24"/>
-        </w:rPr>
-        <w:t>e e</w:t>
-      </w:r>
-      <w:r>
-        <w:rPr>
-          <w:rFonts w:ascii="Arial" w:eastAsia="Times New Roman" w:hAnsi="Arial" w:cs="Arial"/>
-          <w:sz w:val="24"/>
-          <w:szCs w:val="24"/>
-        </w:rPr>
-        <w:t>xistir un registro por usuario.</w:t>
-      </w:r>
-    </w:p>
-    <w:p>
-      <w:pPr>
-        <w:pStyle w:val="Prrafodelista"/>
-        <w:tabs>
-          <w:tab w:val="left" w:pos="1380"/>
-        </w:tabs>
-        <w:jc w:val="both"/>
-        <w:rPr>
-          <w:rFonts w:ascii="Arial" w:eastAsia="Times New Roman" w:hAnsi="Arial" w:cs="Arial"/>
-          <w:sz w:val="24"/>
-          <w:szCs w:val="24"/>
-        </w:rPr>
-      </w:pPr>
-    </w:p>
-    <w:p>
-      <w:pPr>
-        <w:pStyle w:val="Prrafodelista"/>
         <w:numPr>
           <w:ilvl w:val="0"/>
-          <w:numId w:val="8"/>
+          <w:numId w:val="5"/>
         </w:numPr>
         <w:tabs>
           <w:tab w:val="left" w:pos="1380"/>
@@ -2763,11 +5144,11 @@
       </w:pPr>
       <w:r>
         <w:rPr>
-          <w:rFonts w:ascii="Arial" w:hAnsi="Arial" w:cs="Arial"/>
-          <w:sz w:val="24"/>
-          <w:szCs w:val="24"/>
-        </w:rPr>
-        <w:t>REQUERIMIENTOS ESPECIALES</w:t>
+          <w:rFonts w:ascii="Arial" w:eastAsia="Times New Roman" w:hAnsi="Arial" w:cs="Arial"/>
+          <w:sz w:val="24"/>
+          <w:szCs w:val="24"/>
+        </w:rPr>
+        <w:t>Solo debe existir un registro por usuario.</w:t>
       </w:r>
     </w:p>
     <w:p>
@@ -2778,42 +5159,6 @@
         </w:tabs>
         <w:jc w:val="both"/>
         <w:rPr>
-          <w:rFonts w:ascii="Arial" w:hAnsi="Arial" w:cs="Arial"/>
-          <w:sz w:val="24"/>
-          <w:szCs w:val="24"/>
-        </w:rPr>
-      </w:pPr>
-      <w:r>
-        <w:rPr>
-          <w:rFonts w:ascii="Arial" w:hAnsi="Arial" w:cs="Arial"/>
-          <w:sz w:val="24"/>
-          <w:szCs w:val="24"/>
-        </w:rPr>
-        <w:t>No aplica</w:t>
-      </w:r>
-    </w:p>
-    <w:p>
-      <w:pPr>
-        <w:pStyle w:val="Prrafodelista"/>
-        <w:tabs>
-          <w:tab w:val="left" w:pos="1380"/>
-        </w:tabs>
-        <w:jc w:val="both"/>
-        <w:rPr>
-          <w:rFonts w:ascii="Arial" w:eastAsia="Times New Roman" w:hAnsi="Arial" w:cs="Arial"/>
-          <w:sz w:val="24"/>
-          <w:szCs w:val="24"/>
-        </w:rPr>
-      </w:pPr>
-    </w:p>
-    <w:p>
-      <w:pPr>
-        <w:pStyle w:val="Prrafodelista"/>
-        <w:tabs>
-          <w:tab w:val="left" w:pos="1380"/>
-        </w:tabs>
-        <w:jc w:val="both"/>
-        <w:rPr>
           <w:rFonts w:ascii="Arial" w:eastAsia="Times New Roman" w:hAnsi="Arial" w:cs="Arial"/>
           <w:sz w:val="24"/>
           <w:szCs w:val="24"/>
@@ -2825,7 +5170,7 @@
         <w:pStyle w:val="Prrafodelista"/>
         <w:numPr>
           <w:ilvl w:val="0"/>
-          <w:numId w:val="8"/>
+          <w:numId w:val="2"/>
         </w:numPr>
         <w:tabs>
           <w:tab w:val="left" w:pos="1380"/>
@@ -2845,8 +5190,61 @@
           <w:sz w:val="24"/>
           <w:szCs w:val="24"/>
         </w:rPr>
-        <w:t>PROTOTIPO DE INTERFAZ GRAFICA</w:t>
-      </w:r>
+        <w:t>REQUERIMIENTOS ESPECIFICOS</w:t>
+      </w:r>
+    </w:p>
+    <w:p>
+      <w:pPr>
+        <w:pStyle w:val="Prrafodelista"/>
+        <w:tabs>
+          <w:tab w:val="left" w:pos="1380"/>
+        </w:tabs>
+        <w:jc w:val="both"/>
+        <w:rPr>
+          <w:rFonts w:ascii="Arial" w:hAnsi="Arial" w:cs="Arial"/>
+          <w:sz w:val="24"/>
+          <w:szCs w:val="24"/>
+        </w:rPr>
+      </w:pPr>
+      <w:r>
+        <w:rPr>
+          <w:rFonts w:ascii="Arial" w:hAnsi="Arial" w:cs="Arial"/>
+          <w:b/>
+          <w:sz w:val="24"/>
+          <w:szCs w:val="24"/>
+        </w:rPr>
+        <w:t>Interfaz gráfica</w:t>
+      </w:r>
+      <w:r>
+        <w:rPr>
+          <w:rFonts w:ascii="Arial" w:hAnsi="Arial" w:cs="Arial"/>
+          <w:sz w:val="24"/>
+          <w:szCs w:val="24"/>
+        </w:rPr>
+        <w:t xml:space="preserve">: </w:t>
+      </w:r>
+      <w:r>
+        <w:rPr>
+          <w:rFonts w:ascii="Arial" w:hAnsi="Arial" w:cs="Arial"/>
+          <w:sz w:val="24"/>
+          <w:szCs w:val="24"/>
+        </w:rPr>
+        <w:t>La interfaz debe ser amigable con el usuario</w:t>
+      </w:r>
+    </w:p>
+    <w:p>
+      <w:pPr>
+        <w:pStyle w:val="Prrafodelista"/>
+        <w:tabs>
+          <w:tab w:val="left" w:pos="1380"/>
+        </w:tabs>
+        <w:jc w:val="both"/>
+        <w:rPr>
+          <w:rFonts w:ascii="Arial" w:eastAsia="Times New Roman" w:hAnsi="Arial" w:cs="Arial"/>
+          <w:sz w:val="24"/>
+          <w:szCs w:val="24"/>
+        </w:rPr>
+      </w:pPr>
     </w:p>
     <w:p>
       <w:pPr>
@@ -2872,6 +5270,219 @@
         </w:rPr>
         <w:t>Sólo usuarios registrados en la base de datos pueden acceder al sistema.</w:t>
       </w:r>
+    </w:p>
+    <w:p>
+      <w:pPr>
+        <w:pStyle w:val="Prrafodelista"/>
+        <w:tabs>
+          <w:tab w:val="left" w:pos="1380"/>
+        </w:tabs>
+        <w:jc w:val="both"/>
+        <w:rPr>
+          <w:rFonts w:ascii="Arial" w:eastAsia="Times New Roman" w:hAnsi="Arial" w:cs="Arial"/>
+          <w:sz w:val="24"/>
+          <w:szCs w:val="24"/>
+        </w:rPr>
+      </w:pPr>
+    </w:p>
+    <w:p>
+      <w:pPr>
+        <w:pStyle w:val="Prrafodelista"/>
+        <w:tabs>
+          <w:tab w:val="left" w:pos="1380"/>
+        </w:tabs>
+        <w:jc w:val="both"/>
+        <w:rPr>
+          <w:rFonts w:ascii="Arial" w:eastAsia="Times New Roman" w:hAnsi="Arial" w:cs="Arial"/>
+          <w:sz w:val="24"/>
+          <w:szCs w:val="24"/>
+        </w:rPr>
+      </w:pPr>
+    </w:p>
+    <w:p>
+      <w:pPr>
+        <w:pStyle w:val="Prrafodelista"/>
+        <w:numPr>
+          <w:ilvl w:val="0"/>
+          <w:numId w:val="2"/>
+        </w:numPr>
+        <w:tabs>
+          <w:tab w:val="left" w:pos="1380"/>
+        </w:tabs>
+        <w:jc w:val="both"/>
+        <w:rPr>
+          <w:rFonts w:ascii="Arial" w:eastAsia="Times New Roman" w:hAnsi="Arial" w:cs="Arial"/>
+          <w:b/>
+          <w:sz w:val="24"/>
+          <w:szCs w:val="24"/>
+        </w:rPr>
+      </w:pPr>
+      <w:r>
+        <w:rPr>
+          <w:rFonts w:ascii="Arial" w:hAnsi="Arial" w:cs="Arial"/>
+          <w:b/>
+          <w:sz w:val="24"/>
+          <w:szCs w:val="24"/>
+        </w:rPr>
+        <w:t>PROTOTIPO DE INTERFAZ GRAFICA</w:t>
+      </w:r>
+    </w:p>
+    <w:p>
+      <w:pPr>
+        <w:pStyle w:val="Prrafodelista"/>
+        <w:numPr>
+          <w:ilvl w:val="0"/>
+          <w:numId w:val="5"/>
+        </w:numPr>
+        <w:tabs>
+          <w:tab w:val="left" w:pos="1380"/>
+        </w:tabs>
+        <w:jc w:val="both"/>
+        <w:rPr>
+          <w:rFonts w:ascii="Arial" w:eastAsia="Times New Roman" w:hAnsi="Arial" w:cs="Arial"/>
+          <w:b/>
+          <w:sz w:val="24"/>
+          <w:szCs w:val="24"/>
+        </w:rPr>
+      </w:pPr>
+      <w:r>
+        <w:rPr>
+          <w:rFonts w:ascii="Arial" w:hAnsi="Arial" w:cs="Arial"/>
+          <w:noProof/>
+          <w:sz w:val="24"/>
+          <w:szCs w:val="24"/>
+          <w:lang w:eastAsia="es-CO"/>
+        </w:rPr>
+        <mc:AlternateContent>
+          <mc:Choice Requires="wps">
+            <w:drawing>
+              <wp:anchor distT="0" distB="0" distL="114300" distR="114300" simplePos="0" relativeHeight="251659264" behindDoc="0" locked="0" layoutInCell="1" allowOverlap="1" wp14:anchorId="4D99B05E" wp14:editId="1C0FF4F8">
+                <wp:simplePos x="0" y="0"/>
+                <wp:positionH relativeFrom="column">
+                  <wp:posOffset>2615565</wp:posOffset>
+                </wp:positionH>
+                <wp:positionV relativeFrom="paragraph">
+                  <wp:posOffset>222885</wp:posOffset>
+                </wp:positionV>
+                <wp:extent cx="1438275" cy="276225"/>
+                <wp:effectExtent l="0" t="0" r="28575" b="28575"/>
+                <wp:wrapNone/>
+                <wp:docPr id="1" name="Cuadro de texto 1"/>
+                <wp:cNvGraphicFramePr/>
+                <a:graphic xmlns:a="http://schemas.openxmlformats.org/drawingml/2006/main">
+                  <a:graphicData uri="http://schemas.microsoft.com/office/word/2010/wordprocessingShape">
+                    <wps:wsp>
+                      <wps:cNvSpPr txBox="1"/>
+                      <wps:spPr>
+                        <a:xfrm>
+                          <a:off x="0" y="0"/>
+                          <a:ext cx="1438275" cy="276225"/>
+                        </a:xfrm>
+                        <a:prstGeom prst="rect">
+                          <a:avLst/>
+                        </a:prstGeom>
+                        <a:ln/>
+                      </wps:spPr>
+                      <wps:style>
+                        <a:lnRef idx="1">
+                          <a:schemeClr val="accent1"/>
+                        </a:lnRef>
+                        <a:fillRef idx="2">
+                          <a:schemeClr val="accent1"/>
+                        </a:fillRef>
+                        <a:effectRef idx="1">
+                          <a:schemeClr val="accent1"/>
+                        </a:effectRef>
+                        <a:fontRef idx="minor">
+                          <a:schemeClr val="dk1"/>
+                        </a:fontRef>
+                      </wps:style>
+                      <wps:txbx>
+                        <w:txbxContent>
+                          <w:p>
+                            <w:pPr>
+                              <w:jc w:val="center"/>
+                              <w:rPr>
+                                <w:b/>
+                              </w:rPr>
+                            </w:pPr>
+                            <w:r>
+                              <w:rPr>
+                                <w:b/>
+                              </w:rPr>
+                              <w:t>INGRESAR</w:t>
+                            </w:r>
+                          </w:p>
+                        </w:txbxContent>
+                      </wps:txbx>
+                      <wps:bodyPr rot="0" spcFirstLastPara="0" vertOverflow="overflow" horzOverflow="overflow" vert="horz" wrap="square" lIns="91440" tIns="45720" rIns="91440" bIns="45720" numCol="1" spcCol="0" rtlCol="0" fromWordArt="0" anchor="t" anchorCtr="0" forceAA="0" compatLnSpc="1">
+                        <a:prstTxWarp prst="textNoShape">
+                          <a:avLst/>
+                        </a:prstTxWarp>
+                        <a:noAutofit/>
+                      </wps:bodyPr>
+                    </wps:wsp>
+                  </a:graphicData>
+                </a:graphic>
+              </wp:anchor>
+            </w:drawing>
+          </mc:Choice>
+          <mc:Fallback>
+            <w:pict>
+              <v:shapetype w14:anchorId="4D99B05E" id="_x0000_t202" coordsize="21600,21600" o:spt="202" path="m,l,21600r21600,l21600,xe">
+                <v:stroke joinstyle="miter"/>
+                <v:path gradientshapeok="t" o:connecttype="rect"/>
+              </v:shapetype>
+              <v:shape id="Cuadro de texto 1" o:spid="_x0000_s1026" type="#_x0000_t202" style="position:absolute;left:0;text-align:left;margin-left:205.95pt;margin-top:17.55pt;width:113.25pt;height:21.75pt;z-index:251659264;visibility:visible;mso-wrap-style:square;mso-wrap-distance-left:9pt;mso-wrap-distance-top:0;mso-wrap-distance-right:9pt;mso-wrap-distance-bottom:0;mso-position-horizontal:absolute;mso-position-horizontal-relative:text;mso-position-vertical:absolute;mso-position-vertical-relative:text;v-text-anchor:top" o:gfxdata="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" fillcolor="#91bce3 [2164]" strokecolor="#5b9bd5 [3204]" strokeweight=".5pt">
+                <v:fill color2="#7aaddd [2612]" rotate="t" colors="0 #b1cbe9;.5 #a3c1e5;1 #92b9e4" focus="100%" type="gradient">
+                  <o:fill v:ext="view" type="gradientUnscaled"/>
+                </v:fill>
+                <v:textbox>
+                  <w:txbxContent>
+                    <w:p>
+                      <w:pPr>
+                        <w:jc w:val="center"/>
+                        <w:rPr>
+                          <w:b/>
+                        </w:rPr>
+                      </w:pPr>
+                      <w:r>
+                        <w:rPr>
+                          <w:b/>
+                        </w:rPr>
+                        <w:t>INGRESAR</w:t>
+                      </w:r>
+                    </w:p>
+                  </w:txbxContent>
+                </v:textbox>
+              </v:shape>
+            </w:pict>
+          </mc:Fallback>
+        </mc:AlternateContent>
+      </w:r>
+      <w:r>
+        <w:rPr>
+          <w:rFonts w:ascii="Arial" w:hAnsi="Arial" w:cs="Arial"/>
+          <w:sz w:val="24"/>
+          <w:szCs w:val="24"/>
+        </w:rPr>
+        <w:t>Si se selecciona ingresar usuario la interfaz gráfica que se mostrara será la creada para ingresar usuario.</w:t>
+      </w:r>
+    </w:p>
+    <w:p>
+      <w:pPr>
+        <w:pStyle w:val="Prrafodelista"/>
+        <w:tabs>
+          <w:tab w:val="left" w:pos="1380"/>
+        </w:tabs>
+        <w:jc w:val="both"/>
+        <w:rPr>
+          <w:rFonts w:ascii="Arial" w:eastAsia="Times New Roman" w:hAnsi="Arial" w:cs="Arial"/>
+          <w:b/>
+          <w:sz w:val="24"/>
+          <w:szCs w:val="24"/>
+        </w:rPr>
+      </w:pPr>
     </w:p>
     <w:p>
       <w:pPr>
@@ -2893,13 +5504,144 @@
       </w:pPr>
       <w:r>
         <w:rPr>
+          <w:rFonts w:ascii="Arial" w:hAnsi="Arial" w:cs="Arial"/>
+          <w:noProof/>
+          <w:sz w:val="24"/>
+          <w:szCs w:val="24"/>
+          <w:lang w:eastAsia="es-CO"/>
+        </w:rPr>
+        <mc:AlternateContent>
+          <mc:Choice Requires="wps">
+            <w:drawing>
+              <wp:anchor distT="0" distB="0" distL="114300" distR="114300" simplePos="0" relativeHeight="251660288" behindDoc="0" locked="0" layoutInCell="1" allowOverlap="1" wp14:anchorId="2B359A5F" wp14:editId="427004E7">
+                <wp:simplePos x="0" y="0"/>
+                <wp:positionH relativeFrom="column">
+                  <wp:posOffset>2619375</wp:posOffset>
+                </wp:positionH>
+                <wp:positionV relativeFrom="paragraph">
+                  <wp:posOffset>204470</wp:posOffset>
+                </wp:positionV>
+                <wp:extent cx="1438275" cy="276225"/>
+                <wp:effectExtent l="0" t="0" r="28575" b="28575"/>
+                <wp:wrapNone/>
+                <wp:docPr id="2" name="Cuadro de texto 2"/>
+                <wp:cNvGraphicFramePr/>
+                <a:graphic xmlns:a="http://schemas.openxmlformats.org/drawingml/2006/main">
+                  <a:graphicData uri="http://schemas.microsoft.com/office/word/2010/wordprocessingShape">
+                    <wps:wsp>
+                      <wps:cNvSpPr txBox="1"/>
+                      <wps:spPr>
+                        <a:xfrm>
+                          <a:off x="0" y="0"/>
+                          <a:ext cx="1438275" cy="276225"/>
+                        </a:xfrm>
+                        <a:prstGeom prst="rect">
+                          <a:avLst/>
+                        </a:prstGeom>
+                        <a:ln/>
+                      </wps:spPr>
+                      <wps:style>
+                        <a:lnRef idx="1">
+                          <a:schemeClr val="accent1"/>
+                        </a:lnRef>
+                        <a:fillRef idx="2">
+                          <a:schemeClr val="accent1"/>
+                        </a:fillRef>
+                        <a:effectRef idx="1">
+                          <a:schemeClr val="accent1"/>
+                        </a:effectRef>
+                        <a:fontRef idx="minor">
+                          <a:schemeClr val="dk1"/>
+                        </a:fontRef>
+                      </wps:style>
+                      <wps:txbx>
+                        <w:txbxContent>
+                          <w:p>
+                            <w:pPr>
+                              <w:jc w:val="center"/>
+                              <w:rPr>
+                                <w:b/>
+                              </w:rPr>
+                            </w:pPr>
+                            <w:r>
+                              <w:rPr>
+                                <w:b/>
+                              </w:rPr>
+                              <w:t>SELECIONAR</w:t>
+                            </w:r>
+                          </w:p>
+                        </w:txbxContent>
+                      </wps:txbx>
+                      <wps:bodyPr rot="0" spcFirstLastPara="0" vertOverflow="overflow" horzOverflow="overflow" vert="horz" wrap="square" lIns="91440" tIns="45720" rIns="91440" bIns="45720" numCol="1" spcCol="0" rtlCol="0" fromWordArt="0" anchor="t" anchorCtr="0" forceAA="0" compatLnSpc="1">
+                        <a:prstTxWarp prst="textNoShape">
+                          <a:avLst/>
+                        </a:prstTxWarp>
+                        <a:noAutofit/>
+                      </wps:bodyPr>
+                    </wps:wsp>
+                  </a:graphicData>
+                </a:graphic>
+              </wp:anchor>
+            </w:drawing>
+          </mc:Choice>
+          <mc:Fallback>
+            <w:pict>
+              <v:shape w14:anchorId="2B359A5F" id="Cuadro de texto 2" o:spid="_x0000_s1027" type="#_x0000_t202" style="position:absolute;left:0;text-align:left;margin-left:206.25pt;margin-top:16.1pt;width:113.25pt;height:21.75pt;z-index:251660288;visibility:visible;mso-wrap-style:square;mso-wrap-distance-left:9pt;mso-wrap-distance-top:0;mso-wrap-distance-right:9pt;mso-wrap-distance-bottom:0;mso-position-horizontal:absolute;mso-position-horizontal-relative:text;mso-position-vertical:absolute;mso-position-vertical-relative:text;v-text-anchor:top" o:gfxdata="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" fillcolor="#91bce3 [2164]" strokecolor="#5b9bd5 [3204]" strokeweight=".5pt">
+                <v:fill color2="#7aaddd [2612]" rotate="t" colors="0 #b1cbe9;.5 #a3c1e5;1 #92b9e4" focus="100%" type="gradient">
+                  <o:fill v:ext="view" type="gradientUnscaled"/>
+                </v:fill>
+                <v:textbox>
+                  <w:txbxContent>
+                    <w:p>
+                      <w:pPr>
+                        <w:jc w:val="center"/>
+                        <w:rPr>
+                          <w:b/>
+                        </w:rPr>
+                      </w:pPr>
+                      <w:r>
+                        <w:rPr>
+                          <w:b/>
+                        </w:rPr>
+                        <w:t>SELECIONAR</w:t>
+                      </w:r>
+                    </w:p>
+                  </w:txbxContent>
+                </v:textbox>
+              </v:shape>
+            </w:pict>
+          </mc:Fallback>
+        </mc:AlternateContent>
+      </w:r>
+      <w:r>
+        <w:rPr>
           <w:rFonts w:ascii="Arial" w:eastAsia="Times New Roman" w:hAnsi="Arial" w:cs="Arial"/>
           <w:color w:val="000000"/>
           <w:sz w:val="24"/>
           <w:szCs w:val="24"/>
           <w:lang w:eastAsia="es-CO"/>
         </w:rPr>
-        <w:t>en caso de seleccionar usuario, la interfaz gráfica que se mostrará será la creada para seleccionar.</w:t>
+        <w:t>E</w:t>
+      </w:r>
+      <w:r>
+        <w:rPr>
+          <w:rFonts w:ascii="Arial" w:eastAsia="Times New Roman" w:hAnsi="Arial" w:cs="Arial"/>
+          <w:color w:val="000000"/>
+          <w:sz w:val="24"/>
+          <w:szCs w:val="24"/>
+          <w:lang w:eastAsia="es-CO"/>
+        </w:rPr>
+        <w:t>n caso de seleccionar usuario, la interfaz gráfica que se mostrará será la creada para seleccionar.</w:t>
+      </w:r>
+      <w:r>
+        <w:rPr>
+          <w:rFonts w:ascii="Arial" w:eastAsia="Times New Roman" w:hAnsi="Arial" w:cs="Arial"/>
+          <w:color w:val="000000"/>
+          <w:sz w:val="24"/>
+          <w:szCs w:val="24"/>
+          <w:lang w:eastAsia="es-CO"/>
+        </w:rPr>
+        <w:t xml:space="preserve"> </w:t>
       </w:r>
     </w:p>
     <w:p>
@@ -2937,6 +5679,117 @@
       </w:pPr>
       <w:r>
         <w:rPr>
+          <w:rFonts w:ascii="Arial" w:hAnsi="Arial" w:cs="Arial"/>
+          <w:noProof/>
+          <w:sz w:val="24"/>
+          <w:szCs w:val="24"/>
+          <w:lang w:eastAsia="es-CO"/>
+        </w:rPr>
+        <mc:AlternateContent>
+          <mc:Choice Requires="wps">
+            <w:drawing>
+              <wp:anchor distT="0" distB="0" distL="114300" distR="114300" simplePos="0" relativeHeight="251661312" behindDoc="0" locked="0" layoutInCell="1" allowOverlap="1" wp14:anchorId="5E78FC51" wp14:editId="62748691">
+                <wp:simplePos x="0" y="0"/>
+                <wp:positionH relativeFrom="column">
+                  <wp:posOffset>2647950</wp:posOffset>
+                </wp:positionH>
+                <wp:positionV relativeFrom="paragraph">
+                  <wp:posOffset>227330</wp:posOffset>
+                </wp:positionV>
+                <wp:extent cx="1438275" cy="276225"/>
+                <wp:effectExtent l="0" t="0" r="28575" b="28575"/>
+                <wp:wrapNone/>
+                <wp:docPr id="3" name="Cuadro de texto 3"/>
+                <wp:cNvGraphicFramePr/>
+                <a:graphic xmlns:a="http://schemas.openxmlformats.org/drawingml/2006/main">
+                  <a:graphicData uri="http://schemas.microsoft.com/office/word/2010/wordprocessingShape">
+                    <wps:wsp>
+                      <wps:cNvSpPr txBox="1"/>
+                      <wps:spPr>
+                        <a:xfrm>
+                          <a:off x="0" y="0"/>
+                          <a:ext cx="1438275" cy="276225"/>
+                        </a:xfrm>
+                        <a:prstGeom prst="rect">
+                          <a:avLst/>
+                        </a:prstGeom>
+                        <a:ln/>
+                      </wps:spPr>
+                      <wps:style>
+                        <a:lnRef idx="1">
+                          <a:schemeClr val="accent1"/>
+                        </a:lnRef>
+                        <a:fillRef idx="2">
+                          <a:schemeClr val="accent1"/>
+                        </a:fillRef>
+                        <a:effectRef idx="1">
+                          <a:schemeClr val="accent1"/>
+                        </a:effectRef>
+                        <a:fontRef idx="minor">
+                          <a:schemeClr val="dk1"/>
+                        </a:fontRef>
+                      </wps:style>
+                      <wps:txbx>
+                        <w:txbxContent>
+                          <w:p>
+                            <w:pPr>
+                              <w:jc w:val="center"/>
+                              <w:rPr>
+                                <w:b/>
+                              </w:rPr>
+                            </w:pPr>
+                            <w:r>
+                              <w:rPr>
+                                <w:b/>
+                              </w:rPr>
+                              <w:t>CONSULTAR</w:t>
+                            </w:r>
+                          </w:p>
+                        </w:txbxContent>
+                      </wps:txbx>
+                      <wps:bodyPr rot="0" spcFirstLastPara="0" vertOverflow="overflow" horzOverflow="overflow" vert="horz" wrap="square" lIns="91440" tIns="45720" rIns="91440" bIns="45720" numCol="1" spcCol="0" rtlCol="0" fromWordArt="0" anchor="t" anchorCtr="0" forceAA="0" compatLnSpc="1">
+                        <a:prstTxWarp prst="textNoShape">
+                          <a:avLst/>
+                        </a:prstTxWarp>
+                        <a:noAutofit/>
+                      </wps:bodyPr>
+                    </wps:wsp>
+                  </a:graphicData>
+                </a:graphic>
+              </wp:anchor>
+            </w:drawing>
+          </mc:Choice>
+          <mc:Fallback>
+            <w:pict>
+              <v:shape w14:anchorId="5E78FC51" id="Cuadro de texto 3" o:spid="_x0000_s1028" type="#_x0000_t202" style="position:absolute;left:0;text-align:left;margin-left:208.5pt;margin-top:17.9pt;width:113.25pt;height:21.75pt;z-index:251661312;visibility:visible;mso-wrap-style:square;mso-wrap-distance-left:9pt;mso-wrap-distance-top:0;mso-wrap-distance-right:9pt;mso-wrap-distance-bottom:0;mso-position-horizontal:absolute;mso-position-horizontal-relative:text;mso-position-vertical:absolute;mso-position-vertical-relative:text;v-text-anchor:top" o:gfxdata="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" fillcolor="#91bce3 [2164]" strokecolor="#5b9bd5 [3204]" strokeweight=".5pt">
+                <v:fill color2="#7aaddd [2612]" rotate="t" colors="0 #b1cbe9;.5 #a3c1e5;1 #92b9e4" focus="100%" type="gradient">
+                  <o:fill v:ext="view" type="gradientUnscaled"/>
+                </v:fill>
+                <v:textbox>
+                  <w:txbxContent>
+                    <w:p>
+                      <w:pPr>
+                        <w:jc w:val="center"/>
+                        <w:rPr>
+                          <w:b/>
+                        </w:rPr>
+                      </w:pPr>
+                      <w:r>
+                        <w:rPr>
+                          <w:b/>
+                        </w:rPr>
+                        <w:t>CONSULTAR</w:t>
+                      </w:r>
+                    </w:p>
+                  </w:txbxContent>
+                </v:textbox>
+              </v:shape>
+            </w:pict>
+          </mc:Fallback>
+        </mc:AlternateContent>
+      </w:r>
+      <w:r>
+        <w:rPr>
           <w:rFonts w:ascii="Arial" w:eastAsia="Times New Roman" w:hAnsi="Arial" w:cs="Arial"/>
           <w:color w:val="000000"/>
           <w:sz w:val="24"/>
@@ -2951,6 +5804,19 @@
         <w:pStyle w:val="Prrafodelista"/>
         <w:shd w:val="clear" w:color="auto" w:fill="FFFFFF"/>
         <w:spacing w:after="0" w:line="240" w:lineRule="auto"/>
+        <w:jc w:val="both"/>
+        <w:rPr>
+          <w:rFonts w:ascii="Arial" w:eastAsia="Times New Roman" w:hAnsi="Arial" w:cs="Arial"/>
+          <w:color w:val="000000"/>
+          <w:sz w:val="24"/>
+          <w:szCs w:val="24"/>
+          <w:lang w:eastAsia="es-CO"/>
+        </w:rPr>
+      </w:pPr>
+    </w:p>
+    <w:p>
+      <w:pPr>
+        <w:pStyle w:val="Prrafodelista"/>
         <w:jc w:val="both"/>
         <w:rPr>
           <w:rFonts w:ascii="Arial" w:eastAsia="Times New Roman" w:hAnsi="Arial" w:cs="Arial"/>
@@ -2981,13 +5847,125 @@
       </w:pPr>
       <w:r>
         <w:rPr>
+          <w:rFonts w:ascii="Arial" w:hAnsi="Arial" w:cs="Arial"/>
+          <w:noProof/>
+          <w:sz w:val="24"/>
+          <w:szCs w:val="24"/>
+          <w:lang w:eastAsia="es-CO"/>
+        </w:rPr>
+        <w:lastRenderedPageBreak/>
+        <mc:AlternateContent>
+          <mc:Choice Requires="wps">
+            <w:drawing>
+              <wp:anchor distT="0" distB="0" distL="114300" distR="114300" simplePos="0" relativeHeight="251662336" behindDoc="0" locked="0" layoutInCell="1" allowOverlap="1" wp14:anchorId="2B5B4C08" wp14:editId="6880A333">
+                <wp:simplePos x="0" y="0"/>
+                <wp:positionH relativeFrom="column">
+                  <wp:posOffset>2657475</wp:posOffset>
+                </wp:positionH>
+                <wp:positionV relativeFrom="paragraph">
+                  <wp:posOffset>255905</wp:posOffset>
+                </wp:positionV>
+                <wp:extent cx="1438275" cy="276225"/>
+                <wp:effectExtent l="0" t="0" r="28575" b="28575"/>
+                <wp:wrapNone/>
+                <wp:docPr id="5" name="Cuadro de texto 5"/>
+                <wp:cNvGraphicFramePr/>
+                <a:graphic xmlns:a="http://schemas.openxmlformats.org/drawingml/2006/main">
+                  <a:graphicData uri="http://schemas.microsoft.com/office/word/2010/wordprocessingShape">
+                    <wps:wsp>
+                      <wps:cNvSpPr txBox="1"/>
+                      <wps:spPr>
+                        <a:xfrm>
+                          <a:off x="0" y="0"/>
+                          <a:ext cx="1438275" cy="276225"/>
+                        </a:xfrm>
+                        <a:prstGeom prst="rect">
+                          <a:avLst/>
+                        </a:prstGeom>
+                        <a:ln/>
+                      </wps:spPr>
+                      <wps:style>
+                        <a:lnRef idx="1">
+                          <a:schemeClr val="accent1"/>
+                        </a:lnRef>
+                        <a:fillRef idx="2">
+                          <a:schemeClr val="accent1"/>
+                        </a:fillRef>
+                        <a:effectRef idx="1">
+                          <a:schemeClr val="accent1"/>
+                        </a:effectRef>
+                        <a:fontRef idx="minor">
+                          <a:schemeClr val="dk1"/>
+                        </a:fontRef>
+                      </wps:style>
+                      <wps:txbx>
+                        <w:txbxContent>
+                          <w:p>
+                            <w:pPr>
+                              <w:jc w:val="center"/>
+                              <w:rPr>
+                                <w:b/>
+                              </w:rPr>
+                            </w:pPr>
+                            <w:r>
+                              <w:rPr>
+                                <w:b/>
+                              </w:rPr>
+                              <w:t>MODIFICAR</w:t>
+                            </w:r>
+                          </w:p>
+                        </w:txbxContent>
+                      </wps:txbx>
+                      <wps:bodyPr rot="0" spcFirstLastPara="0" vertOverflow="overflow" horzOverflow="overflow" vert="horz" wrap="square" lIns="91440" tIns="45720" rIns="91440" bIns="45720" numCol="1" spcCol="0" rtlCol="0" fromWordArt="0" anchor="t" anchorCtr="0" forceAA="0" compatLnSpc="1">
+                        <a:prstTxWarp prst="textNoShape">
+                          <a:avLst/>
+                        </a:prstTxWarp>
+                        <a:noAutofit/>
+                      </wps:bodyPr>
+                    </wps:wsp>
+                  </a:graphicData>
+                </a:graphic>
+              </wp:anchor>
+            </w:drawing>
+          </mc:Choice>
+          <mc:Fallback>
+            <w:pict>
+              <v:shape w14:anchorId="2B5B4C08" id="Cuadro de texto 5" o:spid="_x0000_s1029" type="#_x0000_t202" style="position:absolute;left:0;text-align:left;margin-left:209.25pt;margin-top:20.15pt;width:113.25pt;height:21.75pt;z-index:251662336;visibility:visible;mso-wrap-style:square;mso-wrap-distance-left:9pt;mso-wrap-distance-top:0;mso-wrap-distance-right:9pt;mso-wrap-distance-bottom:0;mso-position-horizontal:absolute;mso-position-horizontal-relative:text;mso-position-vertical:absolute;mso-position-vertical-relative:text;v-text-anchor:top" o:gfxdata="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" fillcolor="#91bce3 [2164]" strokecolor="#5b9bd5 [3204]" strokeweight=".5pt">
+                <v:fill color2="#7aaddd [2612]" rotate="t" colors="0 #b1cbe9;.5 #a3c1e5;1 #92b9e4" focus="100%" type="gradient">
+                  <o:fill v:ext="view" type="gradientUnscaled"/>
+                </v:fill>
+                <v:textbox>
+                  <w:txbxContent>
+                    <w:p>
+                      <w:pPr>
+                        <w:jc w:val="center"/>
+                        <w:rPr>
+                          <w:b/>
+                        </w:rPr>
+                      </w:pPr>
+                      <w:r>
+                        <w:rPr>
+                          <w:b/>
+                        </w:rPr>
+                        <w:t>MODIFICAR</w:t>
+                      </w:r>
+                    </w:p>
+                  </w:txbxContent>
+                </v:textbox>
+              </v:shape>
+            </w:pict>
+          </mc:Fallback>
+        </mc:AlternateContent>
+      </w:r>
+      <w:r>
+        <w:rPr>
           <w:rFonts w:ascii="Arial" w:eastAsia="Times New Roman" w:hAnsi="Arial" w:cs="Arial"/>
           <w:color w:val="000000"/>
           <w:sz w:val="24"/>
           <w:szCs w:val="24"/>
           <w:lang w:eastAsia="es-CO"/>
         </w:rPr>
-        <w:t xml:space="preserve">Para consultar los detalles de un usuario el prototipo de interfaz gráfica </w:t>
+        <w:t xml:space="preserve">Para modificar </w:t>
       </w:r>
       <w:r>
         <w:rPr>
@@ -2997,7 +5975,7 @@
           <w:szCs w:val="24"/>
           <w:lang w:eastAsia="es-CO"/>
         </w:rPr>
-        <w:t>la creada para</w:t>
+        <w:t xml:space="preserve">un usuario el prototipo de interfaz </w:t>
       </w:r>
       <w:r>
         <w:rPr>
@@ -3007,31 +5985,29 @@
           <w:szCs w:val="24"/>
           <w:lang w:eastAsia="es-CO"/>
         </w:rPr>
-        <w:t xml:space="preserve"> consultar.</w:t>
-      </w:r>
-    </w:p>
-    <w:p>
-      <w:pPr>
-        <w:pStyle w:val="Prrafodelista"/>
-        <w:jc w:val="both"/>
+        <w:t>gráfica la creada para modificar</w:t>
+      </w:r>
+      <w:r>
         <w:rPr>
           <w:rFonts w:ascii="Arial" w:eastAsia="Times New Roman" w:hAnsi="Arial" w:cs="Arial"/>
-          <w:sz w:val="24"/>
-          <w:szCs w:val="24"/>
-        </w:rPr>
-      </w:pPr>
-    </w:p>
-    <w:p>
-      <w:pPr>
-        <w:pStyle w:val="Prrafodelista"/>
-        <w:tabs>
-          <w:tab w:val="left" w:pos="1380"/>
-        </w:tabs>
+          <w:color w:val="000000"/>
+          <w:sz w:val="24"/>
+          <w:szCs w:val="24"/>
+          <w:lang w:eastAsia="es-CO"/>
+        </w:rPr>
+        <w:t>.</w:t>
+      </w:r>
+    </w:p>
+    <w:p>
+      <w:pPr>
+        <w:pStyle w:val="Prrafodelista"/>
         <w:jc w:val="both"/>
         <w:rPr>
           <w:rFonts w:ascii="Arial" w:eastAsia="Times New Roman" w:hAnsi="Arial" w:cs="Arial"/>
-          <w:sz w:val="24"/>
-          <w:szCs w:val="24"/>
+          <w:color w:val="000000"/>
+          <w:sz w:val="24"/>
+          <w:szCs w:val="24"/>
+          <w:lang w:eastAsia="es-CO"/>
         </w:rPr>
       </w:pPr>
     </w:p>
@@ -3040,7 +6016,243 @@
         <w:pStyle w:val="Prrafodelista"/>
         <w:numPr>
           <w:ilvl w:val="0"/>
-          <w:numId w:val="8"/>
+          <w:numId w:val="5"/>
+        </w:numPr>
+        <w:shd w:val="clear" w:color="auto" w:fill="FFFFFF"/>
+        <w:spacing w:after="0" w:line="240" w:lineRule="auto"/>
+        <w:jc w:val="both"/>
+        <w:rPr>
+          <w:rFonts w:ascii="Arial" w:eastAsia="Times New Roman" w:hAnsi="Arial" w:cs="Arial"/>
+          <w:color w:val="000000"/>
+          <w:sz w:val="24"/>
+          <w:szCs w:val="24"/>
+          <w:lang w:eastAsia="es-CO"/>
+        </w:rPr>
+      </w:pPr>
+      <w:r>
+        <w:rPr>
+          <w:rFonts w:ascii="Arial" w:eastAsia="Times New Roman" w:hAnsi="Arial" w:cs="Arial"/>
+          <w:color w:val="000000"/>
+          <w:sz w:val="24"/>
+          <w:szCs w:val="24"/>
+          <w:lang w:eastAsia="es-CO"/>
+        </w:rPr>
+        <w:t xml:space="preserve">Para eliminar </w:t>
+      </w:r>
+      <w:r>
+        <w:rPr>
+          <w:rFonts w:ascii="Arial" w:eastAsia="Times New Roman" w:hAnsi="Arial" w:cs="Arial"/>
+          <w:color w:val="000000"/>
+          <w:sz w:val="24"/>
+          <w:szCs w:val="24"/>
+          <w:lang w:eastAsia="es-CO"/>
+        </w:rPr>
+        <w:t xml:space="preserve">un usuario el prototipo de interfaz </w:t>
+      </w:r>
+      <w:r>
+        <w:rPr>
+          <w:rFonts w:ascii="Arial" w:eastAsia="Times New Roman" w:hAnsi="Arial" w:cs="Arial"/>
+          <w:color w:val="000000"/>
+          <w:sz w:val="24"/>
+          <w:szCs w:val="24"/>
+          <w:lang w:eastAsia="es-CO"/>
+        </w:rPr>
+        <w:t>gráfica la creada para eliminar.</w:t>
+      </w:r>
+    </w:p>
+    <w:p>
+      <w:pPr>
+        <w:pStyle w:val="Prrafodelista"/>
+        <w:jc w:val="both"/>
+        <w:rPr>
+          <w:rFonts w:ascii="Arial" w:eastAsia="Times New Roman" w:hAnsi="Arial" w:cs="Arial"/>
+          <w:sz w:val="24"/>
+          <w:szCs w:val="24"/>
+        </w:rPr>
+      </w:pPr>
+      <w:r>
+        <w:rPr>
+          <w:rFonts w:ascii="Arial" w:hAnsi="Arial" w:cs="Arial"/>
+          <w:noProof/>
+          <w:sz w:val="24"/>
+          <w:szCs w:val="24"/>
+          <w:lang w:eastAsia="es-CO"/>
+        </w:rPr>
+        <mc:AlternateContent>
+          <mc:Choice Requires="wps">
+            <w:drawing>
+              <wp:anchor distT="0" distB="0" distL="114300" distR="114300" simplePos="0" relativeHeight="251663360" behindDoc="0" locked="0" layoutInCell="1" allowOverlap="1" wp14:anchorId="2A01C2A1" wp14:editId="209471EF">
+                <wp:simplePos x="0" y="0"/>
+                <wp:positionH relativeFrom="column">
+                  <wp:posOffset>2686050</wp:posOffset>
+                </wp:positionH>
+                <wp:positionV relativeFrom="paragraph">
+                  <wp:posOffset>9525</wp:posOffset>
+                </wp:positionV>
+                <wp:extent cx="1438275" cy="276225"/>
+                <wp:effectExtent l="0" t="0" r="28575" b="28575"/>
+                <wp:wrapNone/>
+                <wp:docPr id="6" name="Cuadro de texto 6"/>
+                <wp:cNvGraphicFramePr/>
+                <a:graphic xmlns:a="http://schemas.openxmlformats.org/drawingml/2006/main">
+                  <a:graphicData uri="http://schemas.microsoft.com/office/word/2010/wordprocessingShape">
+                    <wps:wsp>
+                      <wps:cNvSpPr txBox="1"/>
+                      <wps:spPr>
+                        <a:xfrm>
+                          <a:off x="0" y="0"/>
+                          <a:ext cx="1438275" cy="276225"/>
+                        </a:xfrm>
+                        <a:prstGeom prst="rect">
+                          <a:avLst/>
+                        </a:prstGeom>
+                        <a:ln/>
+                      </wps:spPr>
+                      <wps:style>
+                        <a:lnRef idx="1">
+                          <a:schemeClr val="accent1"/>
+                        </a:lnRef>
+                        <a:fillRef idx="2">
+                          <a:schemeClr val="accent1"/>
+                        </a:fillRef>
+                        <a:effectRef idx="1">
+                          <a:schemeClr val="accent1"/>
+                        </a:effectRef>
+                        <a:fontRef idx="minor">
+                          <a:schemeClr val="dk1"/>
+                        </a:fontRef>
+                      </wps:style>
+                      <wps:txbx>
+                        <w:txbxContent>
+                          <w:p>
+                            <w:pPr>
+                              <w:jc w:val="center"/>
+                              <w:rPr>
+                                <w:b/>
+                              </w:rPr>
+                            </w:pPr>
+                            <w:r>
+                              <w:rPr>
+                                <w:b/>
+                              </w:rPr>
+                              <w:t>ELIMINAR</w:t>
+                            </w:r>
+                          </w:p>
+                        </w:txbxContent>
+                      </wps:txbx>
+                      <wps:bodyPr rot="0" spcFirstLastPara="0" vertOverflow="overflow" horzOverflow="overflow" vert="horz" wrap="square" lIns="91440" tIns="45720" rIns="91440" bIns="45720" numCol="1" spcCol="0" rtlCol="0" fromWordArt="0" anchor="t" anchorCtr="0" forceAA="0" compatLnSpc="1">
+                        <a:prstTxWarp prst="textNoShape">
+                          <a:avLst/>
+                        </a:prstTxWarp>
+                        <a:noAutofit/>
+                      </wps:bodyPr>
+                    </wps:wsp>
+                  </a:graphicData>
+                </a:graphic>
+              </wp:anchor>
+            </w:drawing>
+          </mc:Choice>
+          <mc:Fallback>
+            <w:pict>
+              <v:shape w14:anchorId="2A01C2A1" id="Cuadro de texto 6" o:spid="_x0000_s1030" type="#_x0000_t202" style="position:absolute;left:0;text-align:left;margin-left:211.5pt;margin-top:.75pt;width:113.25pt;height:21.75pt;z-index:251663360;visibility:visible;mso-wrap-style:square;mso-wrap-distance-left:9pt;mso-wrap-distance-top:0;mso-wrap-distance-right:9pt;mso-wrap-distance-bottom:0;mso-position-horizontal:absolute;mso-position-horizontal-relative:text;mso-position-vertical:absolute;mso-position-vertical-relative:text;v-text-anchor:top" o:gfxdata="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" fillcolor="#91bce3 [2164]" strokecolor="#5b9bd5 [3204]" strokeweight=".5pt">
+                <v:fill color2="#7aaddd [2612]" rotate="t" colors="0 #b1cbe9;.5 #a3c1e5;1 #92b9e4" focus="100%" type="gradient">
+                  <o:fill v:ext="view" type="gradientUnscaled"/>
+                </v:fill>
+                <v:textbox>
+                  <w:txbxContent>
+                    <w:p>
+                      <w:pPr>
+                        <w:jc w:val="center"/>
+                        <w:rPr>
+                          <w:b/>
+                        </w:rPr>
+                      </w:pPr>
+                      <w:r>
+                        <w:rPr>
+                          <w:b/>
+                        </w:rPr>
+                        <w:t>ELIMINAR</w:t>
+                      </w:r>
+                    </w:p>
+                  </w:txbxContent>
+                </v:textbox>
+              </v:shape>
+            </w:pict>
+          </mc:Fallback>
+        </mc:AlternateContent>
+      </w:r>
+    </w:p>
+    <w:p>
+      <w:pPr>
+        <w:pStyle w:val="Prrafodelista"/>
+        <w:jc w:val="both"/>
+        <w:rPr>
+          <w:rFonts w:ascii="Arial" w:eastAsia="Times New Roman" w:hAnsi="Arial" w:cs="Arial"/>
+          <w:sz w:val="24"/>
+          <w:szCs w:val="24"/>
+        </w:rPr>
+      </w:pPr>
+    </w:p>
+    <w:p>
+      <w:pPr>
+        <w:pStyle w:val="Prrafodelista"/>
+        <w:jc w:val="both"/>
+        <w:rPr>
+          <w:rFonts w:ascii="Arial" w:eastAsia="Times New Roman" w:hAnsi="Arial" w:cs="Arial"/>
+          <w:sz w:val="24"/>
+          <w:szCs w:val="24"/>
+        </w:rPr>
+      </w:pPr>
+    </w:p>
+    <w:p>
+      <w:pPr>
+        <w:pStyle w:val="Prrafodelista"/>
+        <w:jc w:val="both"/>
+        <w:rPr>
+          <w:rFonts w:ascii="Arial" w:eastAsia="Times New Roman" w:hAnsi="Arial" w:cs="Arial"/>
+          <w:sz w:val="24"/>
+          <w:szCs w:val="24"/>
+        </w:rPr>
+      </w:pPr>
+    </w:p>
+    <w:p>
+      <w:pPr>
+        <w:pStyle w:val="Prrafodelista"/>
+        <w:jc w:val="both"/>
+        <w:rPr>
+          <w:rFonts w:ascii="Arial" w:eastAsia="Times New Roman" w:hAnsi="Arial" w:cs="Arial"/>
+          <w:sz w:val="24"/>
+          <w:szCs w:val="24"/>
+        </w:rPr>
+      </w:pPr>
+    </w:p>
+    <w:p>
+      <w:pPr>
+        <w:jc w:val="both"/>
+        <w:rPr>
+          <w:rFonts w:ascii="Arial" w:eastAsia="Times New Roman" w:hAnsi="Arial" w:cs="Arial"/>
+          <w:sz w:val="24"/>
+          <w:szCs w:val="24"/>
+        </w:rPr>
+      </w:pPr>
+    </w:p>
+    <w:p>
+      <w:pPr>
+        <w:pStyle w:val="Prrafodelista"/>
+        <w:jc w:val="both"/>
+        <w:rPr>
+          <w:rFonts w:ascii="Arial" w:eastAsia="Times New Roman" w:hAnsi="Arial" w:cs="Arial"/>
+          <w:sz w:val="24"/>
+          <w:szCs w:val="24"/>
+        </w:rPr>
+      </w:pPr>
+    </w:p>
+    <w:p>
+      <w:pPr>
+        <w:pStyle w:val="Prrafodelista"/>
+        <w:numPr>
+          <w:ilvl w:val="0"/>
+          <w:numId w:val="5"/>
         </w:numPr>
         <w:tabs>
           <w:tab w:val="left" w:pos="1380"/>
@@ -3048,20 +6260,1158 @@
         <w:jc w:val="both"/>
         <w:rPr>
           <w:rFonts w:ascii="Arial" w:eastAsia="Times New Roman" w:hAnsi="Arial" w:cs="Arial"/>
-          <w:sz w:val="24"/>
-          <w:szCs w:val="24"/>
-        </w:rPr>
-      </w:pPr>
-      <w:r>
-        <w:rPr>
-          <w:rFonts w:ascii="Arial" w:hAnsi="Arial" w:cs="Arial"/>
-          <w:sz w:val="24"/>
-          <w:szCs w:val="24"/>
-        </w:rPr>
-        <w:t>APROVACIONES</w:t>
-      </w:r>
-      <w:bookmarkStart w:id="0" w:name="_GoBack"/>
-      <w:bookmarkEnd w:id="0"/>
+          <w:b/>
+          <w:sz w:val="24"/>
+          <w:szCs w:val="24"/>
+        </w:rPr>
+      </w:pPr>
+      <w:r>
+        <w:rPr>
+          <w:rFonts w:ascii="Arial" w:eastAsia="Times New Roman" w:hAnsi="Arial" w:cs="Arial"/>
+          <w:b/>
+          <w:sz w:val="24"/>
+          <w:szCs w:val="24"/>
+        </w:rPr>
+        <w:t>PROTOTIPO A</w:t>
+      </w:r>
+    </w:p>
+    <w:p>
+      <w:pPr>
+        <w:pStyle w:val="Prrafodelista"/>
+        <w:tabs>
+          <w:tab w:val="left" w:pos="1380"/>
+        </w:tabs>
+        <w:jc w:val="both"/>
+        <w:rPr>
+          <w:rFonts w:ascii="Arial" w:eastAsia="Times New Roman" w:hAnsi="Arial" w:cs="Arial"/>
+          <w:sz w:val="24"/>
+          <w:szCs w:val="24"/>
+        </w:rPr>
+      </w:pPr>
+    </w:p>
+    <w:p>
+      <w:pPr>
+        <w:pStyle w:val="Prrafodelista"/>
+        <w:tabs>
+          <w:tab w:val="left" w:pos="1380"/>
+        </w:tabs>
+        <w:jc w:val="both"/>
+        <w:rPr>
+          <w:rFonts w:ascii="Arial" w:eastAsia="Times New Roman" w:hAnsi="Arial" w:cs="Arial"/>
+          <w:sz w:val="24"/>
+          <w:szCs w:val="24"/>
+        </w:rPr>
+      </w:pPr>
+      <w:r>
+        <w:rPr>
+          <w:noProof/>
+          <w:lang w:eastAsia="es-CO"/>
+        </w:rPr>
+        <w:drawing>
+          <wp:anchor distT="0" distB="0" distL="114300" distR="114300" simplePos="0" relativeHeight="251664384" behindDoc="0" locked="0" layoutInCell="1" allowOverlap="1" wp14:anchorId="79E39053" wp14:editId="2A24AA54">
+            <wp:simplePos x="0" y="0"/>
+            <wp:positionH relativeFrom="margin">
+              <wp:posOffset>695325</wp:posOffset>
+            </wp:positionH>
+            <wp:positionV relativeFrom="paragraph">
+              <wp:posOffset>164465</wp:posOffset>
+            </wp:positionV>
+            <wp:extent cx="4810125" cy="2667000"/>
+            <wp:effectExtent l="0" t="0" r="9525" b="0"/>
+            <wp:wrapSquare wrapText="bothSides"/>
+            <wp:docPr id="7" name="Imagen 7"/>
+            <wp:cNvGraphicFramePr>
+              <a:graphicFrameLocks xmlns:a="http://schemas.openxmlformats.org/drawingml/2006/main" noChangeAspect="1"/>
+            </wp:cNvGraphicFramePr>
+            <a:graphic xmlns:a="http://schemas.openxmlformats.org/drawingml/2006/main">
+              <a:graphicData uri="http://schemas.openxmlformats.org/drawingml/2006/picture">
+                <pic:pic xmlns:pic="http://schemas.openxmlformats.org/drawingml/2006/picture">
+                  <pic:nvPicPr>
+                    <pic:cNvPr id="1" name=""/>
+                    <pic:cNvPicPr/>
+                  </pic:nvPicPr>
+                  <pic:blipFill rotWithShape="1">
+                    <a:blip r:embed="rId5">
+                      <a:extLst>
+                        <a:ext uri="{28A0092B-C50C-407E-A947-70E740481C1C}">
+                          <a14:useLocalDpi xmlns:a14="http://schemas.microsoft.com/office/drawing/2010/main" val="0"/>
+                        </a:ext>
+                      </a:extLst>
+                    </a:blip>
+                    <a:srcRect l="34623" t="24150" r="20400" b="21513"/>
+                    <a:stretch/>
+                  </pic:blipFill>
+                  <pic:spPr bwMode="auto">
+                    <a:xfrm>
+                      <a:off x="0" y="0"/>
+                      <a:ext cx="4810125" cy="2667000"/>
+                    </a:xfrm>
+                    <a:prstGeom prst="rect">
+                      <a:avLst/>
+                    </a:prstGeom>
+                    <a:ln>
+                      <a:noFill/>
+                    </a:ln>
+                    <a:extLst>
+                      <a:ext uri="{53640926-AAD7-44D8-BBD7-CCE9431645EC}">
+                        <a14:shadowObscured xmlns:a14="http://schemas.microsoft.com/office/drawing/2010/main"/>
+                      </a:ext>
+                    </a:extLst>
+                  </pic:spPr>
+                </pic:pic>
+              </a:graphicData>
+            </a:graphic>
+            <wp14:sizeRelH relativeFrom="margin">
+              <wp14:pctWidth>0</wp14:pctWidth>
+            </wp14:sizeRelH>
+          </wp:anchor>
+        </w:drawing>
+      </w:r>
+      <w:r>
+        <w:rPr>
+          <w:rFonts w:ascii="Arial" w:eastAsia="Times New Roman" w:hAnsi="Arial" w:cs="Arial"/>
+          <w:sz w:val="24"/>
+          <w:szCs w:val="24"/>
+        </w:rPr>
+        <w:br w:type="textWrapping" w:clear="all"/>
+      </w:r>
+    </w:p>
+    <w:p>
+      <w:pPr>
+        <w:pStyle w:val="Prrafodelista"/>
+        <w:tabs>
+          <w:tab w:val="left" w:pos="1380"/>
+        </w:tabs>
+        <w:jc w:val="both"/>
+        <w:rPr>
+          <w:rFonts w:ascii="Arial" w:eastAsia="Times New Roman" w:hAnsi="Arial" w:cs="Arial"/>
+          <w:sz w:val="24"/>
+          <w:szCs w:val="24"/>
+        </w:rPr>
+      </w:pPr>
+    </w:p>
+    <w:p>
+      <w:pPr>
+        <w:pStyle w:val="Prrafodelista"/>
+        <w:tabs>
+          <w:tab w:val="left" w:pos="1380"/>
+        </w:tabs>
+        <w:jc w:val="both"/>
+        <w:rPr>
+          <w:rFonts w:ascii="Arial" w:eastAsia="Times New Roman" w:hAnsi="Arial" w:cs="Arial"/>
+          <w:sz w:val="24"/>
+          <w:szCs w:val="24"/>
+        </w:rPr>
+      </w:pPr>
+    </w:p>
+    <w:p>
+      <w:pPr>
+        <w:pStyle w:val="Prrafodelista"/>
+        <w:tabs>
+          <w:tab w:val="left" w:pos="1380"/>
+        </w:tabs>
+        <w:jc w:val="both"/>
+        <w:rPr>
+          <w:rFonts w:ascii="Arial" w:eastAsia="Times New Roman" w:hAnsi="Arial" w:cs="Arial"/>
+          <w:sz w:val="24"/>
+          <w:szCs w:val="24"/>
+        </w:rPr>
+      </w:pPr>
+    </w:p>
+    <w:p>
+      <w:pPr>
+        <w:pStyle w:val="Prrafodelista"/>
+        <w:tabs>
+          <w:tab w:val="left" w:pos="1380"/>
+        </w:tabs>
+        <w:jc w:val="both"/>
+        <w:rPr>
+          <w:rFonts w:ascii="Arial" w:eastAsia="Times New Roman" w:hAnsi="Arial" w:cs="Arial"/>
+          <w:sz w:val="24"/>
+          <w:szCs w:val="24"/>
+        </w:rPr>
+      </w:pPr>
+    </w:p>
+    <w:p>
+      <w:pPr>
+        <w:pStyle w:val="Prrafodelista"/>
+        <w:tabs>
+          <w:tab w:val="left" w:pos="1380"/>
+        </w:tabs>
+        <w:jc w:val="both"/>
+        <w:rPr>
+          <w:rFonts w:ascii="Arial" w:eastAsia="Times New Roman" w:hAnsi="Arial" w:cs="Arial"/>
+          <w:sz w:val="24"/>
+          <w:szCs w:val="24"/>
+        </w:rPr>
+      </w:pPr>
+    </w:p>
+    <w:p>
+      <w:pPr>
+        <w:pStyle w:val="Prrafodelista"/>
+        <w:tabs>
+          <w:tab w:val="left" w:pos="1380"/>
+        </w:tabs>
+        <w:jc w:val="both"/>
+        <w:rPr>
+          <w:rFonts w:ascii="Arial" w:eastAsia="Times New Roman" w:hAnsi="Arial" w:cs="Arial"/>
+          <w:sz w:val="24"/>
+          <w:szCs w:val="24"/>
+        </w:rPr>
+      </w:pPr>
+    </w:p>
+    <w:p>
+      <w:pPr>
+        <w:pStyle w:val="Prrafodelista"/>
+        <w:tabs>
+          <w:tab w:val="left" w:pos="1380"/>
+        </w:tabs>
+        <w:jc w:val="both"/>
+        <w:rPr>
+          <w:rFonts w:ascii="Arial" w:eastAsia="Times New Roman" w:hAnsi="Arial" w:cs="Arial"/>
+          <w:sz w:val="24"/>
+          <w:szCs w:val="24"/>
+        </w:rPr>
+      </w:pPr>
+    </w:p>
+    <w:p>
+      <w:pPr>
+        <w:pStyle w:val="Prrafodelista"/>
+        <w:tabs>
+          <w:tab w:val="left" w:pos="1380"/>
+        </w:tabs>
+        <w:jc w:val="both"/>
+        <w:rPr>
+          <w:rFonts w:ascii="Arial" w:eastAsia="Times New Roman" w:hAnsi="Arial" w:cs="Arial"/>
+          <w:sz w:val="24"/>
+          <w:szCs w:val="24"/>
+        </w:rPr>
+      </w:pPr>
+    </w:p>
+    <w:p>
+      <w:pPr>
+        <w:pStyle w:val="Prrafodelista"/>
+        <w:tabs>
+          <w:tab w:val="left" w:pos="1380"/>
+        </w:tabs>
+        <w:jc w:val="both"/>
+        <w:rPr>
+          <w:rFonts w:ascii="Arial" w:eastAsia="Times New Roman" w:hAnsi="Arial" w:cs="Arial"/>
+          <w:sz w:val="24"/>
+          <w:szCs w:val="24"/>
+        </w:rPr>
+      </w:pPr>
+    </w:p>
+    <w:p>
+      <w:pPr>
+        <w:pStyle w:val="Prrafodelista"/>
+        <w:numPr>
+          <w:ilvl w:val="0"/>
+          <w:numId w:val="5"/>
+        </w:numPr>
+        <w:tabs>
+          <w:tab w:val="left" w:pos="1380"/>
+        </w:tabs>
+        <w:jc w:val="both"/>
+        <w:rPr>
+          <w:rFonts w:ascii="Arial" w:eastAsia="Times New Roman" w:hAnsi="Arial" w:cs="Arial"/>
+          <w:b/>
+          <w:sz w:val="24"/>
+          <w:szCs w:val="24"/>
+        </w:rPr>
+      </w:pPr>
+      <w:r>
+        <w:rPr>
+          <w:rFonts w:ascii="Arial" w:eastAsia="Times New Roman" w:hAnsi="Arial" w:cs="Arial"/>
+          <w:b/>
+          <w:sz w:val="24"/>
+          <w:szCs w:val="24"/>
+        </w:rPr>
+        <w:t>PROTOTIPO B.</w:t>
+      </w:r>
+    </w:p>
+    <w:p>
+      <w:pPr>
+        <w:pStyle w:val="Prrafodelista"/>
+        <w:tabs>
+          <w:tab w:val="left" w:pos="1380"/>
+        </w:tabs>
+        <w:jc w:val="both"/>
+        <w:rPr>
+          <w:rFonts w:ascii="Arial" w:eastAsia="Times New Roman" w:hAnsi="Arial" w:cs="Arial"/>
+          <w:sz w:val="24"/>
+          <w:szCs w:val="24"/>
+        </w:rPr>
+      </w:pPr>
+    </w:p>
+    <w:p>
+      <w:pPr>
+        <w:pStyle w:val="Prrafodelista"/>
+        <w:tabs>
+          <w:tab w:val="left" w:pos="1380"/>
+        </w:tabs>
+        <w:jc w:val="both"/>
+        <w:rPr>
+          <w:rFonts w:ascii="Arial" w:eastAsia="Times New Roman" w:hAnsi="Arial" w:cs="Arial"/>
+          <w:sz w:val="24"/>
+          <w:szCs w:val="24"/>
+        </w:rPr>
+      </w:pPr>
+      <w:r>
+        <w:rPr>
+          <w:noProof/>
+          <w:lang w:eastAsia="es-CO"/>
+        </w:rPr>
+        <w:lastRenderedPageBreak/>
+        <w:drawing>
+          <wp:inline distT="0" distB="0" distL="0" distR="0" wp14:anchorId="5BA71AD3" wp14:editId="34BD0757">
+            <wp:extent cx="4371975" cy="2762250"/>
+            <wp:effectExtent l="0" t="0" r="9525" b="0"/>
+            <wp:docPr id="9" name="Imagen 9"/>
+            <wp:cNvGraphicFramePr>
+              <a:graphicFrameLocks xmlns:a="http://schemas.openxmlformats.org/drawingml/2006/main" noChangeAspect="1"/>
+            </wp:cNvGraphicFramePr>
+            <a:graphic xmlns:a="http://schemas.openxmlformats.org/drawingml/2006/main">
+              <a:graphicData uri="http://schemas.openxmlformats.org/drawingml/2006/picture">
+                <pic:pic xmlns:pic="http://schemas.openxmlformats.org/drawingml/2006/picture">
+                  <pic:nvPicPr>
+                    <pic:cNvPr id="1" name=""/>
+                    <pic:cNvPicPr/>
+                  </pic:nvPicPr>
+                  <pic:blipFill rotWithShape="1">
+                    <a:blip r:embed="rId6"/>
+                    <a:srcRect l="34793" t="24452" r="22267" b="23626"/>
+                    <a:stretch/>
+                  </pic:blipFill>
+                  <pic:spPr bwMode="auto">
+                    <a:xfrm>
+                      <a:off x="0" y="0"/>
+                      <a:ext cx="4371975" cy="2762250"/>
+                    </a:xfrm>
+                    <a:prstGeom prst="rect">
+                      <a:avLst/>
+                    </a:prstGeom>
+                    <a:ln>
+                      <a:noFill/>
+                    </a:ln>
+                    <a:extLst>
+                      <a:ext uri="{53640926-AAD7-44D8-BBD7-CCE9431645EC}">
+                        <a14:shadowObscured xmlns:a14="http://schemas.microsoft.com/office/drawing/2010/main"/>
+                      </a:ext>
+                    </a:extLst>
+                  </pic:spPr>
+                </pic:pic>
+              </a:graphicData>
+            </a:graphic>
+          </wp:inline>
+        </w:drawing>
+      </w:r>
+    </w:p>
+    <w:p>
+      <w:pPr>
+        <w:pStyle w:val="Prrafodelista"/>
+        <w:tabs>
+          <w:tab w:val="left" w:pos="1380"/>
+        </w:tabs>
+        <w:jc w:val="both"/>
+        <w:rPr>
+          <w:rFonts w:ascii="Arial" w:eastAsia="Times New Roman" w:hAnsi="Arial" w:cs="Arial"/>
+          <w:sz w:val="24"/>
+          <w:szCs w:val="24"/>
+        </w:rPr>
+      </w:pPr>
+    </w:p>
+    <w:p>
+      <w:pPr>
+        <w:tabs>
+          <w:tab w:val="left" w:pos="1380"/>
+        </w:tabs>
+        <w:jc w:val="both"/>
+        <w:rPr>
+          <w:rFonts w:ascii="Arial" w:eastAsia="Times New Roman" w:hAnsi="Arial" w:cs="Arial"/>
+          <w:sz w:val="24"/>
+          <w:szCs w:val="24"/>
+        </w:rPr>
+      </w:pPr>
+    </w:p>
+    <w:p>
+      <w:pPr>
+        <w:pStyle w:val="Prrafodelista"/>
+        <w:numPr>
+          <w:ilvl w:val="0"/>
+          <w:numId w:val="5"/>
+        </w:numPr>
+        <w:tabs>
+          <w:tab w:val="left" w:pos="1380"/>
+        </w:tabs>
+        <w:jc w:val="both"/>
+        <w:rPr>
+          <w:rFonts w:ascii="Arial" w:eastAsia="Times New Roman" w:hAnsi="Arial" w:cs="Arial"/>
+          <w:b/>
+          <w:sz w:val="24"/>
+          <w:szCs w:val="24"/>
+        </w:rPr>
+      </w:pPr>
+      <w:r>
+        <w:rPr>
+          <w:rFonts w:ascii="Arial" w:eastAsia="Times New Roman" w:hAnsi="Arial" w:cs="Arial"/>
+          <w:b/>
+          <w:sz w:val="24"/>
+          <w:szCs w:val="24"/>
+        </w:rPr>
+        <w:t>PROTOTIPO C</w:t>
+      </w:r>
+      <w:r>
+        <w:rPr>
+          <w:rFonts w:ascii="Arial" w:eastAsia="Times New Roman" w:hAnsi="Arial" w:cs="Arial"/>
+          <w:b/>
+          <w:sz w:val="24"/>
+          <w:szCs w:val="24"/>
+        </w:rPr>
+        <w:t>.</w:t>
+      </w:r>
+    </w:p>
+    <w:p>
+      <w:pPr>
+        <w:pStyle w:val="Prrafodelista"/>
+        <w:tabs>
+          <w:tab w:val="left" w:pos="1380"/>
+        </w:tabs>
+        <w:jc w:val="both"/>
+        <w:rPr>
+          <w:rFonts w:ascii="Arial" w:eastAsia="Times New Roman" w:hAnsi="Arial" w:cs="Arial"/>
+          <w:sz w:val="24"/>
+          <w:szCs w:val="24"/>
+        </w:rPr>
+      </w:pPr>
+      <w:r>
+        <w:rPr>
+          <w:rFonts w:ascii="Arial" w:eastAsia="Times New Roman" w:hAnsi="Arial" w:cs="Arial"/>
+          <w:sz w:val="24"/>
+          <w:szCs w:val="24"/>
+        </w:rPr>
+        <w:t>Ingresar nuevo usuario.</w:t>
+      </w:r>
+    </w:p>
+    <w:p>
+      <w:pPr>
+        <w:pStyle w:val="Prrafodelista"/>
+        <w:tabs>
+          <w:tab w:val="left" w:pos="1380"/>
+        </w:tabs>
+        <w:jc w:val="both"/>
+        <w:rPr>
+          <w:rFonts w:ascii="Arial" w:eastAsia="Times New Roman" w:hAnsi="Arial" w:cs="Arial"/>
+          <w:b/>
+          <w:sz w:val="24"/>
+          <w:szCs w:val="24"/>
+        </w:rPr>
+      </w:pPr>
+      <w:r>
+        <w:rPr>
+          <w:noProof/>
+          <w:lang w:eastAsia="es-CO"/>
+        </w:rPr>
+        <w:drawing>
+          <wp:inline distT="0" distB="0" distL="0" distR="0" wp14:anchorId="52CF63A7" wp14:editId="792EEFB5">
+            <wp:extent cx="4943475" cy="3867150"/>
+            <wp:effectExtent l="0" t="0" r="9525" b="0"/>
+            <wp:docPr id="11" name="Imagen 11"/>
+            <wp:cNvGraphicFramePr>
+              <a:graphicFrameLocks xmlns:a="http://schemas.openxmlformats.org/drawingml/2006/main" noChangeAspect="1"/>
+            </wp:cNvGraphicFramePr>
+            <a:graphic xmlns:a="http://schemas.openxmlformats.org/drawingml/2006/main">
+              <a:graphicData uri="http://schemas.openxmlformats.org/drawingml/2006/picture">
+                <pic:pic xmlns:pic="http://schemas.openxmlformats.org/drawingml/2006/picture">
+                  <pic:nvPicPr>
+                    <pic:cNvPr id="1" name=""/>
+                    <pic:cNvPicPr/>
+                  </pic:nvPicPr>
+                  <pic:blipFill rotWithShape="1">
+                    <a:blip r:embed="rId7"/>
+                    <a:srcRect l="41412" t="21433" r="18025" b="11853"/>
+                    <a:stretch/>
+                  </pic:blipFill>
+                  <pic:spPr bwMode="auto">
+                    <a:xfrm>
+                      <a:off x="0" y="0"/>
+                      <a:ext cx="4943475" cy="3867150"/>
+                    </a:xfrm>
+                    <a:prstGeom prst="rect">
+                      <a:avLst/>
+                    </a:prstGeom>
+                    <a:ln>
+                      <a:noFill/>
+                    </a:ln>
+                    <a:extLst>
+                      <a:ext uri="{53640926-AAD7-44D8-BBD7-CCE9431645EC}">
+                        <a14:shadowObscured xmlns:a14="http://schemas.microsoft.com/office/drawing/2010/main"/>
+                      </a:ext>
+                    </a:extLst>
+                  </pic:spPr>
+                </pic:pic>
+              </a:graphicData>
+            </a:graphic>
+          </wp:inline>
+        </w:drawing>
+      </w:r>
+    </w:p>
+    <w:p>
+      <w:pPr>
+        <w:pStyle w:val="Prrafodelista"/>
+        <w:numPr>
+          <w:ilvl w:val="0"/>
+          <w:numId w:val="5"/>
+        </w:numPr>
+        <w:tabs>
+          <w:tab w:val="left" w:pos="1380"/>
+        </w:tabs>
+        <w:jc w:val="both"/>
+        <w:rPr>
+          <w:rFonts w:ascii="Arial" w:eastAsia="Times New Roman" w:hAnsi="Arial" w:cs="Arial"/>
+          <w:sz w:val="24"/>
+          <w:szCs w:val="24"/>
+        </w:rPr>
+      </w:pPr>
+      <w:r>
+        <w:rPr>
+          <w:rFonts w:ascii="Arial" w:eastAsia="Times New Roman" w:hAnsi="Arial" w:cs="Arial"/>
+          <w:b/>
+          <w:sz w:val="24"/>
+          <w:szCs w:val="24"/>
+        </w:rPr>
+        <w:t>PROTOTIPO D.</w:t>
+      </w:r>
+    </w:p>
+    <w:p>
+      <w:pPr>
+        <w:pStyle w:val="Prrafodelista"/>
+        <w:tabs>
+          <w:tab w:val="left" w:pos="1380"/>
+        </w:tabs>
+        <w:jc w:val="both"/>
+        <w:rPr>
+          <w:rFonts w:ascii="Arial" w:eastAsia="Times New Roman" w:hAnsi="Arial" w:cs="Arial"/>
+          <w:sz w:val="24"/>
+          <w:szCs w:val="24"/>
+        </w:rPr>
+      </w:pPr>
+      <w:r>
+        <w:rPr>
+          <w:rFonts w:ascii="Arial" w:eastAsia="Times New Roman" w:hAnsi="Arial" w:cs="Arial"/>
+          <w:sz w:val="24"/>
+          <w:szCs w:val="24"/>
+        </w:rPr>
+        <w:t>Permite consultar usuarios.</w:t>
+      </w:r>
+    </w:p>
+    <w:p>
+      <w:pPr>
+        <w:tabs>
+          <w:tab w:val="left" w:pos="1380"/>
+        </w:tabs>
+        <w:jc w:val="both"/>
+        <w:rPr>
+          <w:rFonts w:ascii="Arial" w:eastAsia="Times New Roman" w:hAnsi="Arial" w:cs="Arial"/>
+          <w:sz w:val="24"/>
+          <w:szCs w:val="24"/>
+        </w:rPr>
+      </w:pPr>
+      <w:r>
+        <w:rPr>
+          <w:noProof/>
+          <w:lang w:eastAsia="es-CO"/>
+        </w:rPr>
+        <w:lastRenderedPageBreak/>
+        <w:drawing>
+          <wp:inline distT="0" distB="0" distL="0" distR="0" wp14:anchorId="18AEDE21" wp14:editId="078C56B5">
+            <wp:extent cx="5029200" cy="2895600"/>
+            <wp:effectExtent l="0" t="0" r="0" b="0"/>
+            <wp:docPr id="12" name="Imagen 12"/>
+            <wp:cNvGraphicFramePr>
+              <a:graphicFrameLocks xmlns:a="http://schemas.openxmlformats.org/drawingml/2006/main" noChangeAspect="1"/>
+            </wp:cNvGraphicFramePr>
+            <a:graphic xmlns:a="http://schemas.openxmlformats.org/drawingml/2006/main">
+              <a:graphicData uri="http://schemas.openxmlformats.org/drawingml/2006/picture">
+                <pic:pic xmlns:pic="http://schemas.openxmlformats.org/drawingml/2006/picture">
+                  <pic:nvPicPr>
+                    <pic:cNvPr id="1" name=""/>
+                    <pic:cNvPicPr/>
+                  </pic:nvPicPr>
+                  <pic:blipFill rotWithShape="1">
+                    <a:blip r:embed="rId8"/>
+                    <a:srcRect l="39376" t="22640" r="17176" b="12457"/>
+                    <a:stretch/>
+                  </pic:blipFill>
+                  <pic:spPr bwMode="auto">
+                    <a:xfrm>
+                      <a:off x="0" y="0"/>
+                      <a:ext cx="5029200" cy="2895600"/>
+                    </a:xfrm>
+                    <a:prstGeom prst="rect">
+                      <a:avLst/>
+                    </a:prstGeom>
+                    <a:ln>
+                      <a:noFill/>
+                    </a:ln>
+                    <a:extLst>
+                      <a:ext uri="{53640926-AAD7-44D8-BBD7-CCE9431645EC}">
+                        <a14:shadowObscured xmlns:a14="http://schemas.microsoft.com/office/drawing/2010/main"/>
+                      </a:ext>
+                    </a:extLst>
+                  </pic:spPr>
+                </pic:pic>
+              </a:graphicData>
+            </a:graphic>
+          </wp:inline>
+        </w:drawing>
+      </w:r>
+    </w:p>
+    <w:p>
+      <w:pPr>
+        <w:tabs>
+          <w:tab w:val="left" w:pos="1380"/>
+        </w:tabs>
+        <w:jc w:val="both"/>
+        <w:rPr>
+          <w:rFonts w:ascii="Arial" w:eastAsia="Times New Roman" w:hAnsi="Arial" w:cs="Arial"/>
+          <w:sz w:val="24"/>
+          <w:szCs w:val="24"/>
+        </w:rPr>
+      </w:pPr>
+    </w:p>
+    <w:p>
+      <w:pPr>
+        <w:pStyle w:val="Prrafodelista"/>
+        <w:tabs>
+          <w:tab w:val="left" w:pos="1380"/>
+        </w:tabs>
+        <w:jc w:val="both"/>
+        <w:rPr>
+          <w:rFonts w:ascii="Arial" w:eastAsia="Times New Roman" w:hAnsi="Arial" w:cs="Arial"/>
+          <w:sz w:val="24"/>
+          <w:szCs w:val="24"/>
+        </w:rPr>
+      </w:pPr>
+    </w:p>
+    <w:p>
+      <w:pPr>
+        <w:pStyle w:val="Prrafodelista"/>
+        <w:tabs>
+          <w:tab w:val="left" w:pos="1380"/>
+        </w:tabs>
+        <w:jc w:val="both"/>
+        <w:rPr>
+          <w:rFonts w:ascii="Arial" w:eastAsia="Times New Roman" w:hAnsi="Arial" w:cs="Arial"/>
+          <w:sz w:val="24"/>
+          <w:szCs w:val="24"/>
+        </w:rPr>
+      </w:pPr>
+    </w:p>
+    <w:p>
+      <w:pPr>
+        <w:pStyle w:val="Prrafodelista"/>
+        <w:tabs>
+          <w:tab w:val="left" w:pos="1380"/>
+        </w:tabs>
+        <w:jc w:val="both"/>
+        <w:rPr>
+          <w:rFonts w:ascii="Arial" w:eastAsia="Times New Roman" w:hAnsi="Arial" w:cs="Arial"/>
+          <w:sz w:val="24"/>
+          <w:szCs w:val="24"/>
+        </w:rPr>
+      </w:pPr>
+    </w:p>
+    <w:p>
+      <w:pPr>
+        <w:pStyle w:val="Prrafodelista"/>
+        <w:tabs>
+          <w:tab w:val="left" w:pos="1380"/>
+        </w:tabs>
+        <w:jc w:val="both"/>
+        <w:rPr>
+          <w:rFonts w:ascii="Arial" w:eastAsia="Times New Roman" w:hAnsi="Arial" w:cs="Arial"/>
+          <w:sz w:val="24"/>
+          <w:szCs w:val="24"/>
+        </w:rPr>
+      </w:pPr>
+    </w:p>
+    <w:p>
+      <w:pPr>
+        <w:pStyle w:val="Prrafodelista"/>
+        <w:tabs>
+          <w:tab w:val="left" w:pos="1380"/>
+        </w:tabs>
+        <w:jc w:val="both"/>
+        <w:rPr>
+          <w:rFonts w:ascii="Arial" w:eastAsia="Times New Roman" w:hAnsi="Arial" w:cs="Arial"/>
+          <w:sz w:val="24"/>
+          <w:szCs w:val="24"/>
+        </w:rPr>
+      </w:pPr>
+    </w:p>
+    <w:p>
+      <w:pPr>
+        <w:pStyle w:val="Prrafodelista"/>
+        <w:tabs>
+          <w:tab w:val="left" w:pos="1380"/>
+        </w:tabs>
+        <w:jc w:val="both"/>
+        <w:rPr>
+          <w:rFonts w:ascii="Arial" w:eastAsia="Times New Roman" w:hAnsi="Arial" w:cs="Arial"/>
+          <w:sz w:val="24"/>
+          <w:szCs w:val="24"/>
+        </w:rPr>
+      </w:pPr>
+    </w:p>
+    <w:p>
+      <w:pPr>
+        <w:pStyle w:val="Prrafodelista"/>
+        <w:tabs>
+          <w:tab w:val="left" w:pos="1380"/>
+        </w:tabs>
+        <w:jc w:val="both"/>
+        <w:rPr>
+          <w:rFonts w:ascii="Arial" w:eastAsia="Times New Roman" w:hAnsi="Arial" w:cs="Arial"/>
+          <w:sz w:val="24"/>
+          <w:szCs w:val="24"/>
+        </w:rPr>
+      </w:pPr>
+    </w:p>
+    <w:p>
+      <w:pPr>
+        <w:pStyle w:val="Prrafodelista"/>
+        <w:tabs>
+          <w:tab w:val="left" w:pos="1380"/>
+        </w:tabs>
+        <w:jc w:val="both"/>
+        <w:rPr>
+          <w:rFonts w:ascii="Arial" w:eastAsia="Times New Roman" w:hAnsi="Arial" w:cs="Arial"/>
+          <w:sz w:val="24"/>
+          <w:szCs w:val="24"/>
+        </w:rPr>
+      </w:pPr>
+    </w:p>
+    <w:p>
+      <w:pPr>
+        <w:pStyle w:val="Prrafodelista"/>
+        <w:tabs>
+          <w:tab w:val="left" w:pos="1380"/>
+        </w:tabs>
+        <w:jc w:val="both"/>
+        <w:rPr>
+          <w:rFonts w:ascii="Arial" w:eastAsia="Times New Roman" w:hAnsi="Arial" w:cs="Arial"/>
+          <w:sz w:val="24"/>
+          <w:szCs w:val="24"/>
+        </w:rPr>
+      </w:pPr>
+    </w:p>
+    <w:p>
+      <w:pPr>
+        <w:pStyle w:val="Prrafodelista"/>
+        <w:tabs>
+          <w:tab w:val="left" w:pos="1380"/>
+        </w:tabs>
+        <w:jc w:val="both"/>
+        <w:rPr>
+          <w:rFonts w:ascii="Arial" w:eastAsia="Times New Roman" w:hAnsi="Arial" w:cs="Arial"/>
+          <w:sz w:val="24"/>
+          <w:szCs w:val="24"/>
+        </w:rPr>
+      </w:pPr>
+    </w:p>
+    <w:p>
+      <w:pPr>
+        <w:pStyle w:val="Prrafodelista"/>
+        <w:tabs>
+          <w:tab w:val="left" w:pos="1380"/>
+        </w:tabs>
+        <w:jc w:val="both"/>
+        <w:rPr>
+          <w:rFonts w:ascii="Arial" w:eastAsia="Times New Roman" w:hAnsi="Arial" w:cs="Arial"/>
+          <w:sz w:val="24"/>
+          <w:szCs w:val="24"/>
+        </w:rPr>
+      </w:pPr>
+    </w:p>
+    <w:p>
+      <w:pPr>
+        <w:pStyle w:val="Prrafodelista"/>
+        <w:tabs>
+          <w:tab w:val="left" w:pos="1380"/>
+        </w:tabs>
+        <w:jc w:val="both"/>
+        <w:rPr>
+          <w:rFonts w:ascii="Arial" w:eastAsia="Times New Roman" w:hAnsi="Arial" w:cs="Arial"/>
+          <w:b/>
+          <w:sz w:val="24"/>
+          <w:szCs w:val="24"/>
+        </w:rPr>
+      </w:pPr>
+    </w:p>
+    <w:p>
+      <w:pPr>
+        <w:pStyle w:val="Prrafodelista"/>
+        <w:numPr>
+          <w:ilvl w:val="0"/>
+          <w:numId w:val="2"/>
+        </w:numPr>
+        <w:tabs>
+          <w:tab w:val="left" w:pos="1380"/>
+        </w:tabs>
+        <w:jc w:val="both"/>
+        <w:rPr>
+          <w:rFonts w:ascii="Arial" w:eastAsia="Times New Roman" w:hAnsi="Arial" w:cs="Arial"/>
+          <w:b/>
+          <w:sz w:val="24"/>
+          <w:szCs w:val="24"/>
+        </w:rPr>
+      </w:pPr>
+      <w:r>
+        <w:rPr>
+          <w:rFonts w:ascii="Arial" w:hAnsi="Arial" w:cs="Arial"/>
+          <w:b/>
+          <w:sz w:val="24"/>
+          <w:szCs w:val="24"/>
+        </w:rPr>
+        <w:t>APROB</w:t>
+      </w:r>
+      <w:r>
+        <w:rPr>
+          <w:rFonts w:ascii="Arial" w:hAnsi="Arial" w:cs="Arial"/>
+          <w:b/>
+          <w:sz w:val="24"/>
+          <w:szCs w:val="24"/>
+        </w:rPr>
+        <w:t>ACIONES</w:t>
+      </w:r>
+    </w:p>
+    <w:p>
+      <w:pPr>
+        <w:pStyle w:val="Prrafodelista"/>
+        <w:tabs>
+          <w:tab w:val="left" w:pos="1380"/>
+        </w:tabs>
+        <w:jc w:val="both"/>
+        <w:rPr>
+          <w:rFonts w:ascii="Arial" w:hAnsi="Arial" w:cs="Arial"/>
+          <w:sz w:val="24"/>
+          <w:szCs w:val="24"/>
+        </w:rPr>
+      </w:pPr>
+    </w:p>
+    <w:tbl>
+      <w:tblPr>
+        <w:tblStyle w:val="Tablaconcuadrcula"/>
+        <w:tblW w:w="0" w:type="auto"/>
+        <w:tblInd w:w="720" w:type="dxa"/>
+        <w:tblLook w:val="04A0" w:firstRow="1" w:lastRow="0" w:firstColumn="1" w:lastColumn="0" w:noHBand="0" w:noVBand="1"/>
+      </w:tblPr>
+      <w:tblGrid>
+        <w:gridCol w:w="2027"/>
+        <w:gridCol w:w="2027"/>
+        <w:gridCol w:w="2027"/>
+        <w:gridCol w:w="2027"/>
+      </w:tblGrid>
+      <w:tr>
+        <w:tc>
+          <w:tcPr>
+            <w:tcW w:w="2027" w:type="dxa"/>
+          </w:tcPr>
+          <w:p>
+            <w:pPr>
+              <w:pStyle w:val="Prrafodelista"/>
+              <w:tabs>
+                <w:tab w:val="left" w:pos="1380"/>
+              </w:tabs>
+              <w:ind w:left="0"/>
+              <w:jc w:val="center"/>
+              <w:rPr>
+                <w:rFonts w:ascii="Arial" w:eastAsia="Times New Roman" w:hAnsi="Arial" w:cs="Arial"/>
+                <w:b/>
+                <w:sz w:val="24"/>
+                <w:szCs w:val="24"/>
+              </w:rPr>
+            </w:pPr>
+            <w:r>
+              <w:rPr>
+                <w:rFonts w:ascii="Arial" w:eastAsia="Times New Roman" w:hAnsi="Arial" w:cs="Arial"/>
+                <w:b/>
+                <w:sz w:val="24"/>
+                <w:szCs w:val="24"/>
+              </w:rPr>
+              <w:t>NOMBRE</w:t>
+            </w:r>
+          </w:p>
+        </w:tc>
+        <w:tc>
+          <w:tcPr>
+            <w:tcW w:w="2027" w:type="dxa"/>
+          </w:tcPr>
+          <w:p>
+            <w:pPr>
+              <w:pStyle w:val="Prrafodelista"/>
+              <w:tabs>
+                <w:tab w:val="left" w:pos="1380"/>
+              </w:tabs>
+              <w:ind w:left="0"/>
+              <w:jc w:val="center"/>
+              <w:rPr>
+                <w:rFonts w:ascii="Arial" w:eastAsia="Times New Roman" w:hAnsi="Arial" w:cs="Arial"/>
+                <w:b/>
+                <w:sz w:val="24"/>
+                <w:szCs w:val="24"/>
+              </w:rPr>
+            </w:pPr>
+            <w:r>
+              <w:rPr>
+                <w:rFonts w:ascii="Arial" w:eastAsia="Times New Roman" w:hAnsi="Arial" w:cs="Arial"/>
+                <w:b/>
+                <w:sz w:val="24"/>
+                <w:szCs w:val="24"/>
+              </w:rPr>
+              <w:t>FECHA</w:t>
+            </w:r>
+          </w:p>
+        </w:tc>
+        <w:tc>
+          <w:tcPr>
+            <w:tcW w:w="2027" w:type="dxa"/>
+          </w:tcPr>
+          <w:p>
+            <w:pPr>
+              <w:pStyle w:val="Prrafodelista"/>
+              <w:tabs>
+                <w:tab w:val="left" w:pos="1380"/>
+              </w:tabs>
+              <w:ind w:left="0"/>
+              <w:jc w:val="center"/>
+              <w:rPr>
+                <w:rFonts w:ascii="Arial" w:eastAsia="Times New Roman" w:hAnsi="Arial" w:cs="Arial"/>
+                <w:b/>
+                <w:sz w:val="24"/>
+                <w:szCs w:val="24"/>
+              </w:rPr>
+            </w:pPr>
+            <w:r>
+              <w:rPr>
+                <w:rFonts w:ascii="Arial" w:eastAsia="Times New Roman" w:hAnsi="Arial" w:cs="Arial"/>
+                <w:b/>
+                <w:sz w:val="24"/>
+                <w:szCs w:val="24"/>
+              </w:rPr>
+              <w:t>APROBO</w:t>
+            </w:r>
+          </w:p>
+        </w:tc>
+        <w:tc>
+          <w:tcPr>
+            <w:tcW w:w="2027" w:type="dxa"/>
+          </w:tcPr>
+          <w:p>
+            <w:pPr>
+              <w:pStyle w:val="Prrafodelista"/>
+              <w:tabs>
+                <w:tab w:val="left" w:pos="1380"/>
+              </w:tabs>
+              <w:ind w:left="0"/>
+              <w:jc w:val="center"/>
+              <w:rPr>
+                <w:rFonts w:ascii="Arial" w:eastAsia="Times New Roman" w:hAnsi="Arial" w:cs="Arial"/>
+                <w:sz w:val="24"/>
+                <w:szCs w:val="24"/>
+              </w:rPr>
+            </w:pPr>
+            <w:r>
+              <w:rPr>
+                <w:rFonts w:ascii="Arial" w:eastAsia="Times New Roman" w:hAnsi="Arial" w:cs="Arial"/>
+                <w:b/>
+                <w:sz w:val="24"/>
+                <w:szCs w:val="24"/>
+              </w:rPr>
+              <w:t>FIRMA</w:t>
+            </w:r>
+          </w:p>
+        </w:tc>
+      </w:tr>
+      <w:tr>
+        <w:tc>
+          <w:tcPr>
+            <w:tcW w:w="2027" w:type="dxa"/>
+          </w:tcPr>
+          <w:p>
+            <w:pPr>
+              <w:pStyle w:val="Prrafodelista"/>
+              <w:tabs>
+                <w:tab w:val="left" w:pos="1380"/>
+              </w:tabs>
+              <w:ind w:left="0"/>
+              <w:jc w:val="center"/>
+              <w:rPr>
+                <w:rFonts w:ascii="Arial" w:eastAsia="Times New Roman" w:hAnsi="Arial" w:cs="Arial"/>
+                <w:sz w:val="24"/>
+                <w:szCs w:val="24"/>
+              </w:rPr>
+            </w:pPr>
+          </w:p>
+        </w:tc>
+        <w:tc>
+          <w:tcPr>
+            <w:tcW w:w="2027" w:type="dxa"/>
+          </w:tcPr>
+          <w:p>
+            <w:pPr>
+              <w:pStyle w:val="Prrafodelista"/>
+              <w:tabs>
+                <w:tab w:val="left" w:pos="1380"/>
+              </w:tabs>
+              <w:ind w:left="0"/>
+              <w:jc w:val="center"/>
+              <w:rPr>
+                <w:rFonts w:ascii="Arial" w:eastAsia="Times New Roman" w:hAnsi="Arial" w:cs="Arial"/>
+                <w:sz w:val="24"/>
+                <w:szCs w:val="24"/>
+              </w:rPr>
+            </w:pPr>
+          </w:p>
+        </w:tc>
+        <w:tc>
+          <w:tcPr>
+            <w:tcW w:w="2027" w:type="dxa"/>
+          </w:tcPr>
+          <w:p>
+            <w:pPr>
+              <w:pStyle w:val="Prrafodelista"/>
+              <w:tabs>
+                <w:tab w:val="left" w:pos="1380"/>
+              </w:tabs>
+              <w:ind w:left="0"/>
+              <w:jc w:val="center"/>
+              <w:rPr>
+                <w:rFonts w:ascii="Arial" w:eastAsia="Times New Roman" w:hAnsi="Arial" w:cs="Arial"/>
+                <w:sz w:val="24"/>
+                <w:szCs w:val="24"/>
+              </w:rPr>
+            </w:pPr>
+          </w:p>
+        </w:tc>
+        <w:tc>
+          <w:tcPr>
+            <w:tcW w:w="2027" w:type="dxa"/>
+          </w:tcPr>
+          <w:p>
+            <w:pPr>
+              <w:pStyle w:val="Prrafodelista"/>
+              <w:tabs>
+                <w:tab w:val="left" w:pos="1380"/>
+              </w:tabs>
+              <w:ind w:left="0"/>
+              <w:jc w:val="center"/>
+              <w:rPr>
+                <w:rFonts w:ascii="Arial" w:eastAsia="Times New Roman" w:hAnsi="Arial" w:cs="Arial"/>
+                <w:sz w:val="24"/>
+                <w:szCs w:val="24"/>
+              </w:rPr>
+            </w:pPr>
+          </w:p>
+        </w:tc>
+      </w:tr>
+      <w:tr>
+        <w:tc>
+          <w:tcPr>
+            <w:tcW w:w="2027" w:type="dxa"/>
+          </w:tcPr>
+          <w:p>
+            <w:pPr>
+              <w:pStyle w:val="Prrafodelista"/>
+              <w:tabs>
+                <w:tab w:val="left" w:pos="1380"/>
+              </w:tabs>
+              <w:ind w:left="0"/>
+              <w:jc w:val="both"/>
+              <w:rPr>
+                <w:rFonts w:ascii="Arial" w:eastAsia="Times New Roman" w:hAnsi="Arial" w:cs="Arial"/>
+                <w:sz w:val="24"/>
+                <w:szCs w:val="24"/>
+              </w:rPr>
+            </w:pPr>
+          </w:p>
+        </w:tc>
+        <w:tc>
+          <w:tcPr>
+            <w:tcW w:w="2027" w:type="dxa"/>
+          </w:tcPr>
+          <w:p>
+            <w:pPr>
+              <w:pStyle w:val="Prrafodelista"/>
+              <w:tabs>
+                <w:tab w:val="left" w:pos="1380"/>
+              </w:tabs>
+              <w:ind w:left="0"/>
+              <w:jc w:val="both"/>
+              <w:rPr>
+                <w:rFonts w:ascii="Arial" w:eastAsia="Times New Roman" w:hAnsi="Arial" w:cs="Arial"/>
+                <w:sz w:val="24"/>
+                <w:szCs w:val="24"/>
+              </w:rPr>
+            </w:pPr>
+          </w:p>
+        </w:tc>
+        <w:tc>
+          <w:tcPr>
+            <w:tcW w:w="2027" w:type="dxa"/>
+          </w:tcPr>
+          <w:p>
+            <w:pPr>
+              <w:pStyle w:val="Prrafodelista"/>
+              <w:tabs>
+                <w:tab w:val="left" w:pos="1380"/>
+              </w:tabs>
+              <w:ind w:left="0"/>
+              <w:jc w:val="both"/>
+              <w:rPr>
+                <w:rFonts w:ascii="Arial" w:eastAsia="Times New Roman" w:hAnsi="Arial" w:cs="Arial"/>
+                <w:sz w:val="24"/>
+                <w:szCs w:val="24"/>
+              </w:rPr>
+            </w:pPr>
+          </w:p>
+        </w:tc>
+        <w:tc>
+          <w:tcPr>
+            <w:tcW w:w="2027" w:type="dxa"/>
+          </w:tcPr>
+          <w:p>
+            <w:pPr>
+              <w:pStyle w:val="Prrafodelista"/>
+              <w:tabs>
+                <w:tab w:val="left" w:pos="1380"/>
+              </w:tabs>
+              <w:ind w:left="0"/>
+              <w:jc w:val="both"/>
+              <w:rPr>
+                <w:rFonts w:ascii="Arial" w:eastAsia="Times New Roman" w:hAnsi="Arial" w:cs="Arial"/>
+                <w:sz w:val="24"/>
+                <w:szCs w:val="24"/>
+              </w:rPr>
+            </w:pPr>
+          </w:p>
+        </w:tc>
+      </w:tr>
+    </w:tbl>
+    <w:p>
+      <w:pPr>
+        <w:pStyle w:val="Prrafodelista"/>
+        <w:tabs>
+          <w:tab w:val="left" w:pos="1380"/>
+        </w:tabs>
+        <w:jc w:val="both"/>
+        <w:rPr>
+          <w:rFonts w:ascii="Arial" w:eastAsia="Times New Roman" w:hAnsi="Arial" w:cs="Arial"/>
+          <w:sz w:val="24"/>
+          <w:szCs w:val="24"/>
+        </w:rPr>
+      </w:pPr>
     </w:p>
     <w:p>
       <w:pPr>
@@ -3129,6 +7479,10 @@
           <w:szCs w:val="24"/>
         </w:rPr>
       </w:pPr>
+    </w:p>
+    <w:p>
+      <w:bookmarkStart w:id="0" w:name="_GoBack"/>
+      <w:bookmarkEnd w:id="0"/>
     </w:p>
     <w:sectPr>
       <w:pgSz w:w="12240" w:h="15840"/>
@@ -3143,6 +7497,119 @@
 <file path=word/numbering.xml><?xml version="1.0" encoding="utf-8"?>
 <w:numbering xmlns:wpc="http://schemas.microsoft.com/office/word/2010/wordprocessingCanvas" xmlns:mc="http://schemas.openxmlformats.org/markup-compatibility/2006" xmlns:o="urn:schemas-microsoft-com:office:office" xmlns:r="http://schemas.openxmlformats.org/officeDocument/2006/relationships" xmlns:m="http://schemas.openxmlformats.org/officeDocument/2006/math" xmlns:v="urn:schemas-microsoft-com:vml" xmlns:wp14="http://schemas.microsoft.com/office/word/2010/wordprocessingDrawing" xmlns:wp="http://schemas.openxmlformats.org/drawingml/2006/wordprocessingDrawing" xmlns:w10="urn:schemas-microsoft-com:office:word" xmlns:w="http://schemas.openxmlformats.org/wordprocessingml/2006/main" xmlns:w14="http://schemas.microsoft.com/office/word/2010/wordml" xmlns:w15="http://schemas.microsoft.com/office/word/2012/wordml" xmlns:wpg="http://schemas.microsoft.com/office/word/2010/wordprocessingGroup" xmlns:wpi="http://schemas.microsoft.com/office/word/2010/wordprocessingInk" xmlns:wne="http://schemas.microsoft.com/office/word/2006/wordml" xmlns:wps="http://schemas.microsoft.com/office/word/2010/wordprocessingShape" mc:Ignorable="w14 w15 wp14">
   <w:abstractNum w:abstractNumId="0">
+    <w:nsid w:val="02423C95"/>
+    <w:multiLevelType w:val="multilevel"/>
+    <w:tmpl w:val="A4D881AA"/>
+    <w:lvl w:ilvl="0">
+      <w:start w:val="5"/>
+      <w:numFmt w:val="decimal"/>
+      <w:lvlText w:val="%1"/>
+      <w:lvlJc w:val="left"/>
+      <w:pPr>
+        <w:ind w:left="360" w:hanging="360"/>
+      </w:pPr>
+      <w:rPr>
+        <w:rFonts w:hint="default"/>
+      </w:rPr>
+    </w:lvl>
+    <w:lvl w:ilvl="1">
+      <w:start w:val="1"/>
+      <w:numFmt w:val="decimal"/>
+      <w:lvlText w:val="%1.%2"/>
+      <w:lvlJc w:val="left"/>
+      <w:pPr>
+        <w:ind w:left="1080" w:hanging="360"/>
+      </w:pPr>
+      <w:rPr>
+        <w:rFonts w:hint="default"/>
+      </w:rPr>
+    </w:lvl>
+    <w:lvl w:ilvl="2">
+      <w:start w:val="1"/>
+      <w:numFmt w:val="decimal"/>
+      <w:lvlText w:val="%1.%2.%3"/>
+      <w:lvlJc w:val="left"/>
+      <w:pPr>
+        <w:ind w:left="2160" w:hanging="720"/>
+      </w:pPr>
+      <w:rPr>
+        <w:rFonts w:hint="default"/>
+      </w:rPr>
+    </w:lvl>
+    <w:lvl w:ilvl="3">
+      <w:start w:val="1"/>
+      <w:numFmt w:val="decimal"/>
+      <w:lvlText w:val="%1.%2.%3.%4"/>
+      <w:lvlJc w:val="left"/>
+      <w:pPr>
+        <w:ind w:left="3240" w:hanging="1080"/>
+      </w:pPr>
+      <w:rPr>
+        <w:rFonts w:hint="default"/>
+      </w:rPr>
+    </w:lvl>
+    <w:lvl w:ilvl="4">
+      <w:start w:val="1"/>
+      <w:numFmt w:val="decimal"/>
+      <w:lvlText w:val="%1.%2.%3.%4.%5"/>
+      <w:lvlJc w:val="left"/>
+      <w:pPr>
+        <w:ind w:left="3960" w:hanging="1080"/>
+      </w:pPr>
+      <w:rPr>
+        <w:rFonts w:hint="default"/>
+      </w:rPr>
+    </w:lvl>
+    <w:lvl w:ilvl="5">
+      <w:start w:val="1"/>
+      <w:numFmt w:val="decimal"/>
+      <w:lvlText w:val="%1.%2.%3.%4.%5.%6"/>
+      <w:lvlJc w:val="left"/>
+      <w:pPr>
+        <w:ind w:left="5040" w:hanging="1440"/>
+      </w:pPr>
+      <w:rPr>
+        <w:rFonts w:hint="default"/>
+      </w:rPr>
+    </w:lvl>
+    <w:lvl w:ilvl="6">
+      <w:start w:val="1"/>
+      <w:numFmt w:val="decimal"/>
+      <w:lvlText w:val="%1.%2.%3.%4.%5.%6.%7"/>
+      <w:lvlJc w:val="left"/>
+      <w:pPr>
+        <w:ind w:left="5760" w:hanging="1440"/>
+      </w:pPr>
+      <w:rPr>
+        <w:rFonts w:hint="default"/>
+      </w:rPr>
+    </w:lvl>
+    <w:lvl w:ilvl="7">
+      <w:start w:val="1"/>
+      <w:numFmt w:val="decimal"/>
+      <w:lvlText w:val="%1.%2.%3.%4.%5.%6.%7.%8"/>
+      <w:lvlJc w:val="left"/>
+      <w:pPr>
+        <w:ind w:left="6840" w:hanging="1800"/>
+      </w:pPr>
+      <w:rPr>
+        <w:rFonts w:hint="default"/>
+      </w:rPr>
+    </w:lvl>
+    <w:lvl w:ilvl="8">
+      <w:start w:val="1"/>
+      <w:numFmt w:val="decimal"/>
+      <w:lvlText w:val="%1.%2.%3.%4.%5.%6.%7.%8.%9"/>
+      <w:lvlJc w:val="left"/>
+      <w:pPr>
+        <w:ind w:left="7560" w:hanging="1800"/>
+      </w:pPr>
+      <w:rPr>
+        <w:rFonts w:hint="default"/>
+      </w:rPr>
+    </w:lvl>
+  </w:abstractNum>
+  <w:abstractNum w:abstractNumId="1">
     <w:nsid w:val="024E11C1"/>
     <w:multiLevelType w:val="hybridMultilevel"/>
     <w:tmpl w:val="FADC8124"/>
@@ -3231,7 +7698,7 @@
       </w:pPr>
     </w:lvl>
   </w:abstractNum>
-  <w:abstractNum w:abstractNumId="1">
+  <w:abstractNum w:abstractNumId="2">
     <w:nsid w:val="10984152"/>
     <w:multiLevelType w:val="hybridMultilevel"/>
     <w:tmpl w:val="B018F8E2"/>
@@ -3344,7 +7811,7 @@
       </w:rPr>
     </w:lvl>
   </w:abstractNum>
-  <w:abstractNum w:abstractNumId="2">
+  <w:abstractNum w:abstractNumId="3">
     <w:nsid w:val="16A1498B"/>
     <w:multiLevelType w:val="multilevel"/>
     <w:tmpl w:val="2E306304"/>
@@ -3457,7 +7924,7 @@
       </w:pPr>
     </w:lvl>
   </w:abstractNum>
-  <w:abstractNum w:abstractNumId="3">
+  <w:abstractNum w:abstractNumId="4">
     <w:nsid w:val="25B967A8"/>
     <w:multiLevelType w:val="hybridMultilevel"/>
     <w:tmpl w:val="809083F0"/>
@@ -3547,7 +8014,7 @@
       </w:pPr>
     </w:lvl>
   </w:abstractNum>
-  <w:abstractNum w:abstractNumId="4">
+  <w:abstractNum w:abstractNumId="5">
     <w:nsid w:val="2E3031AA"/>
     <w:multiLevelType w:val="hybridMultilevel"/>
     <w:tmpl w:val="0E3EB2DC"/>
@@ -3633,7 +8100,7 @@
       </w:pPr>
     </w:lvl>
   </w:abstractNum>
-  <w:abstractNum w:abstractNumId="5">
+  <w:abstractNum w:abstractNumId="6">
     <w:nsid w:val="41995E86"/>
     <w:multiLevelType w:val="hybridMultilevel"/>
     <w:tmpl w:val="37EA9550"/>
@@ -3746,7 +8213,120 @@
       </w:rPr>
     </w:lvl>
   </w:abstractNum>
-  <w:abstractNum w:abstractNumId="6">
+  <w:abstractNum w:abstractNumId="7">
+    <w:nsid w:val="5DA66783"/>
+    <w:multiLevelType w:val="multilevel"/>
+    <w:tmpl w:val="A5F8A408"/>
+    <w:lvl w:ilvl="0">
+      <w:start w:val="6"/>
+      <w:numFmt w:val="decimal"/>
+      <w:lvlText w:val="%1"/>
+      <w:lvlJc w:val="left"/>
+      <w:pPr>
+        <w:ind w:left="360" w:hanging="360"/>
+      </w:pPr>
+      <w:rPr>
+        <w:rFonts w:hint="default"/>
+      </w:rPr>
+    </w:lvl>
+    <w:lvl w:ilvl="1">
+      <w:start w:val="1"/>
+      <w:numFmt w:val="decimal"/>
+      <w:lvlText w:val="%1.%2"/>
+      <w:lvlJc w:val="left"/>
+      <w:pPr>
+        <w:ind w:left="1080" w:hanging="360"/>
+      </w:pPr>
+      <w:rPr>
+        <w:rFonts w:hint="default"/>
+      </w:rPr>
+    </w:lvl>
+    <w:lvl w:ilvl="2">
+      <w:start w:val="1"/>
+      <w:numFmt w:val="decimal"/>
+      <w:lvlText w:val="%1.%2.%3"/>
+      <w:lvlJc w:val="left"/>
+      <w:pPr>
+        <w:ind w:left="2160" w:hanging="720"/>
+      </w:pPr>
+      <w:rPr>
+        <w:rFonts w:hint="default"/>
+      </w:rPr>
+    </w:lvl>
+    <w:lvl w:ilvl="3">
+      <w:start w:val="1"/>
+      <w:numFmt w:val="decimal"/>
+      <w:lvlText w:val="%1.%2.%3.%4"/>
+      <w:lvlJc w:val="left"/>
+      <w:pPr>
+        <w:ind w:left="3240" w:hanging="1080"/>
+      </w:pPr>
+      <w:rPr>
+        <w:rFonts w:hint="default"/>
+      </w:rPr>
+    </w:lvl>
+    <w:lvl w:ilvl="4">
+      <w:start w:val="1"/>
+      <w:numFmt w:val="decimal"/>
+      <w:lvlText w:val="%1.%2.%3.%4.%5"/>
+      <w:lvlJc w:val="left"/>
+      <w:pPr>
+        <w:ind w:left="3960" w:hanging="1080"/>
+      </w:pPr>
+      <w:rPr>
+        <w:rFonts w:hint="default"/>
+      </w:rPr>
+    </w:lvl>
+    <w:lvl w:ilvl="5">
+      <w:start w:val="1"/>
+      <w:numFmt w:val="decimal"/>
+      <w:lvlText w:val="%1.%2.%3.%4.%5.%6"/>
+      <w:lvlJc w:val="left"/>
+      <w:pPr>
+        <w:ind w:left="5040" w:hanging="1440"/>
+      </w:pPr>
+      <w:rPr>
+        <w:rFonts w:hint="default"/>
+      </w:rPr>
+    </w:lvl>
+    <w:lvl w:ilvl="6">
+      <w:start w:val="1"/>
+      <w:numFmt w:val="decimal"/>
+      <w:lvlText w:val="%1.%2.%3.%4.%5.%6.%7"/>
+      <w:lvlJc w:val="left"/>
+      <w:pPr>
+        <w:ind w:left="5760" w:hanging="1440"/>
+      </w:pPr>
+      <w:rPr>
+        <w:rFonts w:hint="default"/>
+      </w:rPr>
+    </w:lvl>
+    <w:lvl w:ilvl="7">
+      <w:start w:val="1"/>
+      <w:numFmt w:val="decimal"/>
+      <w:lvlText w:val="%1.%2.%3.%4.%5.%6.%7.%8"/>
+      <w:lvlJc w:val="left"/>
+      <w:pPr>
+        <w:ind w:left="6840" w:hanging="1800"/>
+      </w:pPr>
+      <w:rPr>
+        <w:rFonts w:hint="default"/>
+      </w:rPr>
+    </w:lvl>
+    <w:lvl w:ilvl="8">
+      <w:start w:val="1"/>
+      <w:numFmt w:val="decimal"/>
+      <w:lvlText w:val="%1.%2.%3.%4.%5.%6.%7.%8.%9"/>
+      <w:lvlJc w:val="left"/>
+      <w:pPr>
+        <w:ind w:left="7560" w:hanging="1800"/>
+      </w:pPr>
+      <w:rPr>
+        <w:rFonts w:hint="default"/>
+      </w:rPr>
+    </w:lvl>
+  </w:abstractNum>
+  <w:abstractNum w:abstractNumId="8">
     <w:nsid w:val="6A1D3129"/>
     <w:multiLevelType w:val="hybridMultilevel"/>
     <w:tmpl w:val="F3769C04"/>
@@ -3832,7 +8412,7 @@
       </w:pPr>
     </w:lvl>
   </w:abstractNum>
-  <w:abstractNum w:abstractNumId="7">
+  <w:abstractNum w:abstractNumId="9">
     <w:nsid w:val="7C244F6D"/>
     <w:multiLevelType w:val="hybridMultilevel"/>
     <w:tmpl w:val="9AB81C7C"/>
@@ -3921,7 +8501,7 @@
       </w:pPr>
     </w:lvl>
   </w:abstractNum>
-  <w:abstractNum w:abstractNumId="8">
+  <w:abstractNum w:abstractNumId="10">
     <w:nsid w:val="7F3D25B3"/>
     <w:multiLevelType w:val="hybridMultilevel"/>
     <w:tmpl w:val="833E8160"/>
@@ -4011,7 +8591,7 @@
     </w:lvl>
   </w:abstractNum>
   <w:num w:numId="1">
-    <w:abstractNumId w:val="6"/>
+    <w:abstractNumId w:val="8"/>
     <w:lvlOverride w:ilvl="0">
       <w:startOverride w:val="1"/>
     </w:lvlOverride>
@@ -4041,7 +8621,7 @@
     </w:lvlOverride>
   </w:num>
   <w:num w:numId="2">
-    <w:abstractNumId w:val="4"/>
+    <w:abstractNumId w:val="5"/>
     <w:lvlOverride w:ilvl="0">
       <w:startOverride w:val="1"/>
     </w:lvlOverride>
@@ -4071,25 +8651,31 @@
     </w:lvlOverride>
   </w:num>
   <w:num w:numId="3">
-    <w:abstractNumId w:val="5"/>
+    <w:abstractNumId w:val="6"/>
   </w:num>
   <w:num w:numId="4">
-    <w:abstractNumId w:val="8"/>
+    <w:abstractNumId w:val="10"/>
   </w:num>
   <w:num w:numId="5">
+    <w:abstractNumId w:val="2"/>
+  </w:num>
+  <w:num w:numId="6">
+    <w:abstractNumId w:val="3"/>
+  </w:num>
+  <w:num w:numId="7">
     <w:abstractNumId w:val="1"/>
   </w:num>
-  <w:num w:numId="6">
-    <w:abstractNumId w:val="2"/>
+  <w:num w:numId="8">
+    <w:abstractNumId w:val="9"/>
   </w:num>
-  <w:num w:numId="7">
+  <w:num w:numId="9">
+    <w:abstractNumId w:val="4"/>
+  </w:num>
+  <w:num w:numId="10">
     <w:abstractNumId w:val="0"/>
   </w:num>
-  <w:num w:numId="8">
+  <w:num w:numId="11">
     <w:abstractNumId w:val="7"/>
-  </w:num>
-  <w:num w:numId="9">
-    <w:abstractNumId w:val="3"/>
   </w:num>
 </w:numbering>
 </file>
